--- a/Support Files/ITPD Files/ITPD.docx
+++ b/Support Files/ITPD Files/ITPD.docx
@@ -1921,7 +1921,7 @@
                 <w:noProof/>
                 <w:webHidden/>
               </w:rPr>
-              <w:t>14</w:t>
+              <w:t>15</w:t>
             </w:r>
             <w:r>
               <w:rPr>
@@ -2008,7 +2008,7 @@
                 <w:noProof/>
                 <w:webHidden/>
               </w:rPr>
-              <w:t>16</w:t>
+              <w:t>17</w:t>
             </w:r>
             <w:r>
               <w:rPr>
@@ -2095,7 +2095,7 @@
                 <w:noProof/>
                 <w:webHidden/>
               </w:rPr>
-              <w:t>16</w:t>
+              <w:t>17</w:t>
             </w:r>
             <w:r>
               <w:rPr>
@@ -2352,7 +2352,17 @@
           <w:szCs w:val="36"/>
         </w:rPr>
         <w:lastRenderedPageBreak/>
-        <w:t>Introduction</w:t>
+        <w:t>I</w:t>
+      </w:r>
+      <w:bookmarkStart w:id="1" w:name="_GoBack"/>
+      <w:bookmarkEnd w:id="1"/>
+      <w:r>
+        <w:rPr>
+          <w:b/>
+          <w:sz w:val="36"/>
+          <w:szCs w:val="36"/>
+        </w:rPr>
+        <w:t>ntroduction</w:t>
       </w:r>
       <w:bookmarkEnd w:id="0"/>
     </w:p>
@@ -2378,7 +2388,7 @@
           <w:szCs w:val="28"/>
         </w:rPr>
       </w:pPr>
-      <w:bookmarkStart w:id="1" w:name="_Toc441003848"/>
+      <w:bookmarkStart w:id="2" w:name="_Toc441003848"/>
       <w:r>
         <w:rPr>
           <w:b/>
@@ -2388,7 +2398,7 @@
         </w:rPr>
         <w:t>Revision History</w:t>
       </w:r>
-      <w:bookmarkEnd w:id="1"/>
+      <w:bookmarkEnd w:id="2"/>
     </w:p>
     <w:p>
       <w:pPr>
@@ -2407,6 +2417,28 @@
       </w:r>
       <w:r>
         <w:t>: Document Creation</w:t>
+      </w:r>
+    </w:p>
+    <w:p>
+      <w:pPr>
+        <w:pStyle w:val="Nessunaspaziatura"/>
+        <w:numPr>
+          <w:ilvl w:val="0"/>
+          <w:numId w:val="7"/>
+        </w:numPr>
+        <w:jc w:val="both"/>
+      </w:pPr>
+      <w:r>
+        <w:rPr>
+          <w:b/>
+        </w:rPr>
+        <w:t>Revision 2</w:t>
+      </w:r>
+      <w:r>
+        <w:t>:</w:t>
+      </w:r>
+      <w:r>
+        <w:t xml:space="preserve"> SMS Gateway integration</w:t>
       </w:r>
     </w:p>
     <w:p>
@@ -2436,7 +2468,7 @@
           <w:szCs w:val="28"/>
         </w:rPr>
       </w:pPr>
-      <w:bookmarkStart w:id="2" w:name="_Toc441003849"/>
+      <w:bookmarkStart w:id="3" w:name="_Toc441003849"/>
       <w:r>
         <w:rPr>
           <w:b/>
@@ -2446,7 +2478,7 @@
         </w:rPr>
         <w:t>Purpose and Scope</w:t>
       </w:r>
-      <w:bookmarkEnd w:id="2"/>
+      <w:bookmarkEnd w:id="3"/>
     </w:p>
     <w:p>
       <w:pPr>
@@ -2483,7 +2515,7 @@
           <w:color w:val="1F4E79" w:themeColor="accent1" w:themeShade="80"/>
         </w:rPr>
       </w:pPr>
-      <w:bookmarkStart w:id="3" w:name="_Toc441003850"/>
+      <w:bookmarkStart w:id="4" w:name="_Toc441003850"/>
       <w:r>
         <w:rPr>
           <w:b/>
@@ -2491,7 +2523,7 @@
         </w:rPr>
         <w:t>Purpose</w:t>
       </w:r>
-      <w:bookmarkEnd w:id="3"/>
+      <w:bookmarkEnd w:id="4"/>
     </w:p>
     <w:p>
       <w:pPr>
@@ -2534,7 +2566,7 @@
           <w:color w:val="1F4E79" w:themeColor="accent1" w:themeShade="80"/>
         </w:rPr>
       </w:pPr>
-      <w:bookmarkStart w:id="4" w:name="_Toc441003851"/>
+      <w:bookmarkStart w:id="5" w:name="_Toc441003851"/>
       <w:r>
         <w:rPr>
           <w:b/>
@@ -2542,7 +2574,7 @@
         </w:rPr>
         <w:t>Scope</w:t>
       </w:r>
-      <w:bookmarkEnd w:id="4"/>
+      <w:bookmarkEnd w:id="5"/>
     </w:p>
     <w:p>
       <w:pPr>
@@ -2613,7 +2645,7 @@
           <w:szCs w:val="28"/>
         </w:rPr>
       </w:pPr>
-      <w:bookmarkStart w:id="5" w:name="_Toc441003852"/>
+      <w:bookmarkStart w:id="6" w:name="_Toc441003852"/>
       <w:r>
         <w:rPr>
           <w:b/>
@@ -2623,7 +2655,7 @@
         </w:rPr>
         <w:t>List of Definitions and Abbreviations</w:t>
       </w:r>
-      <w:bookmarkEnd w:id="5"/>
+      <w:bookmarkEnd w:id="6"/>
     </w:p>
     <w:p>
       <w:pPr>
@@ -2938,7 +2970,7 @@
           <w:szCs w:val="28"/>
         </w:rPr>
       </w:pPr>
-      <w:bookmarkStart w:id="6" w:name="_Toc441003853"/>
+      <w:bookmarkStart w:id="7" w:name="_Toc441003853"/>
       <w:r>
         <w:rPr>
           <w:b/>
@@ -2948,7 +2980,7 @@
         </w:rPr>
         <w:t>List of Reference Documents</w:t>
       </w:r>
-      <w:bookmarkEnd w:id="6"/>
+      <w:bookmarkEnd w:id="7"/>
     </w:p>
     <w:p>
       <w:pPr>
@@ -3013,11 +3045,6 @@
         <w:t>myTaxiService</w:t>
       </w:r>
       <w:proofErr w:type="spellEnd"/>
-    </w:p>
-    <w:p>
-      <w:pPr>
-        <w:pStyle w:val="Nessunaspaziatura"/>
-      </w:pPr>
     </w:p>
     <w:p>
       <w:pPr>
@@ -3034,7 +3061,7 @@
           <w:szCs w:val="36"/>
         </w:rPr>
       </w:pPr>
-      <w:bookmarkStart w:id="7" w:name="_Toc441003854"/>
+      <w:bookmarkStart w:id="8" w:name="_Toc441003854"/>
       <w:r>
         <w:rPr>
           <w:b/>
@@ -3044,7 +3071,7 @@
         <w:lastRenderedPageBreak/>
         <w:t>Integration Strategy</w:t>
       </w:r>
-      <w:bookmarkEnd w:id="7"/>
+      <w:bookmarkEnd w:id="8"/>
     </w:p>
     <w:p>
       <w:pPr>
@@ -3067,7 +3094,7 @@
           <w:szCs w:val="28"/>
         </w:rPr>
       </w:pPr>
-      <w:bookmarkStart w:id="8" w:name="_Toc441003855"/>
+      <w:bookmarkStart w:id="9" w:name="_Toc441003855"/>
       <w:r>
         <w:rPr>
           <w:b/>
@@ -3077,7 +3104,7 @@
         </w:rPr>
         <w:t>Entry Criteria</w:t>
       </w:r>
-      <w:bookmarkEnd w:id="8"/>
+      <w:bookmarkEnd w:id="9"/>
     </w:p>
     <w:p>
       <w:pPr>
@@ -3203,7 +3230,7 @@
           <w:szCs w:val="28"/>
         </w:rPr>
       </w:pPr>
-      <w:bookmarkStart w:id="9" w:name="_Toc441003856"/>
+      <w:bookmarkStart w:id="10" w:name="_Toc441003856"/>
       <w:r>
         <w:rPr>
           <w:b/>
@@ -3213,7 +3240,7 @@
         </w:rPr>
         <w:t>Elements to be Integrated</w:t>
       </w:r>
-      <w:bookmarkEnd w:id="9"/>
+      <w:bookmarkEnd w:id="10"/>
     </w:p>
     <w:p>
       <w:pPr>
@@ -3571,7 +3598,7 @@
           <w:szCs w:val="28"/>
         </w:rPr>
       </w:pPr>
-      <w:bookmarkStart w:id="10" w:name="_Toc441003857"/>
+      <w:bookmarkStart w:id="11" w:name="_Toc441003857"/>
       <w:r>
         <w:rPr>
           <w:b/>
@@ -3580,20 +3607,9 @@
           <w:szCs w:val="28"/>
         </w:rPr>
         <w:lastRenderedPageBreak/>
-        <w:t>Integration Test</w:t>
-      </w:r>
-      <w:bookmarkStart w:id="11" w:name="_GoBack"/>
+        <w:t>Integration Testing Strategy</w:t>
+      </w:r>
       <w:bookmarkEnd w:id="11"/>
-      <w:r>
-        <w:rPr>
-          <w:b/>
-          <w:color w:val="4472C4" w:themeColor="accent5"/>
-          <w:sz w:val="28"/>
-          <w:szCs w:val="28"/>
-        </w:rPr>
-        <w:t>ing Strategy</w:t>
-      </w:r>
-      <w:bookmarkEnd w:id="10"/>
     </w:p>
     <w:p>
       <w:pPr>
@@ -4007,7 +4023,7 @@
             <v:path o:extrusionok="f" gradientshapeok="t" o:connecttype="rect"/>
             <o:lock v:ext="edit" aspectratio="t"/>
           </v:shapetype>
-          <v:shape id="_x0000_i1025" type="#_x0000_t75" style="width:498pt;height:360.75pt">
+          <v:shape id="_x0000_i1026" type="#_x0000_t75" style="width:498pt;height:321pt">
             <v:imagedata r:id="rId11" o:title="Software"/>
           </v:shape>
         </w:pict>
@@ -4243,7 +4259,6 @@
         <w:rPr>
           <w:b/>
         </w:rPr>
-        <w:lastRenderedPageBreak/>
         <w:t>Client Subsystem</w:t>
       </w:r>
     </w:p>
@@ -4281,6 +4296,7 @@
           <w:b/>
           <w:i/>
         </w:rPr>
+        <w:lastRenderedPageBreak/>
         <w:t>Integration sequence for the software components:</w:t>
       </w:r>
     </w:p>
@@ -4317,7 +4333,13 @@
         </w:numPr>
       </w:pPr>
       <w:r>
-        <w:t>Integration of Entity Beans (User) with Account Manager.</w:t>
+        <w:t>Integration of Entity Beans (User)</w:t>
+      </w:r>
+      <w:r>
+        <w:t xml:space="preserve"> and SMS Gateway API</w:t>
+      </w:r>
+      <w:r>
+        <w:t xml:space="preserve"> with Account Manager.</w:t>
       </w:r>
     </w:p>
     <w:p>
@@ -4353,7 +4375,21 @@
         </w:numPr>
       </w:pPr>
       <w:r>
-        <w:t>Integration of Entity Beans (Area, Queue, Passenger, Operator, Driver, Request), Location Manager, Account Manager, Queue Manager and Taxi Manager with Request Manager.</w:t>
+        <w:t xml:space="preserve">Integration of Entity Beans (Area, Queue, Passenger, Operator, Driver, Request), </w:t>
+      </w:r>
+      <w:r>
+        <w:t>SMS Gateway API</w:t>
+      </w:r>
+      <w:proofErr w:type="gramStart"/>
+      <w:r>
+        <w:t xml:space="preserve">,  </w:t>
+      </w:r>
+      <w:r>
+        <w:t>Location</w:t>
+      </w:r>
+      <w:proofErr w:type="gramEnd"/>
+      <w:r>
+        <w:t xml:space="preserve"> Manager, Account Manager, Queue Manager and Taxi Manager with Request Manager.</w:t>
       </w:r>
     </w:p>
     <w:p>
@@ -4426,7 +4462,7 @@
       </w:pPr>
       <w:r>
         <w:pict>
-          <v:shape id="_x0000_i1026" type="#_x0000_t75" style="width:498.75pt;height:111.75pt">
+          <v:shape id="_x0000_i1025" type="#_x0000_t75" style="width:498.75pt;height:111.75pt">
             <v:imagedata r:id="rId12" o:title="Subsystems"/>
           </v:shape>
         </w:pict>
@@ -4508,6 +4544,21 @@
       <w:r>
         <w:t xml:space="preserve"> with the Client Subsystem.</w:t>
       </w:r>
+    </w:p>
+    <w:p>
+      <w:pPr>
+        <w:pStyle w:val="Nessunaspaziatura"/>
+      </w:pPr>
+    </w:p>
+    <w:p>
+      <w:pPr>
+        <w:pStyle w:val="Nessunaspaziatura"/>
+      </w:pPr>
+    </w:p>
+    <w:p>
+      <w:pPr>
+        <w:pStyle w:val="Nessunaspaziatura"/>
+      </w:pPr>
     </w:p>
     <w:p>
       <w:pPr>
@@ -7516,18 +7567,6 @@
         <w:jc w:val="both"/>
       </w:pPr>
     </w:p>
-    <w:p>
-      <w:pPr>
-        <w:pStyle w:val="Nessunaspaziatura"/>
-        <w:jc w:val="both"/>
-      </w:pPr>
-    </w:p>
-    <w:p>
-      <w:pPr>
-        <w:pStyle w:val="Nessunaspaziatura"/>
-        <w:jc w:val="both"/>
-      </w:pPr>
-    </w:p>
     <w:tbl>
       <w:tblPr>
         <w:tblStyle w:val="Grigliatabella"/>
@@ -7571,7 +7610,10 @@
               <w:jc w:val="both"/>
             </w:pPr>
             <w:r>
-              <w:t>I4T1</w:t>
+              <w:t>I3T</w:t>
+            </w:r>
+            <w:r>
+              <w:t>2</w:t>
             </w:r>
           </w:p>
         </w:tc>
@@ -7609,7 +7651,10 @@
               <w:jc w:val="both"/>
             </w:pPr>
             <w:r>
-              <w:t>Entity Bean “Area” → Queue Manager</w:t>
+              <w:t>SMS Gateway API</w:t>
+            </w:r>
+            <w:r>
+              <w:t xml:space="preserve"> → Account Manager</w:t>
             </w:r>
           </w:p>
         </w:tc>
@@ -7643,7 +7688,13 @@
               <w:jc w:val="both"/>
             </w:pPr>
             <w:r>
-              <w:t>Methods call from the Queue Manager to the Entity Bean “Area”.</w:t>
+              <w:t xml:space="preserve">Methods call from the Account Manager to the </w:t>
+            </w:r>
+            <w:r>
+              <w:t>SMS Gateway API</w:t>
+            </w:r>
+            <w:r>
+              <w:t>.</w:t>
             </w:r>
           </w:p>
         </w:tc>
@@ -7677,7 +7728,18 @@
               <w:jc w:val="both"/>
             </w:pPr>
             <w:r>
-              <w:t>Check if the Queue Manager calls the correct methods of the Entity Bean “Area”.</w:t>
+              <w:t xml:space="preserve">An SMS </w:t>
+            </w:r>
+            <w:proofErr w:type="gramStart"/>
+            <w:r>
+              <w:t>is sent</w:t>
+            </w:r>
+            <w:proofErr w:type="gramEnd"/>
+            <w:r>
+              <w:t xml:space="preserve"> to the given user</w:t>
+            </w:r>
+            <w:r>
+              <w:t>.</w:t>
             </w:r>
           </w:p>
         </w:tc>
@@ -7714,7 +7776,7 @@
               <w:t xml:space="preserve">Testing Database, Glassfish Server, </w:t>
             </w:r>
             <w:r>
-              <w:t>Driver for the Queue Manager</w:t>
+              <w:t>Driver for the Account Manager</w:t>
             </w:r>
           </w:p>
         </w:tc>
@@ -7748,20 +7810,47 @@
               <w:jc w:val="both"/>
             </w:pPr>
             <w:r>
-              <w:t xml:space="preserve">This test checks that the Area information </w:t>
+              <w:t xml:space="preserve">This test checks that </w:t>
+            </w:r>
+            <w:r>
+              <w:t>a SMS</w:t>
+            </w:r>
+            <w:r>
+              <w:t xml:space="preserve"> containing the login code</w:t>
+            </w:r>
+            <w:r>
+              <w:t xml:space="preserve"> can be sent to </w:t>
             </w:r>
             <w:proofErr w:type="gramStart"/>
             <w:r>
-              <w:t>can be correctly selected</w:t>
+              <w:t>an</w:t>
             </w:r>
             <w:proofErr w:type="gramEnd"/>
             <w:r>
-              <w:t xml:space="preserve"> from the Database with the help of the Entity Bean “Area”.</w:t>
+              <w:t xml:space="preserve"> user that is an </w:t>
+            </w:r>
+            <w:r>
+              <w:t>administrator</w:t>
+            </w:r>
+            <w:r>
+              <w:t>.</w:t>
             </w:r>
           </w:p>
         </w:tc>
       </w:tr>
     </w:tbl>
+    <w:p>
+      <w:pPr>
+        <w:pStyle w:val="Nessunaspaziatura"/>
+        <w:jc w:val="both"/>
+      </w:pPr>
+    </w:p>
+    <w:p>
+      <w:pPr>
+        <w:pStyle w:val="Nessunaspaziatura"/>
+        <w:jc w:val="both"/>
+      </w:pPr>
+    </w:p>
     <w:p>
       <w:pPr>
         <w:pStyle w:val="Nessunaspaziatura"/>
@@ -7811,7 +7900,7 @@
               <w:jc w:val="both"/>
             </w:pPr>
             <w:r>
-              <w:t>I4T2</w:t>
+              <w:t>I4T1</w:t>
             </w:r>
           </w:p>
         </w:tc>
@@ -7849,7 +7938,7 @@
               <w:jc w:val="both"/>
             </w:pPr>
             <w:r>
-              <w:t>Entity Bean “Queue” → Queue Manager</w:t>
+              <w:t>Entity Bean “Area” → Queue Manager</w:t>
             </w:r>
           </w:p>
         </w:tc>
@@ -7883,7 +7972,7 @@
               <w:jc w:val="both"/>
             </w:pPr>
             <w:r>
-              <w:t>Methods call from the Queue Manager to the Entity Bean “Queue”.</w:t>
+              <w:t>Methods call from the Queue Manager to the Entity Bean “Area”.</w:t>
             </w:r>
           </w:p>
         </w:tc>
@@ -7917,7 +8006,7 @@
               <w:jc w:val="both"/>
             </w:pPr>
             <w:r>
-              <w:t>Check if the Queue Manager calls the correct methods of the Entity Bean “Queue”.</w:t>
+              <w:t>Check if the Queue Manager calls the correct methods of the Entity Bean “Area”.</w:t>
             </w:r>
           </w:p>
         </w:tc>
@@ -7988,21 +8077,15 @@
               <w:jc w:val="both"/>
             </w:pPr>
             <w:r>
-              <w:t xml:space="preserve">This test checks that the </w:t>
-            </w:r>
-            <w:r>
-              <w:t>Queue</w:t>
-            </w:r>
-            <w:r>
-              <w:t xml:space="preserve"> information </w:t>
+              <w:t xml:space="preserve">This test checks that the Area information </w:t>
             </w:r>
             <w:proofErr w:type="gramStart"/>
             <w:r>
-              <w:t>can be correctly selected and modified from the Database with the help of the Entity Bean “Queue”</w:t>
+              <w:t>can be correctly selected</w:t>
             </w:r>
             <w:proofErr w:type="gramEnd"/>
             <w:r>
-              <w:t>.</w:t>
+              <w:t xml:space="preserve"> from the Database with the help of the Entity Bean “Area”.</w:t>
             </w:r>
           </w:p>
         </w:tc>
@@ -8057,7 +8140,7 @@
               <w:jc w:val="both"/>
             </w:pPr>
             <w:r>
-              <w:t>I4T3</w:t>
+              <w:t>I4T2</w:t>
             </w:r>
           </w:p>
         </w:tc>
@@ -8095,7 +8178,7 @@
               <w:jc w:val="both"/>
             </w:pPr>
             <w:r>
-              <w:t>Entity Bean “Driver” → Queue Manager</w:t>
+              <w:t>Entity Bean “Queue” → Queue Manager</w:t>
             </w:r>
           </w:p>
         </w:tc>
@@ -8129,7 +8212,7 @@
               <w:jc w:val="both"/>
             </w:pPr>
             <w:r>
-              <w:t>Methods call from the Queue Manager to the Entity Bean “Driver”.</w:t>
+              <w:t>Methods call from the Queue Manager to the Entity Bean “Queue”.</w:t>
             </w:r>
           </w:p>
         </w:tc>
@@ -8163,7 +8246,7 @@
               <w:jc w:val="both"/>
             </w:pPr>
             <w:r>
-              <w:t>Check if the Queue Manager calls the correct methods of the Entity Bean “Driver”.</w:t>
+              <w:t>Check if the Queue Manager calls the correct methods of the Entity Bean “Queue”.</w:t>
             </w:r>
           </w:p>
         </w:tc>
@@ -8237,18 +8320,18 @@
               <w:t xml:space="preserve">This test checks that the </w:t>
             </w:r>
             <w:r>
-              <w:t>Driver</w:t>
+              <w:t>Queue</w:t>
             </w:r>
             <w:r>
               <w:t xml:space="preserve"> information </w:t>
             </w:r>
             <w:proofErr w:type="gramStart"/>
             <w:r>
-              <w:t>can be correctly selected</w:t>
+              <w:t>can be correctly selected and modified from the Database with the help of the Entity Bean “Queue”</w:t>
             </w:r>
             <w:proofErr w:type="gramEnd"/>
             <w:r>
-              <w:t xml:space="preserve"> from the Database with the help of the Entity Bean “Driver”.</w:t>
+              <w:t>.</w:t>
             </w:r>
           </w:p>
         </w:tc>
@@ -8257,21 +8340,25 @@
     <w:p>
       <w:pPr>
         <w:pStyle w:val="Nessunaspaziatura"/>
-      </w:pPr>
-    </w:p>
-    <w:p>
-      <w:pPr>
-        <w:pStyle w:val="Nessunaspaziatura"/>
-      </w:pPr>
-    </w:p>
-    <w:p>
-      <w:pPr>
-        <w:pStyle w:val="Nessunaspaziatura"/>
-      </w:pPr>
-    </w:p>
-    <w:p>
-      <w:pPr>
-        <w:pStyle w:val="Nessunaspaziatura"/>
+        <w:jc w:val="both"/>
+      </w:pPr>
+    </w:p>
+    <w:p>
+      <w:pPr>
+        <w:pStyle w:val="Nessunaspaziatura"/>
+        <w:jc w:val="both"/>
+      </w:pPr>
+    </w:p>
+    <w:p>
+      <w:pPr>
+        <w:pStyle w:val="Nessunaspaziatura"/>
+        <w:jc w:val="both"/>
+      </w:pPr>
+    </w:p>
+    <w:p>
+      <w:pPr>
+        <w:pStyle w:val="Nessunaspaziatura"/>
+        <w:jc w:val="both"/>
       </w:pPr>
     </w:p>
     <w:tbl>
@@ -8318,7 +8405,7 @@
               <w:jc w:val="both"/>
             </w:pPr>
             <w:r>
-              <w:t>I5T1</w:t>
+              <w:t>I4T3</w:t>
             </w:r>
           </w:p>
         </w:tc>
@@ -8356,7 +8443,7 @@
               <w:jc w:val="both"/>
             </w:pPr>
             <w:r>
-              <w:t>Entity Bean “Area” → Taxi Manager</w:t>
+              <w:t>Entity Bean “Driver” → Queue Manager</w:t>
             </w:r>
           </w:p>
         </w:tc>
@@ -8390,7 +8477,7 @@
               <w:jc w:val="both"/>
             </w:pPr>
             <w:r>
-              <w:t>Methods call from the Taxi Manager to the Entity Bean “Area”.</w:t>
+              <w:t>Methods call from the Queue Manager to the Entity Bean “Driver”.</w:t>
             </w:r>
           </w:p>
         </w:tc>
@@ -8424,7 +8511,7 @@
               <w:jc w:val="both"/>
             </w:pPr>
             <w:r>
-              <w:t>Check if the Taxi Manager calls the correct methods of the Entity Bean “Area”.</w:t>
+              <w:t>Check if the Queue Manager calls the correct methods of the Entity Bean “Driver”.</w:t>
             </w:r>
           </w:p>
         </w:tc>
@@ -8461,7 +8548,7 @@
               <w:t xml:space="preserve">Testing Database, Glassfish Server, </w:t>
             </w:r>
             <w:r>
-              <w:t>Driver for the Taxi Manager</w:t>
+              <w:t>Driver for the Queue Manager</w:t>
             </w:r>
           </w:p>
         </w:tc>
@@ -8495,7 +8582,13 @@
               <w:jc w:val="both"/>
             </w:pPr>
             <w:r>
-              <w:t xml:space="preserve">This test checks that the Area information </w:t>
+              <w:t xml:space="preserve">This test checks that the </w:t>
+            </w:r>
+            <w:r>
+              <w:t>Driver</w:t>
+            </w:r>
+            <w:r>
+              <w:t xml:space="preserve"> information </w:t>
             </w:r>
             <w:proofErr w:type="gramStart"/>
             <w:r>
@@ -8503,7 +8596,7 @@
             </w:r>
             <w:proofErr w:type="gramEnd"/>
             <w:r>
-              <w:t xml:space="preserve"> from the Database with the help of the Entity Bean “Area”.</w:t>
+              <w:t xml:space="preserve"> from the Database with the help of the Entity Bean “Driver”.</w:t>
             </w:r>
           </w:p>
         </w:tc>
@@ -8512,7 +8605,16 @@
     <w:p>
       <w:pPr>
         <w:pStyle w:val="Nessunaspaziatura"/>
-        <w:jc w:val="both"/>
+      </w:pPr>
+    </w:p>
+    <w:p>
+      <w:pPr>
+        <w:pStyle w:val="Nessunaspaziatura"/>
+      </w:pPr>
+    </w:p>
+    <w:p>
+      <w:pPr>
+        <w:pStyle w:val="Nessunaspaziatura"/>
       </w:pPr>
     </w:p>
     <w:tbl>
@@ -8558,7 +8660,7 @@
               <w:jc w:val="both"/>
             </w:pPr>
             <w:r>
-              <w:t>I5T2</w:t>
+              <w:t>I5T1</w:t>
             </w:r>
           </w:p>
         </w:tc>
@@ -8596,7 +8698,7 @@
               <w:jc w:val="both"/>
             </w:pPr>
             <w:r>
-              <w:t>Entity Bean “Queue” → Taxi Manager</w:t>
+              <w:t>Entity Bean “Area” → Taxi Manager</w:t>
             </w:r>
           </w:p>
         </w:tc>
@@ -8630,7 +8732,7 @@
               <w:jc w:val="both"/>
             </w:pPr>
             <w:r>
-              <w:t>Methods call from the Taxi Manager to the Entity Bean “Queue”.</w:t>
+              <w:t>Methods call from the Taxi Manager to the Entity Bean “Area”.</w:t>
             </w:r>
           </w:p>
         </w:tc>
@@ -8664,7 +8766,7 @@
               <w:jc w:val="both"/>
             </w:pPr>
             <w:r>
-              <w:t>Check if the Taxi Manager calls the correct methods of the Entity Bean “Queue”.</w:t>
+              <w:t>Check if the Taxi Manager calls the correct methods of the Entity Bean “Area”.</w:t>
             </w:r>
           </w:p>
         </w:tc>
@@ -8735,13 +8837,7 @@
               <w:jc w:val="both"/>
             </w:pPr>
             <w:r>
-              <w:t xml:space="preserve">This test checks that the </w:t>
-            </w:r>
-            <w:r>
-              <w:t>Queue</w:t>
-            </w:r>
-            <w:r>
-              <w:t xml:space="preserve"> information </w:t>
+              <w:t xml:space="preserve">This test checks that the Area information </w:t>
             </w:r>
             <w:proofErr w:type="gramStart"/>
             <w:r>
@@ -8749,7 +8845,7 @@
             </w:r>
             <w:proofErr w:type="gramEnd"/>
             <w:r>
-              <w:t xml:space="preserve"> from the Database with the help of the Entity Bean “Queue”.</w:t>
+              <w:t xml:space="preserve"> from the Database with the help of the Entity Bean “Area”.</w:t>
             </w:r>
           </w:p>
         </w:tc>
@@ -8804,7 +8900,7 @@
               <w:jc w:val="both"/>
             </w:pPr>
             <w:r>
-              <w:t>I5T3</w:t>
+              <w:t>I5T2</w:t>
             </w:r>
           </w:p>
         </w:tc>
@@ -8842,7 +8938,7 @@
               <w:jc w:val="both"/>
             </w:pPr>
             <w:r>
-              <w:t>Entity Bean “Driver” → Taxi Manager</w:t>
+              <w:t>Entity Bean “Queue” → Taxi Manager</w:t>
             </w:r>
           </w:p>
         </w:tc>
@@ -8876,7 +8972,7 @@
               <w:jc w:val="both"/>
             </w:pPr>
             <w:r>
-              <w:t>Methods call from the Taxi Manager to the Entity Bean “Driver”.</w:t>
+              <w:t>Methods call from the Taxi Manager to the Entity Bean “Queue”.</w:t>
             </w:r>
           </w:p>
         </w:tc>
@@ -8910,7 +9006,7 @@
               <w:jc w:val="both"/>
             </w:pPr>
             <w:r>
-              <w:t>Check if the Taxi Manager calls the correct methods of the Entity Bean “Driver”.</w:t>
+              <w:t>Check if the Taxi Manager calls the correct methods of the Entity Bean “Queue”.</w:t>
             </w:r>
           </w:p>
         </w:tc>
@@ -8984,18 +9080,18 @@
               <w:t xml:space="preserve">This test checks that the </w:t>
             </w:r>
             <w:r>
-              <w:t>Driver</w:t>
+              <w:t>Queue</w:t>
             </w:r>
             <w:r>
               <w:t xml:space="preserve"> information </w:t>
             </w:r>
             <w:proofErr w:type="gramStart"/>
             <w:r>
-              <w:t>can be correctly selected and modified from the Database with the help of the Entity Bean “Driver”</w:t>
+              <w:t>can be correctly selected</w:t>
             </w:r>
             <w:proofErr w:type="gramEnd"/>
             <w:r>
-              <w:t>.</w:t>
+              <w:t xml:space="preserve"> from the Database with the help of the Entity Bean “Queue”.</w:t>
             </w:r>
           </w:p>
         </w:tc>
@@ -9004,6 +9100,7 @@
     <w:p>
       <w:pPr>
         <w:pStyle w:val="Nessunaspaziatura"/>
+        <w:jc w:val="both"/>
       </w:pPr>
     </w:p>
     <w:tbl>
@@ -9024,6 +9121,7 @@
           <w:p>
             <w:pPr>
               <w:pStyle w:val="Nessunaspaziatura"/>
+              <w:jc w:val="both"/>
               <w:rPr>
                 <w:b/>
                 <w:i/>
@@ -9045,27 +9143,23 @@
           <w:p>
             <w:pPr>
               <w:pStyle w:val="Nessunaspaziatura"/>
-            </w:pPr>
-            <w:r>
-              <w:t>I5</w:t>
-            </w:r>
-            <w:r>
-              <w:t>T</w:t>
-            </w:r>
-            <w:r>
-              <w:t>4</w:t>
-            </w:r>
-          </w:p>
-        </w:tc>
-      </w:tr>
-      <w:tr>
-        <w:tc>
-          <w:tcPr>
-            <w:tcW w:w="2405" w:type="dxa"/>
-          </w:tcPr>
-          <w:p>
-            <w:pPr>
-              <w:pStyle w:val="Nessunaspaziatura"/>
+              <w:jc w:val="both"/>
+            </w:pPr>
+            <w:r>
+              <w:t>I5T3</w:t>
+            </w:r>
+          </w:p>
+        </w:tc>
+      </w:tr>
+      <w:tr>
+        <w:tc>
+          <w:tcPr>
+            <w:tcW w:w="2405" w:type="dxa"/>
+          </w:tcPr>
+          <w:p>
+            <w:pPr>
+              <w:pStyle w:val="Nessunaspaziatura"/>
+              <w:jc w:val="both"/>
               <w:rPr>
                 <w:b/>
                 <w:i/>
@@ -9087,21 +9181,23 @@
           <w:p>
             <w:pPr>
               <w:pStyle w:val="Nessunaspaziatura"/>
-            </w:pPr>
-            <w:r>
-              <w:t>Location Manager → Taxi Manager</w:t>
-            </w:r>
-          </w:p>
-        </w:tc>
-      </w:tr>
-      <w:tr>
-        <w:tc>
-          <w:tcPr>
-            <w:tcW w:w="2405" w:type="dxa"/>
-          </w:tcPr>
-          <w:p>
-            <w:pPr>
-              <w:pStyle w:val="Nessunaspaziatura"/>
+              <w:jc w:val="both"/>
+            </w:pPr>
+            <w:r>
+              <w:t>Entity Bean “Driver” → Taxi Manager</w:t>
+            </w:r>
+          </w:p>
+        </w:tc>
+      </w:tr>
+      <w:tr>
+        <w:tc>
+          <w:tcPr>
+            <w:tcW w:w="2405" w:type="dxa"/>
+          </w:tcPr>
+          <w:p>
+            <w:pPr>
+              <w:pStyle w:val="Nessunaspaziatura"/>
+              <w:jc w:val="both"/>
             </w:pPr>
             <w:r>
               <w:rPr>
@@ -9119,21 +9215,23 @@
           <w:p>
             <w:pPr>
               <w:pStyle w:val="Nessunaspaziatura"/>
-            </w:pPr>
-            <w:r>
-              <w:t>Methods call from the Taxi Manager to Location Manager.</w:t>
-            </w:r>
-          </w:p>
-        </w:tc>
-      </w:tr>
-      <w:tr>
-        <w:tc>
-          <w:tcPr>
-            <w:tcW w:w="2405" w:type="dxa"/>
-          </w:tcPr>
-          <w:p>
-            <w:pPr>
-              <w:pStyle w:val="Nessunaspaziatura"/>
+              <w:jc w:val="both"/>
+            </w:pPr>
+            <w:r>
+              <w:t>Methods call from the Taxi Manager to the Entity Bean “Driver”.</w:t>
+            </w:r>
+          </w:p>
+        </w:tc>
+      </w:tr>
+      <w:tr>
+        <w:tc>
+          <w:tcPr>
+            <w:tcW w:w="2405" w:type="dxa"/>
+          </w:tcPr>
+          <w:p>
+            <w:pPr>
+              <w:pStyle w:val="Nessunaspaziatura"/>
+              <w:jc w:val="both"/>
             </w:pPr>
             <w:r>
               <w:rPr>
@@ -9151,21 +9249,23 @@
           <w:p>
             <w:pPr>
               <w:pStyle w:val="Nessunaspaziatura"/>
-            </w:pPr>
-            <w:r>
-              <w:t>Check if the Taxi Manager calls the correct methods of Location Manager.</w:t>
-            </w:r>
-          </w:p>
-        </w:tc>
-      </w:tr>
-      <w:tr>
-        <w:tc>
-          <w:tcPr>
-            <w:tcW w:w="2405" w:type="dxa"/>
-          </w:tcPr>
-          <w:p>
-            <w:pPr>
-              <w:pStyle w:val="Nessunaspaziatura"/>
+              <w:jc w:val="both"/>
+            </w:pPr>
+            <w:r>
+              <w:t>Check if the Taxi Manager calls the correct methods of the Entity Bean “Driver”.</w:t>
+            </w:r>
+          </w:p>
+        </w:tc>
+      </w:tr>
+      <w:tr>
+        <w:tc>
+          <w:tcPr>
+            <w:tcW w:w="2405" w:type="dxa"/>
+          </w:tcPr>
+          <w:p>
+            <w:pPr>
+              <w:pStyle w:val="Nessunaspaziatura"/>
+              <w:jc w:val="both"/>
             </w:pPr>
             <w:r>
               <w:rPr>
@@ -9183,6 +9283,7 @@
           <w:p>
             <w:pPr>
               <w:pStyle w:val="Nessunaspaziatura"/>
+              <w:jc w:val="both"/>
             </w:pPr>
             <w:r>
               <w:t xml:space="preserve">Testing Database, Glassfish Server, </w:t>
@@ -9201,6 +9302,7 @@
           <w:p>
             <w:pPr>
               <w:pStyle w:val="Nessunaspaziatura"/>
+              <w:jc w:val="both"/>
             </w:pPr>
             <w:r>
               <w:rPr>
@@ -9221,24 +9323,21 @@
               <w:jc w:val="both"/>
             </w:pPr>
             <w:r>
-              <w:t xml:space="preserve">This test checks that the Taxi Manager is able </w:t>
+              <w:t xml:space="preserve">This test checks that the </w:t>
+            </w:r>
+            <w:r>
+              <w:t>Driver</w:t>
+            </w:r>
+            <w:r>
+              <w:t xml:space="preserve"> information </w:t>
             </w:r>
             <w:proofErr w:type="gramStart"/>
             <w:r>
-              <w:t xml:space="preserve">to </w:t>
-            </w:r>
-            <w:r>
-              <w:t xml:space="preserve">properly </w:t>
-            </w:r>
-            <w:r>
-              <w:t>manage</w:t>
+              <w:t>can be correctly selected and modified from the Database with the help of the Entity Bean “Driver”</w:t>
             </w:r>
             <w:proofErr w:type="gramEnd"/>
             <w:r>
-              <w:t xml:space="preserve"> the location information associated to a Taxi</w:t>
-            </w:r>
-            <w:r>
-              <w:t>, update the Taxi associated area and compute the estimated time to get to a request pick-up point.</w:t>
+              <w:t>.</w:t>
             </w:r>
           </w:p>
         </w:tc>
@@ -9290,7 +9389,13 @@
               <w:pStyle w:val="Nessunaspaziatura"/>
             </w:pPr>
             <w:r>
-              <w:t>I5T5</w:t>
+              <w:t>I5</w:t>
+            </w:r>
+            <w:r>
+              <w:t>T</w:t>
+            </w:r>
+            <w:r>
+              <w:t>4</w:t>
             </w:r>
           </w:p>
         </w:tc>
@@ -9326,7 +9431,7 @@
               <w:pStyle w:val="Nessunaspaziatura"/>
             </w:pPr>
             <w:r>
-              <w:t>Queue Manager → Taxi Manager</w:t>
+              <w:t>Location Manager → Taxi Manager</w:t>
             </w:r>
           </w:p>
         </w:tc>
@@ -9358,7 +9463,7 @@
               <w:pStyle w:val="Nessunaspaziatura"/>
             </w:pPr>
             <w:r>
-              <w:t>Methods call from the Taxi Manager to Queue Manager.</w:t>
+              <w:t>Methods call from the Taxi Manager to Location Manager.</w:t>
             </w:r>
           </w:p>
         </w:tc>
@@ -9390,7 +9495,7 @@
               <w:pStyle w:val="Nessunaspaziatura"/>
             </w:pPr>
             <w:r>
-              <w:t>Check if the Taxi Manager calls the correct methods of Queue Manager.</w:t>
+              <w:t>Check if the Taxi Manager calls the correct methods of Location Manager.</w:t>
             </w:r>
           </w:p>
         </w:tc>
@@ -9458,22 +9563,29 @@
               <w:jc w:val="both"/>
             </w:pPr>
             <w:r>
-              <w:t>This test checks that the Taxi Manager is able to add or remove the considered taxi from a Queue, in front of an update of the taxi status.</w:t>
+              <w:t xml:space="preserve">This test checks that the Taxi Manager is able </w:t>
+            </w:r>
+            <w:proofErr w:type="gramStart"/>
+            <w:r>
+              <w:t xml:space="preserve">to </w:t>
+            </w:r>
+            <w:r>
+              <w:t xml:space="preserve">properly </w:t>
+            </w:r>
+            <w:r>
+              <w:t>manage</w:t>
+            </w:r>
+            <w:proofErr w:type="gramEnd"/>
+            <w:r>
+              <w:t xml:space="preserve"> the location information associated to a Taxi</w:t>
+            </w:r>
+            <w:r>
+              <w:t>, update the Taxi associated area and compute the estimated time to get to a request pick-up point.</w:t>
             </w:r>
           </w:p>
         </w:tc>
       </w:tr>
     </w:tbl>
-    <w:p>
-      <w:pPr>
-        <w:pStyle w:val="Nessunaspaziatura"/>
-      </w:pPr>
-    </w:p>
-    <w:p>
-      <w:pPr>
-        <w:pStyle w:val="Nessunaspaziatura"/>
-      </w:pPr>
-    </w:p>
     <w:p>
       <w:pPr>
         <w:pStyle w:val="Nessunaspaziatura"/>
@@ -9522,7 +9634,6 @@
           <w:p>
             <w:pPr>
               <w:pStyle w:val="Nessunaspaziatura"/>
-              <w:jc w:val="both"/>
               <w:rPr>
                 <w:b/>
                 <w:i/>
@@ -9545,26 +9656,21 @@
           <w:p>
             <w:pPr>
               <w:pStyle w:val="Nessunaspaziatura"/>
-              <w:jc w:val="both"/>
-            </w:pPr>
-            <w:r>
-              <w:t>I6T</w:t>
-            </w:r>
-            <w:r>
-              <w:t>1</w:t>
-            </w:r>
-          </w:p>
-        </w:tc>
-      </w:tr>
-      <w:tr>
-        <w:tc>
-          <w:tcPr>
-            <w:tcW w:w="2405" w:type="dxa"/>
-          </w:tcPr>
-          <w:p>
-            <w:pPr>
-              <w:pStyle w:val="Nessunaspaziatura"/>
-              <w:jc w:val="both"/>
+            </w:pPr>
+            <w:r>
+              <w:t>I5T5</w:t>
+            </w:r>
+          </w:p>
+        </w:tc>
+      </w:tr>
+      <w:tr>
+        <w:tc>
+          <w:tcPr>
+            <w:tcW w:w="2405" w:type="dxa"/>
+          </w:tcPr>
+          <w:p>
+            <w:pPr>
+              <w:pStyle w:val="Nessunaspaziatura"/>
               <w:rPr>
                 <w:b/>
                 <w:i/>
@@ -9586,23 +9692,21 @@
           <w:p>
             <w:pPr>
               <w:pStyle w:val="Nessunaspaziatura"/>
-              <w:jc w:val="both"/>
-            </w:pPr>
-            <w:r>
-              <w:t>Entity Bean “Area” → Request Manager</w:t>
-            </w:r>
-          </w:p>
-        </w:tc>
-      </w:tr>
-      <w:tr>
-        <w:tc>
-          <w:tcPr>
-            <w:tcW w:w="2405" w:type="dxa"/>
-          </w:tcPr>
-          <w:p>
-            <w:pPr>
-              <w:pStyle w:val="Nessunaspaziatura"/>
-              <w:jc w:val="both"/>
+            </w:pPr>
+            <w:r>
+              <w:t>Queue Manager → Taxi Manager</w:t>
+            </w:r>
+          </w:p>
+        </w:tc>
+      </w:tr>
+      <w:tr>
+        <w:tc>
+          <w:tcPr>
+            <w:tcW w:w="2405" w:type="dxa"/>
+          </w:tcPr>
+          <w:p>
+            <w:pPr>
+              <w:pStyle w:val="Nessunaspaziatura"/>
             </w:pPr>
             <w:r>
               <w:rPr>
@@ -9620,23 +9724,21 @@
           <w:p>
             <w:pPr>
               <w:pStyle w:val="Nessunaspaziatura"/>
-              <w:jc w:val="both"/>
-            </w:pPr>
-            <w:r>
-              <w:t>Methods call from the Request Manager to the Entity Bean “Area”.</w:t>
-            </w:r>
-          </w:p>
-        </w:tc>
-      </w:tr>
-      <w:tr>
-        <w:tc>
-          <w:tcPr>
-            <w:tcW w:w="2405" w:type="dxa"/>
-          </w:tcPr>
-          <w:p>
-            <w:pPr>
-              <w:pStyle w:val="Nessunaspaziatura"/>
-              <w:jc w:val="both"/>
+            </w:pPr>
+            <w:r>
+              <w:t>Methods call from the Taxi Manager to Queue Manager.</w:t>
+            </w:r>
+          </w:p>
+        </w:tc>
+      </w:tr>
+      <w:tr>
+        <w:tc>
+          <w:tcPr>
+            <w:tcW w:w="2405" w:type="dxa"/>
+          </w:tcPr>
+          <w:p>
+            <w:pPr>
+              <w:pStyle w:val="Nessunaspaziatura"/>
             </w:pPr>
             <w:r>
               <w:rPr>
@@ -9654,23 +9756,21 @@
           <w:p>
             <w:pPr>
               <w:pStyle w:val="Nessunaspaziatura"/>
-              <w:jc w:val="both"/>
-            </w:pPr>
-            <w:r>
-              <w:t>Check if the Request Manager calls the correct methods of the Entity Bean “Area”.</w:t>
-            </w:r>
-          </w:p>
-        </w:tc>
-      </w:tr>
-      <w:tr>
-        <w:tc>
-          <w:tcPr>
-            <w:tcW w:w="2405" w:type="dxa"/>
-          </w:tcPr>
-          <w:p>
-            <w:pPr>
-              <w:pStyle w:val="Nessunaspaziatura"/>
-              <w:jc w:val="both"/>
+            </w:pPr>
+            <w:r>
+              <w:t>Check if the Taxi Manager calls the correct methods of Queue Manager.</w:t>
+            </w:r>
+          </w:p>
+        </w:tc>
+      </w:tr>
+      <w:tr>
+        <w:tc>
+          <w:tcPr>
+            <w:tcW w:w="2405" w:type="dxa"/>
+          </w:tcPr>
+          <w:p>
+            <w:pPr>
+              <w:pStyle w:val="Nessunaspaziatura"/>
             </w:pPr>
             <w:r>
               <w:rPr>
@@ -9688,26 +9788,24 @@
           <w:p>
             <w:pPr>
               <w:pStyle w:val="Nessunaspaziatura"/>
-              <w:jc w:val="both"/>
             </w:pPr>
             <w:r>
               <w:t xml:space="preserve">Testing Database, Glassfish Server, </w:t>
             </w:r>
             <w:r>
-              <w:t>Driver for the Request Manager</w:t>
-            </w:r>
-          </w:p>
-        </w:tc>
-      </w:tr>
-      <w:tr>
-        <w:tc>
-          <w:tcPr>
-            <w:tcW w:w="2405" w:type="dxa"/>
-          </w:tcPr>
-          <w:p>
-            <w:pPr>
-              <w:pStyle w:val="Nessunaspaziatura"/>
-              <w:jc w:val="both"/>
+              <w:t>Driver for the Taxi Manager</w:t>
+            </w:r>
+          </w:p>
+        </w:tc>
+      </w:tr>
+      <w:tr>
+        <w:tc>
+          <w:tcPr>
+            <w:tcW w:w="2405" w:type="dxa"/>
+          </w:tcPr>
+          <w:p>
+            <w:pPr>
+              <w:pStyle w:val="Nessunaspaziatura"/>
             </w:pPr>
             <w:r>
               <w:rPr>
@@ -9728,20 +9826,22 @@
               <w:jc w:val="both"/>
             </w:pPr>
             <w:r>
-              <w:t xml:space="preserve">This test checks that the Area information </w:t>
-            </w:r>
-            <w:proofErr w:type="gramStart"/>
-            <w:r>
-              <w:t>can be correctly selected</w:t>
-            </w:r>
-            <w:proofErr w:type="gramEnd"/>
-            <w:r>
-              <w:t xml:space="preserve"> from the Database with the help of the Entity Bean “Area”.</w:t>
+              <w:t>This test checks that the Taxi Manager is able to add or remove the considered taxi from a Queue, in front of an update of the taxi status.</w:t>
             </w:r>
           </w:p>
         </w:tc>
       </w:tr>
     </w:tbl>
+    <w:p>
+      <w:pPr>
+        <w:pStyle w:val="Nessunaspaziatura"/>
+      </w:pPr>
+    </w:p>
+    <w:p>
+      <w:pPr>
+        <w:pStyle w:val="Nessunaspaziatura"/>
+      </w:pPr>
+    </w:p>
     <w:p>
       <w:pPr>
         <w:pStyle w:val="Nessunaspaziatura"/>
@@ -9793,7 +9893,7 @@
               <w:t>I6T</w:t>
             </w:r>
             <w:r>
-              <w:t>2</w:t>
+              <w:t>1</w:t>
             </w:r>
           </w:p>
         </w:tc>
@@ -9831,7 +9931,7 @@
               <w:jc w:val="both"/>
             </w:pPr>
             <w:r>
-              <w:t>Entity Bean “Queue” → Request Manager</w:t>
+              <w:t>Entity Bean “Area” → Request Manager</w:t>
             </w:r>
           </w:p>
         </w:tc>
@@ -9865,7 +9965,7 @@
               <w:jc w:val="both"/>
             </w:pPr>
             <w:r>
-              <w:t>Methods call from the Request Manager to the Entity Bean “Queue”.</w:t>
+              <w:t>Methods call from the Request Manager to the Entity Bean “Area”.</w:t>
             </w:r>
           </w:p>
         </w:tc>
@@ -9899,7 +9999,7 @@
               <w:jc w:val="both"/>
             </w:pPr>
             <w:r>
-              <w:t>Check if the Request Manager calls the correct methods of the Entity Bean “Queue”.</w:t>
+              <w:t>Check if the Request Manager calls the correct methods of the Entity Bean “Area”.</w:t>
             </w:r>
           </w:p>
         </w:tc>
@@ -9970,7 +10070,7 @@
               <w:jc w:val="both"/>
             </w:pPr>
             <w:r>
-              <w:t xml:space="preserve">This test checks that the Queue information </w:t>
+              <w:t xml:space="preserve">This test checks that the Area information </w:t>
             </w:r>
             <w:proofErr w:type="gramStart"/>
             <w:r>
@@ -9978,7 +10078,7 @@
             </w:r>
             <w:proofErr w:type="gramEnd"/>
             <w:r>
-              <w:t xml:space="preserve"> from the Database with the help of the Entity Bean “Queue”.</w:t>
+              <w:t xml:space="preserve"> from the Database with the help of the Entity Bean “Area”.</w:t>
             </w:r>
           </w:p>
         </w:tc>
@@ -10035,7 +10135,7 @@
               <w:t>I6T</w:t>
             </w:r>
             <w:r>
-              <w:t>3</w:t>
+              <w:t>2</w:t>
             </w:r>
           </w:p>
         </w:tc>
@@ -10073,13 +10173,7 @@
               <w:jc w:val="both"/>
             </w:pPr>
             <w:r>
-              <w:t>Entity Bean “</w:t>
-            </w:r>
-            <w:r>
-              <w:t>Passenger</w:t>
-            </w:r>
-            <w:r>
-              <w:t>” → Request Manager</w:t>
+              <w:t>Entity Bean “Queue” → Request Manager</w:t>
             </w:r>
           </w:p>
         </w:tc>
@@ -10113,13 +10207,7 @@
               <w:jc w:val="both"/>
             </w:pPr>
             <w:r>
-              <w:t>Methods call from the Request Manager to the Entity Bean “</w:t>
-            </w:r>
-            <w:r>
-              <w:t>Passenger</w:t>
-            </w:r>
-            <w:r>
-              <w:t>”.</w:t>
+              <w:t>Methods call from the Request Manager to the Entity Bean “Queue”.</w:t>
             </w:r>
           </w:p>
         </w:tc>
@@ -10153,13 +10241,7 @@
               <w:jc w:val="both"/>
             </w:pPr>
             <w:r>
-              <w:t>Check if the Request Manager calls the correct methods of the Entity Bean “</w:t>
-            </w:r>
-            <w:r>
-              <w:t>Passenger</w:t>
-            </w:r>
-            <w:r>
-              <w:t>”.</w:t>
+              <w:t>Check if the Request Manager calls the correct methods of the Entity Bean “Queue”.</w:t>
             </w:r>
           </w:p>
         </w:tc>
@@ -10230,13 +10312,7 @@
               <w:jc w:val="both"/>
             </w:pPr>
             <w:r>
-              <w:t xml:space="preserve">This test checks that the </w:t>
-            </w:r>
-            <w:r>
-              <w:t xml:space="preserve">Passenger </w:t>
-            </w:r>
-            <w:r>
-              <w:t xml:space="preserve">information </w:t>
+              <w:t xml:space="preserve">This test checks that the Queue information </w:t>
             </w:r>
             <w:proofErr w:type="gramStart"/>
             <w:r>
@@ -10244,13 +10320,7 @@
             </w:r>
             <w:proofErr w:type="gramEnd"/>
             <w:r>
-              <w:t xml:space="preserve"> from the Database with the help of the Entity Bean “</w:t>
-            </w:r>
-            <w:r>
-              <w:t>Passenger</w:t>
-            </w:r>
-            <w:r>
-              <w:t>”.</w:t>
+              <w:t xml:space="preserve"> from the Database with the help of the Entity Bean “Queue”.</w:t>
             </w:r>
           </w:p>
         </w:tc>
@@ -10307,7 +10377,7 @@
               <w:t>I6T</w:t>
             </w:r>
             <w:r>
-              <w:t>4</w:t>
+              <w:t>3</w:t>
             </w:r>
           </w:p>
         </w:tc>
@@ -10348,7 +10418,7 @@
               <w:t>Entity Bean “</w:t>
             </w:r>
             <w:r>
-              <w:t>Operator</w:t>
+              <w:t>Passenger</w:t>
             </w:r>
             <w:r>
               <w:t>” → Request Manager</w:t>
@@ -10388,7 +10458,7 @@
               <w:t>Methods call from the Request Manager to the Entity Bean “</w:t>
             </w:r>
             <w:r>
-              <w:t>Operator</w:t>
+              <w:t>Passenger</w:t>
             </w:r>
             <w:r>
               <w:t>”.</w:t>
@@ -10428,7 +10498,7 @@
               <w:t>Check if the Request Manager calls the correct methods of the Entity Bean “</w:t>
             </w:r>
             <w:r>
-              <w:t>Operator</w:t>
+              <w:t>Passenger</w:t>
             </w:r>
             <w:r>
               <w:t>”.</w:t>
@@ -10505,7 +10575,7 @@
               <w:t xml:space="preserve">This test checks that the </w:t>
             </w:r>
             <w:r>
-              <w:t xml:space="preserve">Operator </w:t>
+              <w:t xml:space="preserve">Passenger </w:t>
             </w:r>
             <w:r>
               <w:t xml:space="preserve">information </w:t>
@@ -10519,7 +10589,7 @@
               <w:t xml:space="preserve"> from the Database with the help of the Entity Bean “</w:t>
             </w:r>
             <w:r>
-              <w:t>Operator</w:t>
+              <w:t>Passenger</w:t>
             </w:r>
             <w:r>
               <w:t>”.</w:t>
@@ -10579,7 +10649,7 @@
               <w:t>I6T</w:t>
             </w:r>
             <w:r>
-              <w:t>5</w:t>
+              <w:t>4</w:t>
             </w:r>
           </w:p>
         </w:tc>
@@ -10620,7 +10690,7 @@
               <w:t>Entity Bean “</w:t>
             </w:r>
             <w:r>
-              <w:t>Driver</w:t>
+              <w:t>Operator</w:t>
             </w:r>
             <w:r>
               <w:t>” → Request Manager</w:t>
@@ -10660,7 +10730,7 @@
               <w:t>Methods call from the Request Manager to the Entity Bean “</w:t>
             </w:r>
             <w:r>
-              <w:t>Driver</w:t>
+              <w:t>Operator</w:t>
             </w:r>
             <w:r>
               <w:t>”.</w:t>
@@ -10700,7 +10770,7 @@
               <w:t>Check if the Request Manager calls the correct methods of the Entity Bean “</w:t>
             </w:r>
             <w:r>
-              <w:t>Driver</w:t>
+              <w:t>Operator</w:t>
             </w:r>
             <w:r>
               <w:t>”.</w:t>
@@ -10777,7 +10847,7 @@
               <w:t xml:space="preserve">This test checks that the </w:t>
             </w:r>
             <w:r>
-              <w:t xml:space="preserve">Driver </w:t>
+              <w:t xml:space="preserve">Operator </w:t>
             </w:r>
             <w:r>
               <w:t xml:space="preserve">information </w:t>
@@ -10791,7 +10861,7 @@
               <w:t xml:space="preserve"> from the Database with the help of the Entity Bean “</w:t>
             </w:r>
             <w:r>
-              <w:t>Driver</w:t>
+              <w:t>Operator</w:t>
             </w:r>
             <w:r>
               <w:t>”.</w:t>
@@ -10800,16 +10870,6 @@
         </w:tc>
       </w:tr>
     </w:tbl>
-    <w:p>
-      <w:pPr>
-        <w:pStyle w:val="Nessunaspaziatura"/>
-      </w:pPr>
-    </w:p>
-    <w:p>
-      <w:pPr>
-        <w:pStyle w:val="Nessunaspaziatura"/>
-      </w:pPr>
-    </w:p>
     <w:p>
       <w:pPr>
         <w:pStyle w:val="Nessunaspaziatura"/>
@@ -10877,7 +10937,7 @@
               <w:t>I6T</w:t>
             </w:r>
             <w:r>
-              <w:t>6</w:t>
+              <w:t>5</w:t>
             </w:r>
           </w:p>
         </w:tc>
@@ -10915,7 +10975,13 @@
               <w:jc w:val="both"/>
             </w:pPr>
             <w:r>
-              <w:t>Entity Bean “Request” → Request Manager</w:t>
+              <w:t>Entity Bean “</w:t>
+            </w:r>
+            <w:r>
+              <w:t>Driver</w:t>
+            </w:r>
+            <w:r>
+              <w:t>” → Request Manager</w:t>
             </w:r>
           </w:p>
         </w:tc>
@@ -10949,7 +11015,13 @@
               <w:jc w:val="both"/>
             </w:pPr>
             <w:r>
-              <w:t>Methods call from the Request Manager to the Entity Bean “Request”.</w:t>
+              <w:t>Methods call from the Request Manager to the Entity Bean “</w:t>
+            </w:r>
+            <w:r>
+              <w:t>Driver</w:t>
+            </w:r>
+            <w:r>
+              <w:t>”.</w:t>
             </w:r>
           </w:p>
         </w:tc>
@@ -10983,7 +11055,13 @@
               <w:jc w:val="both"/>
             </w:pPr>
             <w:r>
-              <w:t>Check if the Request Manager calls the correct methods of the Entity Bean “Request”.</w:t>
+              <w:t>Check if the Request Manager calls the correct methods of the Entity Bean “</w:t>
+            </w:r>
+            <w:r>
+              <w:t>Driver</w:t>
+            </w:r>
+            <w:r>
+              <w:t>”.</w:t>
             </w:r>
           </w:p>
         </w:tc>
@@ -11054,15 +11132,27 @@
               <w:jc w:val="both"/>
             </w:pPr>
             <w:r>
-              <w:t xml:space="preserve">This test checks that the Request information </w:t>
+              <w:t xml:space="preserve">This test checks that the </w:t>
+            </w:r>
+            <w:r>
+              <w:t xml:space="preserve">Driver </w:t>
+            </w:r>
+            <w:r>
+              <w:t xml:space="preserve">information </w:t>
             </w:r>
             <w:proofErr w:type="gramStart"/>
             <w:r>
-              <w:t>can be correctly created, modified and selected from the Database with the help of the Entity Bean “Request”</w:t>
+              <w:t>can be correctly selected</w:t>
             </w:r>
             <w:proofErr w:type="gramEnd"/>
             <w:r>
-              <w:t>.</w:t>
+              <w:t xml:space="preserve"> from the Database with the help of the Entity Bean “</w:t>
+            </w:r>
+            <w:r>
+              <w:t>Driver</w:t>
+            </w:r>
+            <w:r>
+              <w:t>”.</w:t>
             </w:r>
           </w:p>
         </w:tc>
@@ -11091,6 +11181,7 @@
           <w:p>
             <w:pPr>
               <w:pStyle w:val="Nessunaspaziatura"/>
+              <w:jc w:val="both"/>
               <w:rPr>
                 <w:b/>
                 <w:i/>
@@ -11112,30 +11203,26 @@
           <w:p>
             <w:pPr>
               <w:pStyle w:val="Nessunaspaziatura"/>
-            </w:pPr>
-            <w:r>
-              <w:t>I</w:t>
+              <w:jc w:val="both"/>
+            </w:pPr>
+            <w:r>
+              <w:t>I6T</w:t>
             </w:r>
             <w:r>
               <w:t>6</w:t>
             </w:r>
-            <w:r>
-              <w:t>T</w:t>
-            </w:r>
-            <w:r>
-              <w:t>7</w:t>
-            </w:r>
-          </w:p>
-        </w:tc>
-      </w:tr>
-      <w:tr>
-        <w:tc>
-          <w:tcPr>
-            <w:tcW w:w="2405" w:type="dxa"/>
-          </w:tcPr>
-          <w:p>
-            <w:pPr>
-              <w:pStyle w:val="Nessunaspaziatura"/>
+          </w:p>
+        </w:tc>
+      </w:tr>
+      <w:tr>
+        <w:tc>
+          <w:tcPr>
+            <w:tcW w:w="2405" w:type="dxa"/>
+          </w:tcPr>
+          <w:p>
+            <w:pPr>
+              <w:pStyle w:val="Nessunaspaziatura"/>
+              <w:jc w:val="both"/>
               <w:rPr>
                 <w:b/>
                 <w:i/>
@@ -11157,21 +11244,23 @@
           <w:p>
             <w:pPr>
               <w:pStyle w:val="Nessunaspaziatura"/>
-            </w:pPr>
-            <w:r>
-              <w:t>Location Manager → Request Manager</w:t>
-            </w:r>
-          </w:p>
-        </w:tc>
-      </w:tr>
-      <w:tr>
-        <w:tc>
-          <w:tcPr>
-            <w:tcW w:w="2405" w:type="dxa"/>
-          </w:tcPr>
-          <w:p>
-            <w:pPr>
-              <w:pStyle w:val="Nessunaspaziatura"/>
+              <w:jc w:val="both"/>
+            </w:pPr>
+            <w:r>
+              <w:t>Entity Bean “Request” → Request Manager</w:t>
+            </w:r>
+          </w:p>
+        </w:tc>
+      </w:tr>
+      <w:tr>
+        <w:tc>
+          <w:tcPr>
+            <w:tcW w:w="2405" w:type="dxa"/>
+          </w:tcPr>
+          <w:p>
+            <w:pPr>
+              <w:pStyle w:val="Nessunaspaziatura"/>
+              <w:jc w:val="both"/>
             </w:pPr>
             <w:r>
               <w:rPr>
@@ -11189,21 +11278,23 @@
           <w:p>
             <w:pPr>
               <w:pStyle w:val="Nessunaspaziatura"/>
-            </w:pPr>
-            <w:r>
-              <w:t>Methods call from the Request Manager to Location Manager.</w:t>
-            </w:r>
-          </w:p>
-        </w:tc>
-      </w:tr>
-      <w:tr>
-        <w:tc>
-          <w:tcPr>
-            <w:tcW w:w="2405" w:type="dxa"/>
-          </w:tcPr>
-          <w:p>
-            <w:pPr>
-              <w:pStyle w:val="Nessunaspaziatura"/>
+              <w:jc w:val="both"/>
+            </w:pPr>
+            <w:r>
+              <w:t>Methods call from the Request Manager to the Entity Bean “Request”.</w:t>
+            </w:r>
+          </w:p>
+        </w:tc>
+      </w:tr>
+      <w:tr>
+        <w:tc>
+          <w:tcPr>
+            <w:tcW w:w="2405" w:type="dxa"/>
+          </w:tcPr>
+          <w:p>
+            <w:pPr>
+              <w:pStyle w:val="Nessunaspaziatura"/>
+              <w:jc w:val="both"/>
             </w:pPr>
             <w:r>
               <w:rPr>
@@ -11221,21 +11312,23 @@
           <w:p>
             <w:pPr>
               <w:pStyle w:val="Nessunaspaziatura"/>
-            </w:pPr>
-            <w:r>
-              <w:t>Check if the Request Manager calls the correct methods of Location Manager.</w:t>
-            </w:r>
-          </w:p>
-        </w:tc>
-      </w:tr>
-      <w:tr>
-        <w:tc>
-          <w:tcPr>
-            <w:tcW w:w="2405" w:type="dxa"/>
-          </w:tcPr>
-          <w:p>
-            <w:pPr>
-              <w:pStyle w:val="Nessunaspaziatura"/>
+              <w:jc w:val="both"/>
+            </w:pPr>
+            <w:r>
+              <w:t>Check if the Request Manager calls the correct methods of the Entity Bean “Request”.</w:t>
+            </w:r>
+          </w:p>
+        </w:tc>
+      </w:tr>
+      <w:tr>
+        <w:tc>
+          <w:tcPr>
+            <w:tcW w:w="2405" w:type="dxa"/>
+          </w:tcPr>
+          <w:p>
+            <w:pPr>
+              <w:pStyle w:val="Nessunaspaziatura"/>
+              <w:jc w:val="both"/>
             </w:pPr>
             <w:r>
               <w:rPr>
@@ -11253,6 +11346,7 @@
           <w:p>
             <w:pPr>
               <w:pStyle w:val="Nessunaspaziatura"/>
+              <w:jc w:val="both"/>
             </w:pPr>
             <w:r>
               <w:t xml:space="preserve">Testing Database, Glassfish Server, </w:t>
@@ -11271,6 +11365,7 @@
           <w:p>
             <w:pPr>
               <w:pStyle w:val="Nessunaspaziatura"/>
+              <w:jc w:val="both"/>
             </w:pPr>
             <w:r>
               <w:rPr>
@@ -11291,16 +11386,15 @@
               <w:jc w:val="both"/>
             </w:pPr>
             <w:r>
-              <w:t xml:space="preserve">This test checks that the Request Manager is able to </w:t>
-            </w:r>
-            <w:r>
-              <w:t xml:space="preserve">properly </w:t>
-            </w:r>
-            <w:r>
-              <w:t>manage the coor</w:t>
-            </w:r>
-            <w:r>
-              <w:t>dinates associated to a request (pick-up and drop-off points), get its Area and correctly compute its ETA.</w:t>
+              <w:t xml:space="preserve">This test checks that the Request information </w:t>
+            </w:r>
+            <w:proofErr w:type="gramStart"/>
+            <w:r>
+              <w:t>can be correctly created, modified and selected from the Database with the help of the Entity Bean “Request”</w:t>
+            </w:r>
+            <w:proofErr w:type="gramEnd"/>
+            <w:r>
+              <w:t>.</w:t>
             </w:r>
           </w:p>
         </w:tc>
@@ -11329,6 +11423,7 @@
           <w:p>
             <w:pPr>
               <w:pStyle w:val="Nessunaspaziatura"/>
+              <w:jc w:val="both"/>
               <w:rPr>
                 <w:b/>
                 <w:i/>
@@ -11350,27 +11445,32 @@
           <w:p>
             <w:pPr>
               <w:pStyle w:val="Nessunaspaziatura"/>
-            </w:pPr>
-            <w:r>
-              <w:t>I6</w:t>
+              <w:jc w:val="both"/>
+            </w:pPr>
+            <w:r>
+              <w:t>I</w:t>
+            </w:r>
+            <w:r>
+              <w:t>6</w:t>
             </w:r>
             <w:r>
               <w:t>T</w:t>
             </w:r>
             <w:r>
-              <w:t>8</w:t>
-            </w:r>
-          </w:p>
-        </w:tc>
-      </w:tr>
-      <w:tr>
-        <w:tc>
-          <w:tcPr>
-            <w:tcW w:w="2405" w:type="dxa"/>
-          </w:tcPr>
-          <w:p>
-            <w:pPr>
-              <w:pStyle w:val="Nessunaspaziatura"/>
+              <w:t>7</w:t>
+            </w:r>
+          </w:p>
+        </w:tc>
+      </w:tr>
+      <w:tr>
+        <w:tc>
+          <w:tcPr>
+            <w:tcW w:w="2405" w:type="dxa"/>
+          </w:tcPr>
+          <w:p>
+            <w:pPr>
+              <w:pStyle w:val="Nessunaspaziatura"/>
+              <w:jc w:val="both"/>
               <w:rPr>
                 <w:b/>
                 <w:i/>
@@ -11392,21 +11492,23 @@
           <w:p>
             <w:pPr>
               <w:pStyle w:val="Nessunaspaziatura"/>
-            </w:pPr>
-            <w:r>
-              <w:t>Account Manager → Request Manager</w:t>
-            </w:r>
-          </w:p>
-        </w:tc>
-      </w:tr>
-      <w:tr>
-        <w:tc>
-          <w:tcPr>
-            <w:tcW w:w="2405" w:type="dxa"/>
-          </w:tcPr>
-          <w:p>
-            <w:pPr>
-              <w:pStyle w:val="Nessunaspaziatura"/>
+              <w:jc w:val="both"/>
+            </w:pPr>
+            <w:r>
+              <w:t>SMS Gateway API → Request Manager</w:t>
+            </w:r>
+          </w:p>
+        </w:tc>
+      </w:tr>
+      <w:tr>
+        <w:tc>
+          <w:tcPr>
+            <w:tcW w:w="2405" w:type="dxa"/>
+          </w:tcPr>
+          <w:p>
+            <w:pPr>
+              <w:pStyle w:val="Nessunaspaziatura"/>
+              <w:jc w:val="both"/>
             </w:pPr>
             <w:r>
               <w:rPr>
@@ -11424,21 +11526,23 @@
           <w:p>
             <w:pPr>
               <w:pStyle w:val="Nessunaspaziatura"/>
-            </w:pPr>
-            <w:r>
-              <w:t>Methods call from the Request Manager to Account Manager.</w:t>
-            </w:r>
-          </w:p>
-        </w:tc>
-      </w:tr>
-      <w:tr>
-        <w:tc>
-          <w:tcPr>
-            <w:tcW w:w="2405" w:type="dxa"/>
-          </w:tcPr>
-          <w:p>
-            <w:pPr>
-              <w:pStyle w:val="Nessunaspaziatura"/>
+              <w:jc w:val="both"/>
+            </w:pPr>
+            <w:r>
+              <w:t>Methods call from the Request Manager to the SMS Gateway API.</w:t>
+            </w:r>
+          </w:p>
+        </w:tc>
+      </w:tr>
+      <w:tr>
+        <w:tc>
+          <w:tcPr>
+            <w:tcW w:w="2405" w:type="dxa"/>
+          </w:tcPr>
+          <w:p>
+            <w:pPr>
+              <w:pStyle w:val="Nessunaspaziatura"/>
+              <w:jc w:val="both"/>
             </w:pPr>
             <w:r>
               <w:rPr>
@@ -11456,21 +11560,31 @@
           <w:p>
             <w:pPr>
               <w:pStyle w:val="Nessunaspaziatura"/>
-            </w:pPr>
-            <w:r>
-              <w:t>Check if the Request Manager calls the correct methods of Account Manager.</w:t>
-            </w:r>
-          </w:p>
-        </w:tc>
-      </w:tr>
-      <w:tr>
-        <w:tc>
-          <w:tcPr>
-            <w:tcW w:w="2405" w:type="dxa"/>
-          </w:tcPr>
-          <w:p>
-            <w:pPr>
-              <w:pStyle w:val="Nessunaspaziatura"/>
+              <w:jc w:val="both"/>
+            </w:pPr>
+            <w:r>
+              <w:t xml:space="preserve">An SMS </w:t>
+            </w:r>
+            <w:proofErr w:type="gramStart"/>
+            <w:r>
+              <w:t>is sent</w:t>
+            </w:r>
+            <w:proofErr w:type="gramEnd"/>
+            <w:r>
+              <w:t xml:space="preserve"> to the given user.</w:t>
+            </w:r>
+          </w:p>
+        </w:tc>
+      </w:tr>
+      <w:tr>
+        <w:tc>
+          <w:tcPr>
+            <w:tcW w:w="2405" w:type="dxa"/>
+          </w:tcPr>
+          <w:p>
+            <w:pPr>
+              <w:pStyle w:val="Nessunaspaziatura"/>
+              <w:jc w:val="both"/>
             </w:pPr>
             <w:r>
               <w:rPr>
@@ -11488,6 +11602,7 @@
           <w:p>
             <w:pPr>
               <w:pStyle w:val="Nessunaspaziatura"/>
+              <w:jc w:val="both"/>
             </w:pPr>
             <w:r>
               <w:t xml:space="preserve">Testing Database, Glassfish Server, </w:t>
@@ -11506,6 +11621,7 @@
           <w:p>
             <w:pPr>
               <w:pStyle w:val="Nessunaspaziatura"/>
+              <w:jc w:val="both"/>
             </w:pPr>
             <w:r>
               <w:rPr>
@@ -11526,10 +11642,18 @@
               <w:jc w:val="both"/>
             </w:pPr>
             <w:r>
-              <w:t>This test checks that the Request Manager is able to properly manage</w:t>
-            </w:r>
-            <w:r>
-              <w:t xml:space="preserve"> the user’s information associated to a request and contact him/her.</w:t>
+              <w:t>This test checks that a SMS c</w:t>
+            </w:r>
+            <w:r>
+              <w:t xml:space="preserve">an be sent to </w:t>
+            </w:r>
+            <w:proofErr w:type="gramStart"/>
+            <w:r>
+              <w:t>an</w:t>
+            </w:r>
+            <w:proofErr w:type="gramEnd"/>
+            <w:r>
+              <w:t xml:space="preserve"> user that is reported as not found from a driver.</w:t>
             </w:r>
           </w:p>
         </w:tc>
@@ -11581,7 +11705,16 @@
               <w:pStyle w:val="Nessunaspaziatura"/>
             </w:pPr>
             <w:r>
-              <w:t>I6T9</w:t>
+              <w:t>I</w:t>
+            </w:r>
+            <w:r>
+              <w:t>6</w:t>
+            </w:r>
+            <w:r>
+              <w:t>T</w:t>
+            </w:r>
+            <w:r>
+              <w:t>8</w:t>
             </w:r>
           </w:p>
         </w:tc>
@@ -11617,7 +11750,7 @@
               <w:pStyle w:val="Nessunaspaziatura"/>
             </w:pPr>
             <w:r>
-              <w:t>Queue Manager → Request Manager</w:t>
+              <w:t>Location Manager → Request Manager</w:t>
             </w:r>
           </w:p>
         </w:tc>
@@ -11649,7 +11782,7 @@
               <w:pStyle w:val="Nessunaspaziatura"/>
             </w:pPr>
             <w:r>
-              <w:t>Methods call from the Request Manager to Queue Manager.</w:t>
+              <w:t>Methods call from the Request Manager to Location Manager.</w:t>
             </w:r>
           </w:p>
         </w:tc>
@@ -11681,7 +11814,7 @@
               <w:pStyle w:val="Nessunaspaziatura"/>
             </w:pPr>
             <w:r>
-              <w:t>Check if the Request Manager calls the correct methods of Queue Manager.</w:t>
+              <w:t>Check if the Request Manager calls the correct methods of Location Manager.</w:t>
             </w:r>
           </w:p>
         </w:tc>
@@ -11752,10 +11885,13 @@
               <w:t xml:space="preserve">This test checks that the Request Manager is able to </w:t>
             </w:r>
             <w:r>
-              <w:t>interact with the Queue of the associated request’s area.</w:t>
-            </w:r>
-            <w:r>
-              <w:t xml:space="preserve"> (For instance: get the first driver in a queue, move a driver to the bottom of the queue, remove a driver from a queue)</w:t>
+              <w:t xml:space="preserve">properly </w:t>
+            </w:r>
+            <w:r>
+              <w:t>manage the coor</w:t>
+            </w:r>
+            <w:r>
+              <w:t>dinates associated to a request (pick-up and drop-off points), get its Area and correctly compute its ETA.</w:t>
             </w:r>
           </w:p>
         </w:tc>
@@ -11813,7 +11949,7 @@
               <w:t>T</w:t>
             </w:r>
             <w:r>
-              <w:t>10</w:t>
+              <w:t>9</w:t>
             </w:r>
           </w:p>
         </w:tc>
@@ -11849,7 +11985,7 @@
               <w:pStyle w:val="Nessunaspaziatura"/>
             </w:pPr>
             <w:r>
-              <w:t>Taxi Manager → Request Manager</w:t>
+              <w:t>Account Manager → Request Manager</w:t>
             </w:r>
           </w:p>
         </w:tc>
@@ -11881,7 +12017,7 @@
               <w:pStyle w:val="Nessunaspaziatura"/>
             </w:pPr>
             <w:r>
-              <w:t>Methods call from the Request Manager to Taxi Manager.</w:t>
+              <w:t>Methods call from the Request Manager to Account Manager.</w:t>
             </w:r>
           </w:p>
         </w:tc>
@@ -11913,7 +12049,7 @@
               <w:pStyle w:val="Nessunaspaziatura"/>
             </w:pPr>
             <w:r>
-              <w:t>Check if the Request Manager calls the correct methods of Taxi Manager.</w:t>
+              <w:t>Check if the Request Manager calls the correct methods of Account Manager.</w:t>
             </w:r>
           </w:p>
         </w:tc>
@@ -11981,12 +12117,20 @@
               <w:jc w:val="both"/>
             </w:pPr>
             <w:r>
-              <w:t>This test checks that the Request Manager is able to change the status of the taxi associated to the request.</w:t>
+              <w:t>This test checks that the Request Manager is able to properly manage</w:t>
+            </w:r>
+            <w:r>
+              <w:t xml:space="preserve"> the user’s information associated to a request and contact him/her.</w:t>
             </w:r>
           </w:p>
         </w:tc>
       </w:tr>
     </w:tbl>
+    <w:p>
+      <w:pPr>
+        <w:pStyle w:val="Nessunaspaziatura"/>
+      </w:pPr>
+    </w:p>
     <w:p>
       <w:pPr>
         <w:pStyle w:val="Nessunaspaziatura"/>
@@ -12059,6 +12203,458 @@
               <w:pStyle w:val="Nessunaspaziatura"/>
             </w:pPr>
             <w:r>
+              <w:t>I6T10</w:t>
+            </w:r>
+          </w:p>
+        </w:tc>
+      </w:tr>
+      <w:tr>
+        <w:tc>
+          <w:tcPr>
+            <w:tcW w:w="2405" w:type="dxa"/>
+          </w:tcPr>
+          <w:p>
+            <w:pPr>
+              <w:pStyle w:val="Nessunaspaziatura"/>
+              <w:rPr>
+                <w:b/>
+                <w:i/>
+              </w:rPr>
+            </w:pPr>
+            <w:r>
+              <w:rPr>
+                <w:b/>
+                <w:i/>
+              </w:rPr>
+              <w:t>Test Item(s)</w:t>
+            </w:r>
+          </w:p>
+        </w:tc>
+        <w:tc>
+          <w:tcPr>
+            <w:tcW w:w="7557" w:type="dxa"/>
+          </w:tcPr>
+          <w:p>
+            <w:pPr>
+              <w:pStyle w:val="Nessunaspaziatura"/>
+            </w:pPr>
+            <w:r>
+              <w:t>Queue Manager → Request Manager</w:t>
+            </w:r>
+          </w:p>
+        </w:tc>
+      </w:tr>
+      <w:tr>
+        <w:tc>
+          <w:tcPr>
+            <w:tcW w:w="2405" w:type="dxa"/>
+          </w:tcPr>
+          <w:p>
+            <w:pPr>
+              <w:pStyle w:val="Nessunaspaziatura"/>
+            </w:pPr>
+            <w:r>
+              <w:rPr>
+                <w:b/>
+                <w:i/>
+              </w:rPr>
+              <w:t>Input Specification</w:t>
+            </w:r>
+          </w:p>
+        </w:tc>
+        <w:tc>
+          <w:tcPr>
+            <w:tcW w:w="7557" w:type="dxa"/>
+          </w:tcPr>
+          <w:p>
+            <w:pPr>
+              <w:pStyle w:val="Nessunaspaziatura"/>
+            </w:pPr>
+            <w:r>
+              <w:t>Methods call from the Request Manager to Queue Manager.</w:t>
+            </w:r>
+          </w:p>
+        </w:tc>
+      </w:tr>
+      <w:tr>
+        <w:tc>
+          <w:tcPr>
+            <w:tcW w:w="2405" w:type="dxa"/>
+          </w:tcPr>
+          <w:p>
+            <w:pPr>
+              <w:pStyle w:val="Nessunaspaziatura"/>
+            </w:pPr>
+            <w:r>
+              <w:rPr>
+                <w:b/>
+                <w:i/>
+              </w:rPr>
+              <w:t>Output Specification</w:t>
+            </w:r>
+          </w:p>
+        </w:tc>
+        <w:tc>
+          <w:tcPr>
+            <w:tcW w:w="7557" w:type="dxa"/>
+          </w:tcPr>
+          <w:p>
+            <w:pPr>
+              <w:pStyle w:val="Nessunaspaziatura"/>
+            </w:pPr>
+            <w:r>
+              <w:t>Check if the Request Manager calls the correct methods of Queue Manager.</w:t>
+            </w:r>
+          </w:p>
+        </w:tc>
+      </w:tr>
+      <w:tr>
+        <w:tc>
+          <w:tcPr>
+            <w:tcW w:w="2405" w:type="dxa"/>
+          </w:tcPr>
+          <w:p>
+            <w:pPr>
+              <w:pStyle w:val="Nessunaspaziatura"/>
+            </w:pPr>
+            <w:r>
+              <w:rPr>
+                <w:b/>
+                <w:i/>
+              </w:rPr>
+              <w:t>Environment Needs</w:t>
+            </w:r>
+          </w:p>
+        </w:tc>
+        <w:tc>
+          <w:tcPr>
+            <w:tcW w:w="7557" w:type="dxa"/>
+          </w:tcPr>
+          <w:p>
+            <w:pPr>
+              <w:pStyle w:val="Nessunaspaziatura"/>
+            </w:pPr>
+            <w:r>
+              <w:t xml:space="preserve">Testing Database, Glassfish Server, </w:t>
+            </w:r>
+            <w:r>
+              <w:t>Driver for the Request Manager</w:t>
+            </w:r>
+          </w:p>
+        </w:tc>
+      </w:tr>
+      <w:tr>
+        <w:tc>
+          <w:tcPr>
+            <w:tcW w:w="2405" w:type="dxa"/>
+          </w:tcPr>
+          <w:p>
+            <w:pPr>
+              <w:pStyle w:val="Nessunaspaziatura"/>
+            </w:pPr>
+            <w:r>
+              <w:rPr>
+                <w:b/>
+                <w:i/>
+              </w:rPr>
+              <w:t>Purpose</w:t>
+            </w:r>
+          </w:p>
+        </w:tc>
+        <w:tc>
+          <w:tcPr>
+            <w:tcW w:w="7557" w:type="dxa"/>
+          </w:tcPr>
+          <w:p>
+            <w:pPr>
+              <w:pStyle w:val="Nessunaspaziatura"/>
+              <w:jc w:val="both"/>
+            </w:pPr>
+            <w:r>
+              <w:t xml:space="preserve">This test checks that the Request Manager is able to </w:t>
+            </w:r>
+            <w:r>
+              <w:t>interact with the Queue of the associated request’s area.</w:t>
+            </w:r>
+            <w:r>
+              <w:t xml:space="preserve"> (For instance: get the first driver in a queue, move a driver to the bottom of the queue, remove a driver from a queue)</w:t>
+            </w:r>
+          </w:p>
+        </w:tc>
+      </w:tr>
+    </w:tbl>
+    <w:p>
+      <w:pPr>
+        <w:pStyle w:val="Nessunaspaziatura"/>
+      </w:pPr>
+    </w:p>
+    <w:tbl>
+      <w:tblPr>
+        <w:tblStyle w:val="Grigliatabella"/>
+        <w:tblW w:w="0" w:type="auto"/>
+        <w:tblLook w:val="04A0" w:firstRow="1" w:lastRow="0" w:firstColumn="1" w:lastColumn="0" w:noHBand="0" w:noVBand="1"/>
+      </w:tblPr>
+      <w:tblGrid>
+        <w:gridCol w:w="2405"/>
+        <w:gridCol w:w="7557"/>
+      </w:tblGrid>
+      <w:tr>
+        <w:tc>
+          <w:tcPr>
+            <w:tcW w:w="2405" w:type="dxa"/>
+          </w:tcPr>
+          <w:p>
+            <w:pPr>
+              <w:pStyle w:val="Nessunaspaziatura"/>
+              <w:rPr>
+                <w:b/>
+                <w:i/>
+              </w:rPr>
+            </w:pPr>
+            <w:r>
+              <w:rPr>
+                <w:b/>
+                <w:i/>
+              </w:rPr>
+              <w:t>Test Case Identifier</w:t>
+            </w:r>
+          </w:p>
+        </w:tc>
+        <w:tc>
+          <w:tcPr>
+            <w:tcW w:w="7557" w:type="dxa"/>
+          </w:tcPr>
+          <w:p>
+            <w:pPr>
+              <w:pStyle w:val="Nessunaspaziatura"/>
+            </w:pPr>
+            <w:r>
+              <w:t>I6</w:t>
+            </w:r>
+            <w:r>
+              <w:t>T</w:t>
+            </w:r>
+            <w:r>
+              <w:t>11</w:t>
+            </w:r>
+          </w:p>
+        </w:tc>
+      </w:tr>
+      <w:tr>
+        <w:tc>
+          <w:tcPr>
+            <w:tcW w:w="2405" w:type="dxa"/>
+          </w:tcPr>
+          <w:p>
+            <w:pPr>
+              <w:pStyle w:val="Nessunaspaziatura"/>
+              <w:rPr>
+                <w:b/>
+                <w:i/>
+              </w:rPr>
+            </w:pPr>
+            <w:r>
+              <w:rPr>
+                <w:b/>
+                <w:i/>
+              </w:rPr>
+              <w:t>Test Item(s)</w:t>
+            </w:r>
+          </w:p>
+        </w:tc>
+        <w:tc>
+          <w:tcPr>
+            <w:tcW w:w="7557" w:type="dxa"/>
+          </w:tcPr>
+          <w:p>
+            <w:pPr>
+              <w:pStyle w:val="Nessunaspaziatura"/>
+            </w:pPr>
+            <w:r>
+              <w:t>Taxi Manager → Request Manager</w:t>
+            </w:r>
+          </w:p>
+        </w:tc>
+      </w:tr>
+      <w:tr>
+        <w:tc>
+          <w:tcPr>
+            <w:tcW w:w="2405" w:type="dxa"/>
+          </w:tcPr>
+          <w:p>
+            <w:pPr>
+              <w:pStyle w:val="Nessunaspaziatura"/>
+            </w:pPr>
+            <w:r>
+              <w:rPr>
+                <w:b/>
+                <w:i/>
+              </w:rPr>
+              <w:t>Input Specification</w:t>
+            </w:r>
+          </w:p>
+        </w:tc>
+        <w:tc>
+          <w:tcPr>
+            <w:tcW w:w="7557" w:type="dxa"/>
+          </w:tcPr>
+          <w:p>
+            <w:pPr>
+              <w:pStyle w:val="Nessunaspaziatura"/>
+            </w:pPr>
+            <w:r>
+              <w:t>Methods call from the Request Manager to Taxi Manager.</w:t>
+            </w:r>
+          </w:p>
+        </w:tc>
+      </w:tr>
+      <w:tr>
+        <w:tc>
+          <w:tcPr>
+            <w:tcW w:w="2405" w:type="dxa"/>
+          </w:tcPr>
+          <w:p>
+            <w:pPr>
+              <w:pStyle w:val="Nessunaspaziatura"/>
+            </w:pPr>
+            <w:r>
+              <w:rPr>
+                <w:b/>
+                <w:i/>
+              </w:rPr>
+              <w:t>Output Specification</w:t>
+            </w:r>
+          </w:p>
+        </w:tc>
+        <w:tc>
+          <w:tcPr>
+            <w:tcW w:w="7557" w:type="dxa"/>
+          </w:tcPr>
+          <w:p>
+            <w:pPr>
+              <w:pStyle w:val="Nessunaspaziatura"/>
+            </w:pPr>
+            <w:r>
+              <w:t>Check if the Request Manager calls the correct methods of Taxi Manager.</w:t>
+            </w:r>
+          </w:p>
+        </w:tc>
+      </w:tr>
+      <w:tr>
+        <w:tc>
+          <w:tcPr>
+            <w:tcW w:w="2405" w:type="dxa"/>
+          </w:tcPr>
+          <w:p>
+            <w:pPr>
+              <w:pStyle w:val="Nessunaspaziatura"/>
+            </w:pPr>
+            <w:r>
+              <w:rPr>
+                <w:b/>
+                <w:i/>
+              </w:rPr>
+              <w:t>Environment Needs</w:t>
+            </w:r>
+          </w:p>
+        </w:tc>
+        <w:tc>
+          <w:tcPr>
+            <w:tcW w:w="7557" w:type="dxa"/>
+          </w:tcPr>
+          <w:p>
+            <w:pPr>
+              <w:pStyle w:val="Nessunaspaziatura"/>
+            </w:pPr>
+            <w:r>
+              <w:t xml:space="preserve">Testing Database, Glassfish Server, </w:t>
+            </w:r>
+            <w:r>
+              <w:t>Driver for the Request Manager</w:t>
+            </w:r>
+          </w:p>
+        </w:tc>
+      </w:tr>
+      <w:tr>
+        <w:tc>
+          <w:tcPr>
+            <w:tcW w:w="2405" w:type="dxa"/>
+          </w:tcPr>
+          <w:p>
+            <w:pPr>
+              <w:pStyle w:val="Nessunaspaziatura"/>
+            </w:pPr>
+            <w:r>
+              <w:rPr>
+                <w:b/>
+                <w:i/>
+              </w:rPr>
+              <w:t>Purpose</w:t>
+            </w:r>
+          </w:p>
+        </w:tc>
+        <w:tc>
+          <w:tcPr>
+            <w:tcW w:w="7557" w:type="dxa"/>
+          </w:tcPr>
+          <w:p>
+            <w:pPr>
+              <w:pStyle w:val="Nessunaspaziatura"/>
+              <w:jc w:val="both"/>
+            </w:pPr>
+            <w:r>
+              <w:t>This test checks that the Request Manager is able to change the status of the taxi associated to the request.</w:t>
+            </w:r>
+          </w:p>
+        </w:tc>
+      </w:tr>
+    </w:tbl>
+    <w:p>
+      <w:pPr>
+        <w:pStyle w:val="Nessunaspaziatura"/>
+      </w:pPr>
+    </w:p>
+    <w:tbl>
+      <w:tblPr>
+        <w:tblStyle w:val="Grigliatabella"/>
+        <w:tblW w:w="0" w:type="auto"/>
+        <w:tblLook w:val="04A0" w:firstRow="1" w:lastRow="0" w:firstColumn="1" w:lastColumn="0" w:noHBand="0" w:noVBand="1"/>
+      </w:tblPr>
+      <w:tblGrid>
+        <w:gridCol w:w="2405"/>
+        <w:gridCol w:w="7557"/>
+      </w:tblGrid>
+      <w:tr>
+        <w:tc>
+          <w:tcPr>
+            <w:tcW w:w="2405" w:type="dxa"/>
+          </w:tcPr>
+          <w:p>
+            <w:pPr>
+              <w:pStyle w:val="Nessunaspaziatura"/>
+              <w:rPr>
+                <w:b/>
+                <w:i/>
+              </w:rPr>
+            </w:pPr>
+            <w:r>
+              <w:rPr>
+                <w:b/>
+                <w:i/>
+              </w:rPr>
+              <w:t>Test Case Identifier</w:t>
+            </w:r>
+          </w:p>
+        </w:tc>
+        <w:tc>
+          <w:tcPr>
+            <w:tcW w:w="7557" w:type="dxa"/>
+          </w:tcPr>
+          <w:p>
+            <w:pPr>
+              <w:pStyle w:val="Nessunaspaziatura"/>
+            </w:pPr>
+            <w:r>
               <w:t>I7</w:t>
             </w:r>
             <w:r>
@@ -12259,6 +12855,116 @@
         </w:tc>
       </w:tr>
     </w:tbl>
+    <w:p>
+      <w:pPr>
+        <w:pStyle w:val="Nessunaspaziatura"/>
+      </w:pPr>
+    </w:p>
+    <w:p>
+      <w:pPr>
+        <w:pStyle w:val="Nessunaspaziatura"/>
+      </w:pPr>
+    </w:p>
+    <w:p>
+      <w:pPr>
+        <w:pStyle w:val="Nessunaspaziatura"/>
+      </w:pPr>
+    </w:p>
+    <w:p>
+      <w:pPr>
+        <w:pStyle w:val="Nessunaspaziatura"/>
+      </w:pPr>
+    </w:p>
+    <w:p>
+      <w:pPr>
+        <w:pStyle w:val="Nessunaspaziatura"/>
+      </w:pPr>
+    </w:p>
+    <w:p>
+      <w:pPr>
+        <w:pStyle w:val="Nessunaspaziatura"/>
+      </w:pPr>
+    </w:p>
+    <w:p>
+      <w:pPr>
+        <w:pStyle w:val="Nessunaspaziatura"/>
+      </w:pPr>
+    </w:p>
+    <w:p>
+      <w:pPr>
+        <w:pStyle w:val="Nessunaspaziatura"/>
+      </w:pPr>
+    </w:p>
+    <w:p>
+      <w:pPr>
+        <w:pStyle w:val="Nessunaspaziatura"/>
+      </w:pPr>
+    </w:p>
+    <w:p>
+      <w:pPr>
+        <w:pStyle w:val="Nessunaspaziatura"/>
+      </w:pPr>
+    </w:p>
+    <w:p>
+      <w:pPr>
+        <w:pStyle w:val="Nessunaspaziatura"/>
+      </w:pPr>
+    </w:p>
+    <w:p>
+      <w:pPr>
+        <w:pStyle w:val="Nessunaspaziatura"/>
+      </w:pPr>
+    </w:p>
+    <w:p>
+      <w:pPr>
+        <w:pStyle w:val="Nessunaspaziatura"/>
+      </w:pPr>
+    </w:p>
+    <w:p>
+      <w:pPr>
+        <w:pStyle w:val="Nessunaspaziatura"/>
+      </w:pPr>
+    </w:p>
+    <w:p>
+      <w:pPr>
+        <w:pStyle w:val="Nessunaspaziatura"/>
+      </w:pPr>
+    </w:p>
+    <w:p>
+      <w:pPr>
+        <w:pStyle w:val="Nessunaspaziatura"/>
+      </w:pPr>
+    </w:p>
+    <w:p>
+      <w:pPr>
+        <w:pStyle w:val="Nessunaspaziatura"/>
+      </w:pPr>
+    </w:p>
+    <w:p>
+      <w:pPr>
+        <w:pStyle w:val="Nessunaspaziatura"/>
+      </w:pPr>
+    </w:p>
+    <w:p>
+      <w:pPr>
+        <w:pStyle w:val="Nessunaspaziatura"/>
+      </w:pPr>
+    </w:p>
+    <w:p>
+      <w:pPr>
+        <w:pStyle w:val="Nessunaspaziatura"/>
+      </w:pPr>
+    </w:p>
+    <w:p>
+      <w:pPr>
+        <w:pStyle w:val="Nessunaspaziatura"/>
+      </w:pPr>
+    </w:p>
+    <w:p>
+      <w:pPr>
+        <w:pStyle w:val="Nessunaspaziatura"/>
+      </w:pPr>
+    </w:p>
     <w:p>
       <w:pPr>
         <w:pStyle w:val="Nessunaspaziatura"/>
@@ -12293,6 +12999,7 @@
           <w:sz w:val="28"/>
           <w:szCs w:val="28"/>
         </w:rPr>
+        <w:lastRenderedPageBreak/>
         <w:t>Subsystems</w:t>
       </w:r>
       <w:bookmarkEnd w:id="17"/>
@@ -12538,6 +13245,11 @@
         <w:pStyle w:val="Nessunaspaziatura"/>
       </w:pPr>
     </w:p>
+    <w:p>
+      <w:pPr>
+        <w:pStyle w:val="Nessunaspaziatura"/>
+      </w:pPr>
+    </w:p>
     <w:tbl>
       <w:tblPr>
         <w:tblStyle w:val="Grigliatabella"/>
@@ -12711,10 +13423,7 @@
               <w:pStyle w:val="Nessunaspaziatura"/>
             </w:pPr>
             <w:r>
-              <w:t>Glassfish Server</w:t>
-            </w:r>
-            <w:r>
-              <w:t xml:space="preserve">, Application Server’s software components must be completed, </w:t>
+              <w:t xml:space="preserve">Glassfish Server, Application Server’s software components must be completed, </w:t>
             </w:r>
             <w:r>
               <w:t xml:space="preserve">driver for the </w:t>
@@ -12770,6 +13479,11 @@
         </w:tc>
       </w:tr>
     </w:tbl>
+    <w:p>
+      <w:pPr>
+        <w:pStyle w:val="Nessunaspaziatura"/>
+      </w:pPr>
+    </w:p>
     <w:p>
       <w:pPr>
         <w:pStyle w:val="Nessunaspaziatura"/>
@@ -13007,21 +13721,6 @@
         <w:pStyle w:val="Nessunaspaziatura"/>
       </w:pPr>
     </w:p>
-    <w:p>
-      <w:pPr>
-        <w:pStyle w:val="Nessunaspaziatura"/>
-      </w:pPr>
-    </w:p>
-    <w:p>
-      <w:pPr>
-        <w:pStyle w:val="Nessunaspaziatura"/>
-      </w:pPr>
-    </w:p>
-    <w:p>
-      <w:pPr>
-        <w:pStyle w:val="Nessunaspaziatura"/>
-      </w:pPr>
-    </w:p>
     <w:tbl>
       <w:tblPr>
         <w:tblStyle w:val="Grigliatabella"/>
@@ -13050,7 +13749,6 @@
                 <w:b/>
                 <w:i/>
               </w:rPr>
-              <w:lastRenderedPageBreak/>
               <w:t>Test Case Identifier</w:t>
             </w:r>
           </w:p>
@@ -13257,6 +13955,11 @@
         </w:tc>
       </w:tr>
     </w:tbl>
+    <w:p>
+      <w:pPr>
+        <w:pStyle w:val="Nessunaspaziatura"/>
+      </w:pPr>
+    </w:p>
     <w:p>
       <w:pPr>
         <w:pStyle w:val="Nessunaspaziatura"/>
@@ -13290,6 +13993,7 @@
                 <w:b/>
                 <w:i/>
               </w:rPr>
+              <w:lastRenderedPageBreak/>
               <w:t>Test Case Identifier</w:t>
             </w:r>
           </w:p>
@@ -13371,25 +14075,7 @@
               <w:pStyle w:val="Nessunaspaziatura"/>
             </w:pPr>
             <w:r>
-              <w:t>The</w:t>
-            </w:r>
-            <w:r>
-              <w:t xml:space="preserve"> Mobile Application</w:t>
-            </w:r>
-            <w:r>
-              <w:t xml:space="preserve"> makes requests to the </w:t>
-            </w:r>
-            <w:r>
-              <w:t>RESTful API exposed by the W</w:t>
-            </w:r>
-            <w:r>
-              <w:t xml:space="preserve">eb </w:t>
-            </w:r>
-            <w:r>
-              <w:t>S</w:t>
-            </w:r>
-            <w:r>
-              <w:t>erver.</w:t>
+              <w:t>The Mobile Application makes requests to the RESTful API exposed by the Web Server.</w:t>
             </w:r>
           </w:p>
         </w:tc>
@@ -13421,109 +14107,148 @@
               <w:pStyle w:val="Nessunaspaziatura"/>
             </w:pPr>
             <w:r>
-              <w:t>The response to the request is the expected one</w:t>
-            </w:r>
+              <w:t>The response to the request is the expected one.</w:t>
+            </w:r>
+          </w:p>
+        </w:tc>
+      </w:tr>
+      <w:tr>
+        <w:tc>
+          <w:tcPr>
+            <w:tcW w:w="2405" w:type="dxa"/>
+          </w:tcPr>
+          <w:p>
+            <w:pPr>
+              <w:pStyle w:val="Nessunaspaziatura"/>
+            </w:pPr>
+            <w:r>
+              <w:rPr>
+                <w:b/>
+                <w:i/>
+              </w:rPr>
+              <w:t>Environment Needs</w:t>
+            </w:r>
+          </w:p>
+        </w:tc>
+        <w:tc>
+          <w:tcPr>
+            <w:tcW w:w="7557" w:type="dxa"/>
+          </w:tcPr>
+          <w:p>
+            <w:pPr>
+              <w:pStyle w:val="Nessunaspaziatura"/>
+            </w:pPr>
+            <w:r>
+              <w:t>Glassfish Server, Web Server must be completed, iOS or</w:t>
+            </w:r>
+            <w:r>
+              <w:t xml:space="preserve"> Android Emulator, Mobile Application developed</w:t>
+            </w:r>
+          </w:p>
+        </w:tc>
+      </w:tr>
+      <w:tr>
+        <w:tc>
+          <w:tcPr>
+            <w:tcW w:w="2405" w:type="dxa"/>
+          </w:tcPr>
+          <w:p>
+            <w:pPr>
+              <w:pStyle w:val="Nessunaspaziatura"/>
+            </w:pPr>
+            <w:r>
+              <w:rPr>
+                <w:b/>
+                <w:i/>
+              </w:rPr>
+              <w:t>Purpose</w:t>
+            </w:r>
+          </w:p>
+        </w:tc>
+        <w:tc>
+          <w:tcPr>
+            <w:tcW w:w="7557" w:type="dxa"/>
+          </w:tcPr>
+          <w:p>
+            <w:pPr>
+              <w:pStyle w:val="Nessunaspaziatura"/>
+              <w:jc w:val="both"/>
+            </w:pPr>
+            <w:r>
+              <w:t xml:space="preserve">This test checks if the Client can properly access the </w:t>
+            </w:r>
+            <w:r>
+              <w:t>Mobile</w:t>
+            </w:r>
+            <w:r>
+              <w:t xml:space="preserve"> Application without encountering any error, and verify that the </w:t>
+            </w:r>
+            <w:proofErr w:type="gramStart"/>
+            <w:r>
+              <w:t xml:space="preserve">API </w:t>
+            </w:r>
+            <w:r>
+              <w:t>request</w:t>
+            </w:r>
+            <w:r>
+              <w:t>s</w:t>
+            </w:r>
+            <w:r>
+              <w:t xml:space="preserve"> are properly managed by the Web Server</w:t>
+            </w:r>
+            <w:proofErr w:type="gramEnd"/>
             <w:r>
               <w:t>.</w:t>
             </w:r>
           </w:p>
         </w:tc>
       </w:tr>
-      <w:tr>
-        <w:tc>
-          <w:tcPr>
-            <w:tcW w:w="2405" w:type="dxa"/>
-          </w:tcPr>
-          <w:p>
-            <w:pPr>
-              <w:pStyle w:val="Nessunaspaziatura"/>
-            </w:pPr>
-            <w:r>
-              <w:rPr>
-                <w:b/>
-                <w:i/>
-              </w:rPr>
-              <w:t>Environment Needs</w:t>
-            </w:r>
-          </w:p>
-        </w:tc>
-        <w:tc>
-          <w:tcPr>
-            <w:tcW w:w="7557" w:type="dxa"/>
-          </w:tcPr>
-          <w:p>
-            <w:pPr>
-              <w:pStyle w:val="Nessunaspaziatura"/>
-            </w:pPr>
-            <w:r>
-              <w:t xml:space="preserve">Glassfish Server, Web Server must be completed, </w:t>
-            </w:r>
-            <w:r>
-              <w:t>iOS or</w:t>
-            </w:r>
-            <w:r>
-              <w:t xml:space="preserve"> Android Emulator, Mobile Application developed</w:t>
-            </w:r>
-          </w:p>
-        </w:tc>
-      </w:tr>
-      <w:tr>
-        <w:tc>
-          <w:tcPr>
-            <w:tcW w:w="2405" w:type="dxa"/>
-          </w:tcPr>
-          <w:p>
-            <w:pPr>
-              <w:pStyle w:val="Nessunaspaziatura"/>
-            </w:pPr>
-            <w:r>
-              <w:rPr>
-                <w:b/>
-                <w:i/>
-              </w:rPr>
-              <w:t>Purpose</w:t>
-            </w:r>
-          </w:p>
-        </w:tc>
-        <w:tc>
-          <w:tcPr>
-            <w:tcW w:w="7557" w:type="dxa"/>
-          </w:tcPr>
-          <w:p>
-            <w:pPr>
-              <w:pStyle w:val="Nessunaspaziatura"/>
-              <w:jc w:val="both"/>
-            </w:pPr>
-            <w:r>
-              <w:t xml:space="preserve">This test checks if the Client can properly access the </w:t>
-            </w:r>
-            <w:r>
-              <w:t>Mobile</w:t>
-            </w:r>
-            <w:r>
-              <w:t xml:space="preserve"> Application without encountering any error, and verify that the </w:t>
-            </w:r>
-            <w:proofErr w:type="gramStart"/>
-            <w:r>
-              <w:t xml:space="preserve">API </w:t>
-            </w:r>
-            <w:r>
-              <w:t>request</w:t>
-            </w:r>
-            <w:r>
-              <w:t>s</w:t>
-            </w:r>
-            <w:r>
-              <w:t xml:space="preserve"> are properly managed by the Web Server</w:t>
-            </w:r>
-            <w:proofErr w:type="gramEnd"/>
-            <w:r>
-              <w:t>.</w:t>
-            </w:r>
-          </w:p>
-        </w:tc>
-      </w:tr>
     </w:tbl>
+    <w:p>
+      <w:pPr>
+        <w:pStyle w:val="Nessunaspaziatura"/>
+      </w:pPr>
+    </w:p>
+    <w:p>
+      <w:pPr>
+        <w:pStyle w:val="Nessunaspaziatura"/>
+      </w:pPr>
+    </w:p>
+    <w:p>
+      <w:pPr>
+        <w:pStyle w:val="Nessunaspaziatura"/>
+      </w:pPr>
+    </w:p>
+    <w:p>
+      <w:pPr>
+        <w:pStyle w:val="Nessunaspaziatura"/>
+      </w:pPr>
+    </w:p>
+    <w:p>
+      <w:pPr>
+        <w:pStyle w:val="Nessunaspaziatura"/>
+      </w:pPr>
+    </w:p>
+    <w:p>
+      <w:pPr>
+        <w:pStyle w:val="Nessunaspaziatura"/>
+      </w:pPr>
+    </w:p>
+    <w:p>
+      <w:pPr>
+        <w:pStyle w:val="Nessunaspaziatura"/>
+      </w:pPr>
+    </w:p>
+    <w:p>
+      <w:pPr>
+        <w:pStyle w:val="Nessunaspaziatura"/>
+      </w:pPr>
+    </w:p>
+    <w:p>
+      <w:pPr>
+        <w:pStyle w:val="Nessunaspaziatura"/>
+      </w:pPr>
+    </w:p>
     <w:p>
       <w:pPr>
         <w:pStyle w:val="Nessunaspaziatura"/>
@@ -14126,7 +14851,7 @@
         <w:color w:val="A5A5A5" w:themeColor="accent3"/>
         <w:lang w:val="it-IT"/>
       </w:rPr>
-      <w:t>6</w:t>
+      <w:t>4</w:t>
     </w:r>
     <w:r>
       <w:rPr>
@@ -17391,7 +18116,7 @@
 </file>
 
 <file path=customXml/itemProps1.xml><?xml version="1.0" encoding="utf-8"?>
-<ds:datastoreItem xmlns:ds="http://schemas.openxmlformats.org/officeDocument/2006/customXml" ds:itemID="{26F7127F-136A-4FEF-B1E7-94265B638B53}">
+<ds:datastoreItem xmlns:ds="http://schemas.openxmlformats.org/officeDocument/2006/customXml" ds:itemID="{76AD17D6-ACF6-40B7-92A0-9E5DDA528BA1}">
   <ds:schemaRefs>
     <ds:schemaRef ds:uri="http://schemas.openxmlformats.org/officeDocument/2006/bibliography"/>
   </ds:schemaRefs>

--- a/Support Files/ITPD Files/ITPD.docx
+++ b/Support Files/ITPD Files/ITPD.docx
@@ -2352,17 +2352,7 @@
           <w:szCs w:val="36"/>
         </w:rPr>
         <w:lastRenderedPageBreak/>
-        <w:t>I</w:t>
-      </w:r>
-      <w:bookmarkStart w:id="1" w:name="_GoBack"/>
-      <w:bookmarkEnd w:id="1"/>
-      <w:r>
-        <w:rPr>
-          <w:b/>
-          <w:sz w:val="36"/>
-          <w:szCs w:val="36"/>
-        </w:rPr>
-        <w:t>ntroduction</w:t>
+        <w:t>Introduction</w:t>
       </w:r>
       <w:bookmarkEnd w:id="0"/>
     </w:p>
@@ -2388,7 +2378,7 @@
           <w:szCs w:val="28"/>
         </w:rPr>
       </w:pPr>
-      <w:bookmarkStart w:id="2" w:name="_Toc441003848"/>
+      <w:bookmarkStart w:id="1" w:name="_Toc441003848"/>
       <w:r>
         <w:rPr>
           <w:b/>
@@ -2398,7 +2388,7 @@
         </w:rPr>
         <w:t>Revision History</w:t>
       </w:r>
-      <w:bookmarkEnd w:id="2"/>
+      <w:bookmarkEnd w:id="1"/>
     </w:p>
     <w:p>
       <w:pPr>
@@ -2439,6 +2429,9 @@
       </w:r>
       <w:r>
         <w:t xml:space="preserve"> SMS Gateway integration</w:t>
+      </w:r>
+      <w:r>
+        <w:t xml:space="preserve"> and Administrator Entity Bean</w:t>
       </w:r>
     </w:p>
     <w:p>
@@ -2468,7 +2461,7 @@
           <w:szCs w:val="28"/>
         </w:rPr>
       </w:pPr>
-      <w:bookmarkStart w:id="3" w:name="_Toc441003849"/>
+      <w:bookmarkStart w:id="2" w:name="_Toc441003849"/>
       <w:r>
         <w:rPr>
           <w:b/>
@@ -2478,7 +2471,7 @@
         </w:rPr>
         <w:t>Purpose and Scope</w:t>
       </w:r>
-      <w:bookmarkEnd w:id="3"/>
+      <w:bookmarkEnd w:id="2"/>
     </w:p>
     <w:p>
       <w:pPr>
@@ -2515,7 +2508,7 @@
           <w:color w:val="1F4E79" w:themeColor="accent1" w:themeShade="80"/>
         </w:rPr>
       </w:pPr>
-      <w:bookmarkStart w:id="4" w:name="_Toc441003850"/>
+      <w:bookmarkStart w:id="3" w:name="_Toc441003850"/>
       <w:r>
         <w:rPr>
           <w:b/>
@@ -2523,7 +2516,7 @@
         </w:rPr>
         <w:t>Purpose</w:t>
       </w:r>
-      <w:bookmarkEnd w:id="4"/>
+      <w:bookmarkEnd w:id="3"/>
     </w:p>
     <w:p>
       <w:pPr>
@@ -2566,7 +2559,7 @@
           <w:color w:val="1F4E79" w:themeColor="accent1" w:themeShade="80"/>
         </w:rPr>
       </w:pPr>
-      <w:bookmarkStart w:id="5" w:name="_Toc441003851"/>
+      <w:bookmarkStart w:id="4" w:name="_Toc441003851"/>
       <w:r>
         <w:rPr>
           <w:b/>
@@ -2574,7 +2567,7 @@
         </w:rPr>
         <w:t>Scope</w:t>
       </w:r>
-      <w:bookmarkEnd w:id="5"/>
+      <w:bookmarkEnd w:id="4"/>
     </w:p>
     <w:p>
       <w:pPr>
@@ -2645,7 +2638,7 @@
           <w:szCs w:val="28"/>
         </w:rPr>
       </w:pPr>
-      <w:bookmarkStart w:id="6" w:name="_Toc441003852"/>
+      <w:bookmarkStart w:id="5" w:name="_Toc441003852"/>
       <w:r>
         <w:rPr>
           <w:b/>
@@ -2655,7 +2648,7 @@
         </w:rPr>
         <w:t>List of Definitions and Abbreviations</w:t>
       </w:r>
-      <w:bookmarkEnd w:id="6"/>
+      <w:bookmarkEnd w:id="5"/>
     </w:p>
     <w:p>
       <w:pPr>
@@ -2970,7 +2963,7 @@
           <w:szCs w:val="28"/>
         </w:rPr>
       </w:pPr>
-      <w:bookmarkStart w:id="7" w:name="_Toc441003853"/>
+      <w:bookmarkStart w:id="6" w:name="_Toc441003853"/>
       <w:r>
         <w:rPr>
           <w:b/>
@@ -2980,7 +2973,7 @@
         </w:rPr>
         <w:t>List of Reference Documents</w:t>
       </w:r>
-      <w:bookmarkEnd w:id="7"/>
+      <w:bookmarkEnd w:id="6"/>
     </w:p>
     <w:p>
       <w:pPr>
@@ -3061,7 +3054,7 @@
           <w:szCs w:val="36"/>
         </w:rPr>
       </w:pPr>
-      <w:bookmarkStart w:id="8" w:name="_Toc441003854"/>
+      <w:bookmarkStart w:id="7" w:name="_Toc441003854"/>
       <w:r>
         <w:rPr>
           <w:b/>
@@ -3071,7 +3064,7 @@
         <w:lastRenderedPageBreak/>
         <w:t>Integration Strategy</w:t>
       </w:r>
-      <w:bookmarkEnd w:id="8"/>
+      <w:bookmarkEnd w:id="7"/>
     </w:p>
     <w:p>
       <w:pPr>
@@ -3094,7 +3087,7 @@
           <w:szCs w:val="28"/>
         </w:rPr>
       </w:pPr>
-      <w:bookmarkStart w:id="9" w:name="_Toc441003855"/>
+      <w:bookmarkStart w:id="8" w:name="_Toc441003855"/>
       <w:r>
         <w:rPr>
           <w:b/>
@@ -3104,7 +3097,7 @@
         </w:rPr>
         <w:t>Entry Criteria</w:t>
       </w:r>
-      <w:bookmarkEnd w:id="9"/>
+      <w:bookmarkEnd w:id="8"/>
     </w:p>
     <w:p>
       <w:pPr>
@@ -3230,7 +3223,7 @@
           <w:szCs w:val="28"/>
         </w:rPr>
       </w:pPr>
-      <w:bookmarkStart w:id="10" w:name="_Toc441003856"/>
+      <w:bookmarkStart w:id="9" w:name="_Toc441003856"/>
       <w:r>
         <w:rPr>
           <w:b/>
@@ -3240,7 +3233,7 @@
         </w:rPr>
         <w:t>Elements to be Integrated</w:t>
       </w:r>
-      <w:bookmarkEnd w:id="10"/>
+      <w:bookmarkEnd w:id="9"/>
     </w:p>
     <w:p>
       <w:pPr>
@@ -3598,7 +3591,7 @@
           <w:szCs w:val="28"/>
         </w:rPr>
       </w:pPr>
-      <w:bookmarkStart w:id="11" w:name="_Toc441003857"/>
+      <w:bookmarkStart w:id="10" w:name="_Toc441003857"/>
       <w:r>
         <w:rPr>
           <w:b/>
@@ -3609,7 +3602,7 @@
         <w:lastRenderedPageBreak/>
         <w:t>Integration Testing Strategy</w:t>
       </w:r>
-      <w:bookmarkEnd w:id="11"/>
+      <w:bookmarkEnd w:id="10"/>
     </w:p>
     <w:p>
       <w:pPr>
@@ -3911,7 +3904,7 @@
           <w:szCs w:val="28"/>
         </w:rPr>
       </w:pPr>
-      <w:bookmarkStart w:id="12" w:name="_Toc441003858"/>
+      <w:bookmarkStart w:id="11" w:name="_Toc441003858"/>
       <w:r>
         <w:rPr>
           <w:b/>
@@ -3922,7 +3915,7 @@
         <w:lastRenderedPageBreak/>
         <w:t>Sequence of Component / Function Integration</w:t>
       </w:r>
-      <w:bookmarkEnd w:id="12"/>
+      <w:bookmarkEnd w:id="11"/>
     </w:p>
     <w:p>
       <w:pPr>
@@ -3983,7 +3976,7 @@
           <w:color w:val="1F4E79" w:themeColor="accent1" w:themeShade="80"/>
         </w:rPr>
       </w:pPr>
-      <w:bookmarkStart w:id="13" w:name="_Toc441003859"/>
+      <w:bookmarkStart w:id="12" w:name="_Toc441003859"/>
       <w:r>
         <w:rPr>
           <w:b/>
@@ -3991,7 +3984,7 @@
         </w:rPr>
         <w:t>Software Integration Sequence</w:t>
       </w:r>
-      <w:bookmarkEnd w:id="13"/>
+      <w:bookmarkEnd w:id="12"/>
     </w:p>
     <w:p>
       <w:pPr>
@@ -4023,7 +4016,7 @@
             <v:path o:extrusionok="f" gradientshapeok="t" o:connecttype="rect"/>
             <o:lock v:ext="edit" aspectratio="t"/>
           </v:shapetype>
-          <v:shape id="_x0000_i1026" type="#_x0000_t75" style="width:498pt;height:321pt">
+          <v:shape id="_x0000_i1025" type="#_x0000_t75" style="width:498pt;height:321pt">
             <v:imagedata r:id="rId11" o:title="Software"/>
           </v:shape>
         </w:pict>
@@ -4140,7 +4133,15 @@
         <w:t xml:space="preserve">Subsystem starts from the </w:t>
       </w:r>
       <w:r>
-        <w:t>Entity Beans (Queue, Area, Driver, Passenger, Operator, Request and User)</w:t>
+        <w:t>Entity Beans (Queue, Area, Driver, Passenger,</w:t>
+      </w:r>
+      <w:r>
+        <w:t xml:space="preserve"> Administrator,</w:t>
+      </w:r>
+      <w:bookmarkStart w:id="13" w:name="_GoBack"/>
+      <w:bookmarkEnd w:id="13"/>
+      <w:r>
+        <w:t xml:space="preserve"> Operator, Request and User)</w:t>
       </w:r>
       <w:r>
         <w:t xml:space="preserve"> component</w:t>
@@ -4462,7 +4463,7 @@
       </w:pPr>
       <w:r>
         <w:pict>
-          <v:shape id="_x0000_i1025" type="#_x0000_t75" style="width:498.75pt;height:111.75pt">
+          <v:shape id="_x0000_i1026" type="#_x0000_t75" style="width:498.75pt;height:111.75pt">
             <v:imagedata r:id="rId12" o:title="Subsystems"/>
           </v:shape>
         </w:pict>
@@ -6299,10 +6300,7 @@
               <w:jc w:val="both"/>
             </w:pPr>
             <w:r>
-              <w:t>I1</w:t>
-            </w:r>
-            <w:r>
-              <w:t>T7</w:t>
+              <w:t>I1T7</w:t>
             </w:r>
           </w:p>
         </w:tc>
@@ -6340,7 +6338,7 @@
               <w:jc w:val="both"/>
             </w:pPr>
             <w:r>
-              <w:t>DBMS → Entity Bean “Request”</w:t>
+              <w:t>DBMS → Entity Bean “Administrator”</w:t>
             </w:r>
           </w:p>
         </w:tc>
@@ -6374,7 +6372,7 @@
               <w:jc w:val="both"/>
             </w:pPr>
             <w:r>
-              <w:t>Typical query on the table “Request”.</w:t>
+              <w:t>Typical query on the table “Administrator”.</w:t>
             </w:r>
           </w:p>
         </w:tc>
@@ -6487,13 +6485,7 @@
               <w:jc w:val="both"/>
             </w:pPr>
             <w:r>
-              <w:t xml:space="preserve">This test check </w:t>
-            </w:r>
-            <w:r>
-              <w:t>if</w:t>
-            </w:r>
-            <w:r>
-              <w:t xml:space="preserve"> the called methods of the Entity Bean “Driver” execute the expected query on the DBMS.</w:t>
+              <w:t>This test check if the called methods of the Entity Bean “Administrator” execute the expected query on the DBMS.</w:t>
             </w:r>
           </w:p>
         </w:tc>
@@ -6502,16 +6494,7 @@
     <w:p>
       <w:pPr>
         <w:pStyle w:val="Nessunaspaziatura"/>
-      </w:pPr>
-    </w:p>
-    <w:p>
-      <w:pPr>
-        <w:pStyle w:val="Nessunaspaziatura"/>
-      </w:pPr>
-    </w:p>
-    <w:p>
-      <w:pPr>
-        <w:pStyle w:val="Nessunaspaziatura"/>
+        <w:jc w:val="both"/>
       </w:pPr>
     </w:p>
     <w:tbl>
@@ -6532,6 +6515,7 @@
           <w:p>
             <w:pPr>
               <w:pStyle w:val="Nessunaspaziatura"/>
+              <w:jc w:val="both"/>
               <w:rPr>
                 <w:b/>
                 <w:i/>
@@ -6553,21 +6537,26 @@
           <w:p>
             <w:pPr>
               <w:pStyle w:val="Nessunaspaziatura"/>
-            </w:pPr>
-            <w:r>
-              <w:t>I2T1</w:t>
-            </w:r>
-          </w:p>
-        </w:tc>
-      </w:tr>
-      <w:tr>
-        <w:tc>
-          <w:tcPr>
-            <w:tcW w:w="2405" w:type="dxa"/>
-          </w:tcPr>
-          <w:p>
-            <w:pPr>
-              <w:pStyle w:val="Nessunaspaziatura"/>
+              <w:jc w:val="both"/>
+            </w:pPr>
+            <w:r>
+              <w:t>I1</w:t>
+            </w:r>
+            <w:r>
+              <w:t>T8</w:t>
+            </w:r>
+          </w:p>
+        </w:tc>
+      </w:tr>
+      <w:tr>
+        <w:tc>
+          <w:tcPr>
+            <w:tcW w:w="2405" w:type="dxa"/>
+          </w:tcPr>
+          <w:p>
+            <w:pPr>
+              <w:pStyle w:val="Nessunaspaziatura"/>
+              <w:jc w:val="both"/>
               <w:rPr>
                 <w:b/>
                 <w:i/>
@@ -6589,21 +6578,23 @@
           <w:p>
             <w:pPr>
               <w:pStyle w:val="Nessunaspaziatura"/>
-            </w:pPr>
-            <w:r>
-              <w:t>Google Maps API → Location Manager</w:t>
-            </w:r>
-          </w:p>
-        </w:tc>
-      </w:tr>
-      <w:tr>
-        <w:tc>
-          <w:tcPr>
-            <w:tcW w:w="2405" w:type="dxa"/>
-          </w:tcPr>
-          <w:p>
-            <w:pPr>
-              <w:pStyle w:val="Nessunaspaziatura"/>
+              <w:jc w:val="both"/>
+            </w:pPr>
+            <w:r>
+              <w:t>DBMS → Entity Bean “Request”</w:t>
+            </w:r>
+          </w:p>
+        </w:tc>
+      </w:tr>
+      <w:tr>
+        <w:tc>
+          <w:tcPr>
+            <w:tcW w:w="2405" w:type="dxa"/>
+          </w:tcPr>
+          <w:p>
+            <w:pPr>
+              <w:pStyle w:val="Nessunaspaziatura"/>
+              <w:jc w:val="both"/>
             </w:pPr>
             <w:r>
               <w:rPr>
@@ -6621,21 +6612,23 @@
           <w:p>
             <w:pPr>
               <w:pStyle w:val="Nessunaspaziatura"/>
-            </w:pPr>
-            <w:r>
-              <w:t>Request from Location Manager to the Google Maps API.</w:t>
-            </w:r>
-          </w:p>
-        </w:tc>
-      </w:tr>
-      <w:tr>
-        <w:tc>
-          <w:tcPr>
-            <w:tcW w:w="2405" w:type="dxa"/>
-          </w:tcPr>
-          <w:p>
-            <w:pPr>
-              <w:pStyle w:val="Nessunaspaziatura"/>
+              <w:jc w:val="both"/>
+            </w:pPr>
+            <w:r>
+              <w:t>Typical query on the table “Request”.</w:t>
+            </w:r>
+          </w:p>
+        </w:tc>
+      </w:tr>
+      <w:tr>
+        <w:tc>
+          <w:tcPr>
+            <w:tcW w:w="2405" w:type="dxa"/>
+          </w:tcPr>
+          <w:p>
+            <w:pPr>
+              <w:pStyle w:val="Nessunaspaziatura"/>
+              <w:jc w:val="both"/>
             </w:pPr>
             <w:r>
               <w:rPr>
@@ -6656,19 +6649,28 @@
               <w:jc w:val="both"/>
             </w:pPr>
             <w:r>
-              <w:t>The request returns the expected information.</w:t>
-            </w:r>
-          </w:p>
-        </w:tc>
-      </w:tr>
-      <w:tr>
-        <w:tc>
-          <w:tcPr>
-            <w:tcW w:w="2405" w:type="dxa"/>
-          </w:tcPr>
-          <w:p>
-            <w:pPr>
-              <w:pStyle w:val="Nessunaspaziatura"/>
+              <w:t xml:space="preserve">All the requested operations </w:t>
+            </w:r>
+            <w:proofErr w:type="gramStart"/>
+            <w:r>
+              <w:t>are made</w:t>
+            </w:r>
+            <w:proofErr w:type="gramEnd"/>
+            <w:r>
+              <w:t xml:space="preserve"> on the table and all the expected data is returned from the query.</w:t>
+            </w:r>
+          </w:p>
+        </w:tc>
+      </w:tr>
+      <w:tr>
+        <w:tc>
+          <w:tcPr>
+            <w:tcW w:w="2405" w:type="dxa"/>
+          </w:tcPr>
+          <w:p>
+            <w:pPr>
+              <w:pStyle w:val="Nessunaspaziatura"/>
+              <w:jc w:val="both"/>
             </w:pPr>
             <w:r>
               <w:rPr>
@@ -6686,27 +6688,26 @@
           <w:p>
             <w:pPr>
               <w:pStyle w:val="Nessunaspaziatura"/>
-            </w:pPr>
-            <w:r>
-              <w:t>Google Maps API</w:t>
-            </w:r>
-            <w:r>
-              <w:t xml:space="preserve">, </w:t>
-            </w:r>
-            <w:r>
-              <w:t>Glassfish Server, Driver for the Location Manager</w:t>
-            </w:r>
-          </w:p>
-        </w:tc>
-      </w:tr>
-      <w:tr>
-        <w:tc>
-          <w:tcPr>
-            <w:tcW w:w="2405" w:type="dxa"/>
-          </w:tcPr>
-          <w:p>
-            <w:pPr>
-              <w:pStyle w:val="Nessunaspaziatura"/>
+              <w:jc w:val="both"/>
+            </w:pPr>
+            <w:r>
+              <w:t>Testing Database, Glassfish Server, D</w:t>
+            </w:r>
+            <w:r>
+              <w:t>river for the Entity Bean</w:t>
+            </w:r>
+          </w:p>
+        </w:tc>
+      </w:tr>
+      <w:tr>
+        <w:tc>
+          <w:tcPr>
+            <w:tcW w:w="2405" w:type="dxa"/>
+          </w:tcPr>
+          <w:p>
+            <w:pPr>
+              <w:pStyle w:val="Nessunaspaziatura"/>
+              <w:jc w:val="both"/>
             </w:pPr>
             <w:r>
               <w:rPr>
@@ -6727,35 +6728,78 @@
               <w:jc w:val="both"/>
             </w:pPr>
             <w:r>
-              <w:t xml:space="preserve">This test checks </w:t>
+              <w:t xml:space="preserve">This test check </w:t>
             </w:r>
             <w:r>
               <w:t>if</w:t>
             </w:r>
             <w:r>
-              <w:t xml:space="preserve"> the correct information about a</w:t>
-            </w:r>
-            <w:r>
-              <w:t xml:space="preserve"> given location (provided in form of latitude and longitude) </w:t>
-            </w:r>
-            <w:proofErr w:type="gramStart"/>
-            <w:r>
-              <w:t>is</w:t>
-            </w:r>
-            <w:r>
-              <w:t xml:space="preserve"> retrieved</w:t>
-            </w:r>
-            <w:proofErr w:type="gramEnd"/>
-            <w:r>
-              <w:t xml:space="preserve"> </w:t>
-            </w:r>
-            <w:r>
-              <w:t>from the Google Maps API.</w:t>
+              <w:t xml:space="preserve"> the called methods of the Entity Bean “Driver” execute the expected query on the DBMS.</w:t>
             </w:r>
           </w:p>
         </w:tc>
       </w:tr>
     </w:tbl>
+    <w:p>
+      <w:pPr>
+        <w:pStyle w:val="Nessunaspaziatura"/>
+      </w:pPr>
+    </w:p>
+    <w:p>
+      <w:pPr>
+        <w:pStyle w:val="Nessunaspaziatura"/>
+      </w:pPr>
+    </w:p>
+    <w:p>
+      <w:pPr>
+        <w:pStyle w:val="Nessunaspaziatura"/>
+      </w:pPr>
+    </w:p>
+    <w:p>
+      <w:pPr>
+        <w:pStyle w:val="Nessunaspaziatura"/>
+      </w:pPr>
+    </w:p>
+    <w:p>
+      <w:pPr>
+        <w:pStyle w:val="Nessunaspaziatura"/>
+      </w:pPr>
+    </w:p>
+    <w:p>
+      <w:pPr>
+        <w:pStyle w:val="Nessunaspaziatura"/>
+      </w:pPr>
+    </w:p>
+    <w:p>
+      <w:pPr>
+        <w:pStyle w:val="Nessunaspaziatura"/>
+      </w:pPr>
+    </w:p>
+    <w:p>
+      <w:pPr>
+        <w:pStyle w:val="Nessunaspaziatura"/>
+      </w:pPr>
+    </w:p>
+    <w:p>
+      <w:pPr>
+        <w:pStyle w:val="Nessunaspaziatura"/>
+      </w:pPr>
+    </w:p>
+    <w:p>
+      <w:pPr>
+        <w:pStyle w:val="Nessunaspaziatura"/>
+      </w:pPr>
+    </w:p>
+    <w:p>
+      <w:pPr>
+        <w:pStyle w:val="Nessunaspaziatura"/>
+      </w:pPr>
+    </w:p>
+    <w:p>
+      <w:pPr>
+        <w:pStyle w:val="Nessunaspaziatura"/>
+      </w:pPr>
+    </w:p>
     <w:p>
       <w:pPr>
         <w:pStyle w:val="Nessunaspaziatura"/>
@@ -6789,6 +6833,7 @@
                 <w:b/>
                 <w:i/>
               </w:rPr>
+              <w:lastRenderedPageBreak/>
               <w:t>Test Case Identifier</w:t>
             </w:r>
           </w:p>
@@ -6802,10 +6847,7 @@
               <w:pStyle w:val="Nessunaspaziatura"/>
             </w:pPr>
             <w:r>
-              <w:t>I2</w:t>
-            </w:r>
-            <w:r>
-              <w:t>T2</w:t>
+              <w:t>I2T1</w:t>
             </w:r>
           </w:p>
         </w:tc>
@@ -6841,19 +6883,7 @@
               <w:pStyle w:val="Nessunaspaziatura"/>
             </w:pPr>
             <w:r>
-              <w:t xml:space="preserve">Entity Bean </w:t>
-            </w:r>
-            <w:r>
-              <w:t>“</w:t>
-            </w:r>
-            <w:r>
-              <w:t>Area</w:t>
-            </w:r>
-            <w:r>
-              <w:t>”</w:t>
-            </w:r>
-            <w:r>
-              <w:t xml:space="preserve"> → Location Manager</w:t>
+              <w:t>Google Maps API → Location Manager</w:t>
             </w:r>
           </w:p>
         </w:tc>
@@ -6885,13 +6915,7 @@
               <w:pStyle w:val="Nessunaspaziatura"/>
             </w:pPr>
             <w:r>
-              <w:t xml:space="preserve">Methods call from Location Manager to </w:t>
-            </w:r>
-            <w:r>
-              <w:t>the Entity Bean “Area”</w:t>
-            </w:r>
-            <w:r>
-              <w:t>.</w:t>
+              <w:t>Request from Location Manager to the Google Maps API.</w:t>
             </w:r>
           </w:p>
         </w:tc>
@@ -6924,19 +6948,7 @@
               <w:jc w:val="both"/>
             </w:pPr>
             <w:r>
-              <w:t>Check if the Location Manager call</w:t>
-            </w:r>
-            <w:r>
-              <w:t>s</w:t>
-            </w:r>
-            <w:r>
-              <w:t xml:space="preserve"> the correct methods of </w:t>
-            </w:r>
-            <w:r>
-              <w:t>the Entity Bean “Area”</w:t>
-            </w:r>
-            <w:r>
-              <w:t>.</w:t>
+              <w:t>The request returns the expected information.</w:t>
             </w:r>
           </w:p>
         </w:tc>
@@ -6968,10 +6980,13 @@
               <w:pStyle w:val="Nessunaspaziatura"/>
             </w:pPr>
             <w:r>
-              <w:t xml:space="preserve">Testing Database, Glassfish Server, </w:t>
-            </w:r>
-            <w:r>
-              <w:t>Driver for the Location Manager</w:t>
+              <w:t>Google Maps API</w:t>
+            </w:r>
+            <w:r>
+              <w:t xml:space="preserve">, </w:t>
+            </w:r>
+            <w:r>
+              <w:t>Glassfish Server, Driver for the Location Manager</w:t>
             </w:r>
           </w:p>
         </w:tc>
@@ -7010,50 +7025,29 @@
               <w:t>if</w:t>
             </w:r>
             <w:r>
-              <w:t xml:space="preserve"> the correct </w:t>
-            </w:r>
-            <w:r>
-              <w:t>information</w:t>
-            </w:r>
+              <w:t xml:space="preserve"> the correct information about a</w:t>
+            </w:r>
+            <w:r>
+              <w:t xml:space="preserve"> given location (provided in form of latitude and longitude) </w:t>
+            </w:r>
+            <w:proofErr w:type="gramStart"/>
+            <w:r>
+              <w:t>is</w:t>
+            </w:r>
+            <w:r>
+              <w:t xml:space="preserve"> retrieved</w:t>
+            </w:r>
+            <w:proofErr w:type="gramEnd"/>
             <w:r>
               <w:t xml:space="preserve"> </w:t>
             </w:r>
             <w:r>
-              <w:t xml:space="preserve">about a given Area </w:t>
-            </w:r>
-            <w:proofErr w:type="gramStart"/>
-            <w:r>
-              <w:t>are retrieved</w:t>
-            </w:r>
-            <w:proofErr w:type="gramEnd"/>
-            <w:r>
-              <w:t xml:space="preserve"> from the</w:t>
-            </w:r>
-            <w:r>
-              <w:t xml:space="preserve"> Entity Bean “Area”</w:t>
-            </w:r>
-            <w:r>
-              <w:t>.</w:t>
+              <w:t>from the Google Maps API.</w:t>
             </w:r>
           </w:p>
         </w:tc>
       </w:tr>
     </w:tbl>
-    <w:p>
-      <w:pPr>
-        <w:pStyle w:val="Nessunaspaziatura"/>
-      </w:pPr>
-    </w:p>
-    <w:p>
-      <w:pPr>
-        <w:pStyle w:val="Nessunaspaziatura"/>
-      </w:pPr>
-    </w:p>
-    <w:p>
-      <w:pPr>
-        <w:pStyle w:val="Nessunaspaziatura"/>
-      </w:pPr>
-    </w:p>
     <w:p>
       <w:pPr>
         <w:pStyle w:val="Nessunaspaziatura"/>
@@ -7087,7 +7081,6 @@
                 <w:b/>
                 <w:i/>
               </w:rPr>
-              <w:lastRenderedPageBreak/>
               <w:t>Test Case Identifier</w:t>
             </w:r>
           </w:p>
@@ -7101,7 +7094,10 @@
               <w:pStyle w:val="Nessunaspaziatura"/>
             </w:pPr>
             <w:r>
-              <w:t>I2T3</w:t>
+              <w:t>I2</w:t>
+            </w:r>
+            <w:r>
+              <w:t>T2</w:t>
             </w:r>
           </w:p>
         </w:tc>
@@ -7137,7 +7133,19 @@
               <w:pStyle w:val="Nessunaspaziatura"/>
             </w:pPr>
             <w:r>
-              <w:t>Entity Bean “Queue” → Location Manager</w:t>
+              <w:t xml:space="preserve">Entity Bean </w:t>
+            </w:r>
+            <w:r>
+              <w:t>“</w:t>
+            </w:r>
+            <w:r>
+              <w:t>Area</w:t>
+            </w:r>
+            <w:r>
+              <w:t>”</w:t>
+            </w:r>
+            <w:r>
+              <w:t xml:space="preserve"> → Location Manager</w:t>
             </w:r>
           </w:p>
         </w:tc>
@@ -7169,13 +7177,13 @@
               <w:pStyle w:val="Nessunaspaziatura"/>
             </w:pPr>
             <w:r>
-              <w:t>Methods call from Location Manager to the Entity Bean “</w:t>
-            </w:r>
-            <w:r>
-              <w:t>Queue</w:t>
-            </w:r>
-            <w:r>
-              <w:t>”.</w:t>
+              <w:t xml:space="preserve">Methods call from Location Manager to </w:t>
+            </w:r>
+            <w:r>
+              <w:t>the Entity Bean “Area”</w:t>
+            </w:r>
+            <w:r>
+              <w:t>.</w:t>
             </w:r>
           </w:p>
         </w:tc>
@@ -7208,13 +7216,19 @@
               <w:jc w:val="both"/>
             </w:pPr>
             <w:r>
-              <w:t>Check if the Location Manager calls the correct methods of the Entity Bean “</w:t>
-            </w:r>
-            <w:r>
-              <w:t>Queue</w:t>
-            </w:r>
-            <w:r>
-              <w:t>”.</w:t>
+              <w:t>Check if the Location Manager call</w:t>
+            </w:r>
+            <w:r>
+              <w:t>s</w:t>
+            </w:r>
+            <w:r>
+              <w:t xml:space="preserve"> the correct methods of </w:t>
+            </w:r>
+            <w:r>
+              <w:t>the Entity Bean “Area”</w:t>
+            </w:r>
+            <w:r>
+              <w:t>.</w:t>
             </w:r>
           </w:p>
         </w:tc>
@@ -7288,42 +7302,35 @@
               <w:t>if</w:t>
             </w:r>
             <w:r>
-              <w:t xml:space="preserve"> the correct information about a given </w:t>
-            </w:r>
-            <w:r>
-              <w:t>Queue</w:t>
+              <w:t xml:space="preserve"> the correct </w:t>
+            </w:r>
+            <w:r>
+              <w:t>information</w:t>
             </w:r>
             <w:r>
               <w:t xml:space="preserve"> </w:t>
             </w:r>
+            <w:r>
+              <w:t xml:space="preserve">about a given Area </w:t>
+            </w:r>
             <w:proofErr w:type="gramStart"/>
             <w:r>
               <w:t>are retrieved</w:t>
             </w:r>
             <w:proofErr w:type="gramEnd"/>
             <w:r>
-              <w:t xml:space="preserve"> from the Entity Bean “</w:t>
-            </w:r>
-            <w:r>
-              <w:t>Queue</w:t>
-            </w:r>
-            <w:r>
-              <w:t>”.</w:t>
+              <w:t xml:space="preserve"> from the</w:t>
+            </w:r>
+            <w:r>
+              <w:t xml:space="preserve"> Entity Bean “Area”</w:t>
+            </w:r>
+            <w:r>
+              <w:t>.</w:t>
             </w:r>
           </w:p>
         </w:tc>
       </w:tr>
     </w:tbl>
-    <w:p>
-      <w:pPr>
-        <w:pStyle w:val="Nessunaspaziatura"/>
-      </w:pPr>
-    </w:p>
-    <w:p>
-      <w:pPr>
-        <w:pStyle w:val="Nessunaspaziatura"/>
-      </w:pPr>
-    </w:p>
     <w:p>
       <w:pPr>
         <w:pStyle w:val="Nessunaspaziatura"/>
@@ -7347,7 +7354,6 @@
           <w:p>
             <w:pPr>
               <w:pStyle w:val="Nessunaspaziatura"/>
-              <w:jc w:val="both"/>
               <w:rPr>
                 <w:b/>
                 <w:i/>
@@ -7369,23 +7375,21 @@
           <w:p>
             <w:pPr>
               <w:pStyle w:val="Nessunaspaziatura"/>
-              <w:jc w:val="both"/>
-            </w:pPr>
-            <w:r>
-              <w:t>I3T1</w:t>
-            </w:r>
-          </w:p>
-        </w:tc>
-      </w:tr>
-      <w:tr>
-        <w:tc>
-          <w:tcPr>
-            <w:tcW w:w="2405" w:type="dxa"/>
-          </w:tcPr>
-          <w:p>
-            <w:pPr>
-              <w:pStyle w:val="Nessunaspaziatura"/>
-              <w:jc w:val="both"/>
+            </w:pPr>
+            <w:r>
+              <w:t>I2T3</w:t>
+            </w:r>
+          </w:p>
+        </w:tc>
+      </w:tr>
+      <w:tr>
+        <w:tc>
+          <w:tcPr>
+            <w:tcW w:w="2405" w:type="dxa"/>
+          </w:tcPr>
+          <w:p>
+            <w:pPr>
+              <w:pStyle w:val="Nessunaspaziatura"/>
               <w:rPr>
                 <w:b/>
                 <w:i/>
@@ -7407,23 +7411,21 @@
           <w:p>
             <w:pPr>
               <w:pStyle w:val="Nessunaspaziatura"/>
-              <w:jc w:val="both"/>
-            </w:pPr>
-            <w:r>
-              <w:t>Entity Bean “User” → Account Manager</w:t>
-            </w:r>
-          </w:p>
-        </w:tc>
-      </w:tr>
-      <w:tr>
-        <w:tc>
-          <w:tcPr>
-            <w:tcW w:w="2405" w:type="dxa"/>
-          </w:tcPr>
-          <w:p>
-            <w:pPr>
-              <w:pStyle w:val="Nessunaspaziatura"/>
-              <w:jc w:val="both"/>
+            </w:pPr>
+            <w:r>
+              <w:t>Entity Bean “Queue” → Location Manager</w:t>
+            </w:r>
+          </w:p>
+        </w:tc>
+      </w:tr>
+      <w:tr>
+        <w:tc>
+          <w:tcPr>
+            <w:tcW w:w="2405" w:type="dxa"/>
+          </w:tcPr>
+          <w:p>
+            <w:pPr>
+              <w:pStyle w:val="Nessunaspaziatura"/>
             </w:pPr>
             <w:r>
               <w:rPr>
@@ -7441,23 +7443,27 @@
           <w:p>
             <w:pPr>
               <w:pStyle w:val="Nessunaspaziatura"/>
-              <w:jc w:val="both"/>
-            </w:pPr>
-            <w:r>
-              <w:t>Methods call from the Account Manager to the Entity Bean “User”.</w:t>
-            </w:r>
-          </w:p>
-        </w:tc>
-      </w:tr>
-      <w:tr>
-        <w:tc>
-          <w:tcPr>
-            <w:tcW w:w="2405" w:type="dxa"/>
-          </w:tcPr>
-          <w:p>
-            <w:pPr>
-              <w:pStyle w:val="Nessunaspaziatura"/>
-              <w:jc w:val="both"/>
+            </w:pPr>
+            <w:r>
+              <w:t>Methods call from Location Manager to the Entity Bean “</w:t>
+            </w:r>
+            <w:r>
+              <w:t>Queue</w:t>
+            </w:r>
+            <w:r>
+              <w:t>”.</w:t>
+            </w:r>
+          </w:p>
+        </w:tc>
+      </w:tr>
+      <w:tr>
+        <w:tc>
+          <w:tcPr>
+            <w:tcW w:w="2405" w:type="dxa"/>
+          </w:tcPr>
+          <w:p>
+            <w:pPr>
+              <w:pStyle w:val="Nessunaspaziatura"/>
             </w:pPr>
             <w:r>
               <w:rPr>
@@ -7478,20 +7484,25 @@
               <w:jc w:val="both"/>
             </w:pPr>
             <w:r>
-              <w:t>Check if the Account Manager calls the correct methods of the Entity Bean “User”.</w:t>
-            </w:r>
-          </w:p>
-        </w:tc>
-      </w:tr>
-      <w:tr>
-        <w:tc>
-          <w:tcPr>
-            <w:tcW w:w="2405" w:type="dxa"/>
-          </w:tcPr>
-          <w:p>
-            <w:pPr>
-              <w:pStyle w:val="Nessunaspaziatura"/>
-              <w:jc w:val="both"/>
+              <w:t>Check if the Location Manager calls the correct methods of the Entity Bean “</w:t>
+            </w:r>
+            <w:r>
+              <w:t>Queue</w:t>
+            </w:r>
+            <w:r>
+              <w:t>”.</w:t>
+            </w:r>
+          </w:p>
+        </w:tc>
+      </w:tr>
+      <w:tr>
+        <w:tc>
+          <w:tcPr>
+            <w:tcW w:w="2405" w:type="dxa"/>
+          </w:tcPr>
+          <w:p>
+            <w:pPr>
+              <w:pStyle w:val="Nessunaspaziatura"/>
             </w:pPr>
             <w:r>
               <w:rPr>
@@ -7509,26 +7520,24 @@
           <w:p>
             <w:pPr>
               <w:pStyle w:val="Nessunaspaziatura"/>
-              <w:jc w:val="both"/>
             </w:pPr>
             <w:r>
               <w:t xml:space="preserve">Testing Database, Glassfish Server, </w:t>
             </w:r>
             <w:r>
-              <w:t>Driver for the Account Manager</w:t>
-            </w:r>
-          </w:p>
-        </w:tc>
-      </w:tr>
-      <w:tr>
-        <w:tc>
-          <w:tcPr>
-            <w:tcW w:w="2405" w:type="dxa"/>
-          </w:tcPr>
-          <w:p>
-            <w:pPr>
-              <w:pStyle w:val="Nessunaspaziatura"/>
-              <w:jc w:val="both"/>
+              <w:t>Driver for the Location Manager</w:t>
+            </w:r>
+          </w:p>
+        </w:tc>
+      </w:tr>
+      <w:tr>
+        <w:tc>
+          <w:tcPr>
+            <w:tcW w:w="2405" w:type="dxa"/>
+          </w:tcPr>
+          <w:p>
+            <w:pPr>
+              <w:pStyle w:val="Nessunaspaziatura"/>
             </w:pPr>
             <w:r>
               <w:rPr>
@@ -7549,13 +7558,33 @@
               <w:jc w:val="both"/>
             </w:pPr>
             <w:r>
-              <w:t xml:space="preserve">This test checks that the User information can be correctly </w:t>
-            </w:r>
-            <w:r>
-              <w:t>created</w:t>
-            </w:r>
-            <w:r>
-              <w:t>, modified or selected from the Database with the help of the Entity Bean “User”.</w:t>
+              <w:t xml:space="preserve">This test checks </w:t>
+            </w:r>
+            <w:r>
+              <w:t>if</w:t>
+            </w:r>
+            <w:r>
+              <w:t xml:space="preserve"> the correct information about a given </w:t>
+            </w:r>
+            <w:r>
+              <w:t>Queue</w:t>
+            </w:r>
+            <w:r>
+              <w:t xml:space="preserve"> </w:t>
+            </w:r>
+            <w:proofErr w:type="gramStart"/>
+            <w:r>
+              <w:t>are retrieved</w:t>
+            </w:r>
+            <w:proofErr w:type="gramEnd"/>
+            <w:r>
+              <w:t xml:space="preserve"> from the Entity Bean “</w:t>
+            </w:r>
+            <w:r>
+              <w:t>Queue</w:t>
+            </w:r>
+            <w:r>
+              <w:t>”.</w:t>
             </w:r>
           </w:p>
         </w:tc>
@@ -7564,7 +7593,6 @@
     <w:p>
       <w:pPr>
         <w:pStyle w:val="Nessunaspaziatura"/>
-        <w:jc w:val="both"/>
       </w:pPr>
     </w:p>
     <w:tbl>
@@ -7585,7 +7613,6 @@
           <w:p>
             <w:pPr>
               <w:pStyle w:val="Nessunaspaziatura"/>
-              <w:jc w:val="both"/>
               <w:rPr>
                 <w:b/>
                 <w:i/>
@@ -7607,26 +7634,21 @@
           <w:p>
             <w:pPr>
               <w:pStyle w:val="Nessunaspaziatura"/>
-              <w:jc w:val="both"/>
-            </w:pPr>
-            <w:r>
-              <w:t>I3T</w:t>
-            </w:r>
-            <w:r>
-              <w:t>2</w:t>
-            </w:r>
-          </w:p>
-        </w:tc>
-      </w:tr>
-      <w:tr>
-        <w:tc>
-          <w:tcPr>
-            <w:tcW w:w="2405" w:type="dxa"/>
-          </w:tcPr>
-          <w:p>
-            <w:pPr>
-              <w:pStyle w:val="Nessunaspaziatura"/>
-              <w:jc w:val="both"/>
+            </w:pPr>
+            <w:r>
+              <w:t>I2T4</w:t>
+            </w:r>
+          </w:p>
+        </w:tc>
+      </w:tr>
+      <w:tr>
+        <w:tc>
+          <w:tcPr>
+            <w:tcW w:w="2405" w:type="dxa"/>
+          </w:tcPr>
+          <w:p>
+            <w:pPr>
+              <w:pStyle w:val="Nessunaspaziatura"/>
               <w:rPr>
                 <w:b/>
                 <w:i/>
@@ -7648,26 +7670,21 @@
           <w:p>
             <w:pPr>
               <w:pStyle w:val="Nessunaspaziatura"/>
-              <w:jc w:val="both"/>
-            </w:pPr>
-            <w:r>
-              <w:t>SMS Gateway API</w:t>
-            </w:r>
-            <w:r>
-              <w:t xml:space="preserve"> → Account Manager</w:t>
-            </w:r>
-          </w:p>
-        </w:tc>
-      </w:tr>
-      <w:tr>
-        <w:tc>
-          <w:tcPr>
-            <w:tcW w:w="2405" w:type="dxa"/>
-          </w:tcPr>
-          <w:p>
-            <w:pPr>
-              <w:pStyle w:val="Nessunaspaziatura"/>
-              <w:jc w:val="both"/>
+            </w:pPr>
+            <w:r>
+              <w:t>Entity Bean “Administrator” → Location Manager</w:t>
+            </w:r>
+          </w:p>
+        </w:tc>
+      </w:tr>
+      <w:tr>
+        <w:tc>
+          <w:tcPr>
+            <w:tcW w:w="2405" w:type="dxa"/>
+          </w:tcPr>
+          <w:p>
+            <w:pPr>
+              <w:pStyle w:val="Nessunaspaziatura"/>
             </w:pPr>
             <w:r>
               <w:rPr>
@@ -7685,29 +7702,21 @@
           <w:p>
             <w:pPr>
               <w:pStyle w:val="Nessunaspaziatura"/>
-              <w:jc w:val="both"/>
-            </w:pPr>
-            <w:r>
-              <w:t xml:space="preserve">Methods call from the Account Manager to the </w:t>
-            </w:r>
-            <w:r>
-              <w:t>SMS Gateway API</w:t>
-            </w:r>
-            <w:r>
-              <w:t>.</w:t>
-            </w:r>
-          </w:p>
-        </w:tc>
-      </w:tr>
-      <w:tr>
-        <w:tc>
-          <w:tcPr>
-            <w:tcW w:w="2405" w:type="dxa"/>
-          </w:tcPr>
-          <w:p>
-            <w:pPr>
-              <w:pStyle w:val="Nessunaspaziatura"/>
-              <w:jc w:val="both"/>
+            </w:pPr>
+            <w:r>
+              <w:t>Methods call from Location Manager to the Entity Bean “Administrator”.</w:t>
+            </w:r>
+          </w:p>
+        </w:tc>
+      </w:tr>
+      <w:tr>
+        <w:tc>
+          <w:tcPr>
+            <w:tcW w:w="2405" w:type="dxa"/>
+          </w:tcPr>
+          <w:p>
+            <w:pPr>
+              <w:pStyle w:val="Nessunaspaziatura"/>
             </w:pPr>
             <w:r>
               <w:rPr>
@@ -7728,98 +7737,83 @@
               <w:jc w:val="both"/>
             </w:pPr>
             <w:r>
-              <w:t xml:space="preserve">An SMS </w:t>
+              <w:t>Check if the Location Manager calls the correct methods of the Entity Bean “Administrator”.</w:t>
+            </w:r>
+          </w:p>
+        </w:tc>
+      </w:tr>
+      <w:tr>
+        <w:tc>
+          <w:tcPr>
+            <w:tcW w:w="2405" w:type="dxa"/>
+          </w:tcPr>
+          <w:p>
+            <w:pPr>
+              <w:pStyle w:val="Nessunaspaziatura"/>
+            </w:pPr>
+            <w:r>
+              <w:rPr>
+                <w:b/>
+                <w:i/>
+              </w:rPr>
+              <w:t>Environment Needs</w:t>
+            </w:r>
+          </w:p>
+        </w:tc>
+        <w:tc>
+          <w:tcPr>
+            <w:tcW w:w="7557" w:type="dxa"/>
+          </w:tcPr>
+          <w:p>
+            <w:pPr>
+              <w:pStyle w:val="Nessunaspaziatura"/>
+            </w:pPr>
+            <w:r>
+              <w:t xml:space="preserve">Testing Database, Glassfish Server, </w:t>
+            </w:r>
+            <w:r>
+              <w:t>Driver for the Location Manager</w:t>
+            </w:r>
+          </w:p>
+        </w:tc>
+      </w:tr>
+      <w:tr>
+        <w:tc>
+          <w:tcPr>
+            <w:tcW w:w="2405" w:type="dxa"/>
+          </w:tcPr>
+          <w:p>
+            <w:pPr>
+              <w:pStyle w:val="Nessunaspaziatura"/>
+            </w:pPr>
+            <w:r>
+              <w:rPr>
+                <w:b/>
+                <w:i/>
+              </w:rPr>
+              <w:t>Purpose</w:t>
+            </w:r>
+          </w:p>
+        </w:tc>
+        <w:tc>
+          <w:tcPr>
+            <w:tcW w:w="7557" w:type="dxa"/>
+          </w:tcPr>
+          <w:p>
+            <w:pPr>
+              <w:pStyle w:val="Nessunaspaziatura"/>
+              <w:jc w:val="both"/>
+            </w:pPr>
+            <w:r>
+              <w:t xml:space="preserve">This test checks if the correct information about a given Administrator </w:t>
             </w:r>
             <w:proofErr w:type="gramStart"/>
             <w:r>
-              <w:t>is sent</w:t>
+              <w:t>are retrieved</w:t>
             </w:r>
             <w:proofErr w:type="gramEnd"/>
             <w:r>
-              <w:t xml:space="preserve"> to the given user</w:t>
-            </w:r>
-            <w:r>
-              <w:t>.</w:t>
-            </w:r>
-          </w:p>
-        </w:tc>
-      </w:tr>
-      <w:tr>
-        <w:tc>
-          <w:tcPr>
-            <w:tcW w:w="2405" w:type="dxa"/>
-          </w:tcPr>
-          <w:p>
-            <w:pPr>
-              <w:pStyle w:val="Nessunaspaziatura"/>
-              <w:jc w:val="both"/>
-            </w:pPr>
-            <w:r>
-              <w:rPr>
-                <w:b/>
-                <w:i/>
-              </w:rPr>
-              <w:t>Environment Needs</w:t>
-            </w:r>
-          </w:p>
-        </w:tc>
-        <w:tc>
-          <w:tcPr>
-            <w:tcW w:w="7557" w:type="dxa"/>
-          </w:tcPr>
-          <w:p>
-            <w:pPr>
-              <w:pStyle w:val="Nessunaspaziatura"/>
-              <w:jc w:val="both"/>
-            </w:pPr>
-            <w:r>
-              <w:t xml:space="preserve">Testing Database, Glassfish Server, </w:t>
-            </w:r>
-            <w:r>
-              <w:t>Driver for the Account Manager</w:t>
-            </w:r>
-          </w:p>
-        </w:tc>
-      </w:tr>
-      <w:tr>
-        <w:tc>
-          <w:tcPr>
-            <w:tcW w:w="2405" w:type="dxa"/>
-          </w:tcPr>
-          <w:p>
-            <w:pPr>
-              <w:pStyle w:val="Nessunaspaziatura"/>
-              <w:jc w:val="both"/>
-            </w:pPr>
-            <w:r>
-              <w:rPr>
-                <w:b/>
-                <w:i/>
-              </w:rPr>
-              <w:t>Purpose</w:t>
-            </w:r>
-          </w:p>
-        </w:tc>
-        <w:tc>
-          <w:tcPr>
-            <w:tcW w:w="7557" w:type="dxa"/>
-          </w:tcPr>
-          <w:p>
-            <w:pPr>
-              <w:pStyle w:val="Nessunaspaziatura"/>
-              <w:jc w:val="both"/>
-            </w:pPr>
-            <w:r>
-              <w:t xml:space="preserve">This test checks that </w:t>
-            </w:r>
-            <w:r>
-              <w:t>a SMS</w:t>
-            </w:r>
-            <w:r>
-              <w:t xml:space="preserve"> containing the login code</w:t>
-            </w:r>
-            <w:r>
-              <w:t xml:space="preserve"> can be sent to </w:t>
+              <w:t xml:space="preserve"> from the Entity Bean “Administrator”. This Entity Bean is used in order to verify if </w:t>
             </w:r>
             <w:proofErr w:type="gramStart"/>
             <w:r>
@@ -7827,13 +7821,15 @@
             </w:r>
             <w:proofErr w:type="gramEnd"/>
             <w:r>
-              <w:t xml:space="preserve"> user that is an </w:t>
-            </w:r>
-            <w:r>
-              <w:t>administrator</w:t>
-            </w:r>
-            <w:r>
-              <w:t>.</w:t>
+              <w:t xml:space="preserve"> user is authorized to call a certain method (e.g.: </w:t>
+            </w:r>
+            <w:proofErr w:type="spellStart"/>
+            <w:r>
+              <w:t>editArea</w:t>
+            </w:r>
+            <w:proofErr w:type="spellEnd"/>
+            <w:r>
+              <w:t>).</w:t>
             </w:r>
           </w:p>
         </w:tc>
@@ -7842,19 +7838,71 @@
     <w:p>
       <w:pPr>
         <w:pStyle w:val="Nessunaspaziatura"/>
-        <w:jc w:val="both"/>
-      </w:pPr>
-    </w:p>
-    <w:p>
-      <w:pPr>
-        <w:pStyle w:val="Nessunaspaziatura"/>
-        <w:jc w:val="both"/>
-      </w:pPr>
-    </w:p>
-    <w:p>
-      <w:pPr>
-        <w:pStyle w:val="Nessunaspaziatura"/>
-        <w:jc w:val="both"/>
+      </w:pPr>
+    </w:p>
+    <w:p>
+      <w:pPr>
+        <w:pStyle w:val="Nessunaspaziatura"/>
+      </w:pPr>
+    </w:p>
+    <w:p>
+      <w:pPr>
+        <w:pStyle w:val="Nessunaspaziatura"/>
+      </w:pPr>
+    </w:p>
+    <w:p>
+      <w:pPr>
+        <w:pStyle w:val="Nessunaspaziatura"/>
+      </w:pPr>
+    </w:p>
+    <w:p>
+      <w:pPr>
+        <w:pStyle w:val="Nessunaspaziatura"/>
+      </w:pPr>
+    </w:p>
+    <w:p>
+      <w:pPr>
+        <w:pStyle w:val="Nessunaspaziatura"/>
+      </w:pPr>
+    </w:p>
+    <w:p>
+      <w:pPr>
+        <w:pStyle w:val="Nessunaspaziatura"/>
+      </w:pPr>
+    </w:p>
+    <w:p>
+      <w:pPr>
+        <w:pStyle w:val="Nessunaspaziatura"/>
+      </w:pPr>
+    </w:p>
+    <w:p>
+      <w:pPr>
+        <w:pStyle w:val="Nessunaspaziatura"/>
+      </w:pPr>
+    </w:p>
+    <w:p>
+      <w:pPr>
+        <w:pStyle w:val="Nessunaspaziatura"/>
+      </w:pPr>
+    </w:p>
+    <w:p>
+      <w:pPr>
+        <w:pStyle w:val="Nessunaspaziatura"/>
+      </w:pPr>
+    </w:p>
+    <w:p>
+      <w:pPr>
+        <w:pStyle w:val="Nessunaspaziatura"/>
+      </w:pPr>
+    </w:p>
+    <w:p>
+      <w:pPr>
+        <w:pStyle w:val="Nessunaspaziatura"/>
+      </w:pPr>
+    </w:p>
+    <w:p>
+      <w:pPr>
+        <w:pStyle w:val="Nessunaspaziatura"/>
       </w:pPr>
     </w:p>
     <w:tbl>
@@ -7886,6 +7934,7 @@
                 <w:b/>
                 <w:i/>
               </w:rPr>
+              <w:lastRenderedPageBreak/>
               <w:t>Test Case Identifier</w:t>
             </w:r>
           </w:p>
@@ -7900,7 +7949,7 @@
               <w:jc w:val="both"/>
             </w:pPr>
             <w:r>
-              <w:t>I4T1</w:t>
+              <w:t>I3T1</w:t>
             </w:r>
           </w:p>
         </w:tc>
@@ -7938,7 +7987,7 @@
               <w:jc w:val="both"/>
             </w:pPr>
             <w:r>
-              <w:t>Entity Bean “Area” → Queue Manager</w:t>
+              <w:t>Entity Bean “User” → Account Manager</w:t>
             </w:r>
           </w:p>
         </w:tc>
@@ -7972,7 +8021,7 @@
               <w:jc w:val="both"/>
             </w:pPr>
             <w:r>
-              <w:t>Methods call from the Queue Manager to the Entity Bean “Area”.</w:t>
+              <w:t>Methods call from the Account Manager to the Entity Bean “User”.</w:t>
             </w:r>
           </w:p>
         </w:tc>
@@ -8006,7 +8055,7 @@
               <w:jc w:val="both"/>
             </w:pPr>
             <w:r>
-              <w:t>Check if the Queue Manager calls the correct methods of the Entity Bean “Area”.</w:t>
+              <w:t>Check if the Account Manager calls the correct methods of the Entity Bean “User”.</w:t>
             </w:r>
           </w:p>
         </w:tc>
@@ -8043,7 +8092,7 @@
               <w:t xml:space="preserve">Testing Database, Glassfish Server, </w:t>
             </w:r>
             <w:r>
-              <w:t>Driver for the Queue Manager</w:t>
+              <w:t>Driver for the Account Manager</w:t>
             </w:r>
           </w:p>
         </w:tc>
@@ -8077,15 +8126,21 @@
               <w:jc w:val="both"/>
             </w:pPr>
             <w:r>
-              <w:t xml:space="preserve">This test checks that the Area information </w:t>
+              <w:t xml:space="preserve">This test checks that the User information </w:t>
             </w:r>
             <w:proofErr w:type="gramStart"/>
             <w:r>
-              <w:t>can be correctly selected</w:t>
+              <w:t xml:space="preserve">can be correctly </w:t>
+            </w:r>
+            <w:r>
+              <w:t>created</w:t>
+            </w:r>
+            <w:r>
+              <w:t>, modified or selected from the Database with the help of the Entity Bean “User”</w:t>
             </w:r>
             <w:proofErr w:type="gramEnd"/>
             <w:r>
-              <w:t xml:space="preserve"> from the Database with the help of the Entity Bean “Area”.</w:t>
+              <w:t>.</w:t>
             </w:r>
           </w:p>
         </w:tc>
@@ -8140,7 +8195,7 @@
               <w:jc w:val="both"/>
             </w:pPr>
             <w:r>
-              <w:t>I4T2</w:t>
+              <w:t>I3T2</w:t>
             </w:r>
           </w:p>
         </w:tc>
@@ -8178,7 +8233,7 @@
               <w:jc w:val="both"/>
             </w:pPr>
             <w:r>
-              <w:t>Entity Bean “Queue” → Queue Manager</w:t>
+              <w:t>Entity Bean “Administrator” → Account Manager</w:t>
             </w:r>
           </w:p>
         </w:tc>
@@ -8212,7 +8267,7 @@
               <w:jc w:val="both"/>
             </w:pPr>
             <w:r>
-              <w:t>Methods call from the Queue Manager to the Entity Bean “Queue”.</w:t>
+              <w:t>Methods call from the Account Manager to the Entity Bean “Administrator”.</w:t>
             </w:r>
           </w:p>
         </w:tc>
@@ -8246,7 +8301,7 @@
               <w:jc w:val="both"/>
             </w:pPr>
             <w:r>
-              <w:t>Check if the Queue Manager calls the correct methods of the Entity Bean “Queue”.</w:t>
+              <w:t>Check if the Account Manager calls the correct methods of the Entity Bean “Administrator”.</w:t>
             </w:r>
           </w:p>
         </w:tc>
@@ -8283,7 +8338,7 @@
               <w:t xml:space="preserve">Testing Database, Glassfish Server, </w:t>
             </w:r>
             <w:r>
-              <w:t>Driver for the Queue Manager</w:t>
+              <w:t>Driver for the Account Manager</w:t>
             </w:r>
           </w:p>
         </w:tc>
@@ -8317,44 +8372,36 @@
               <w:jc w:val="both"/>
             </w:pPr>
             <w:r>
-              <w:t xml:space="preserve">This test checks that the </w:t>
-            </w:r>
-            <w:r>
-              <w:t>Queue</w:t>
-            </w:r>
-            <w:r>
-              <w:t xml:space="preserve"> information </w:t>
+              <w:t xml:space="preserve">This test checks if the correct information about a given Administrator </w:t>
             </w:r>
             <w:proofErr w:type="gramStart"/>
             <w:r>
-              <w:t>can be correctly selected and modified from the Database with the help of the Entity Bean “Queue”</w:t>
+              <w:t>are retrieved</w:t>
             </w:r>
             <w:proofErr w:type="gramEnd"/>
             <w:r>
-              <w:t>.</w:t>
+              <w:t xml:space="preserve"> from the Entity Bean “Administrator”. This Entity Bean is used in order to verify if </w:t>
+            </w:r>
+            <w:proofErr w:type="gramStart"/>
+            <w:r>
+              <w:t>an</w:t>
+            </w:r>
+            <w:proofErr w:type="gramEnd"/>
+            <w:r>
+              <w:t xml:space="preserve"> user is authorized to call a certain method (e.g.: </w:t>
+            </w:r>
+            <w:proofErr w:type="spellStart"/>
+            <w:r>
+              <w:t>editUser</w:t>
+            </w:r>
+            <w:proofErr w:type="spellEnd"/>
+            <w:r>
+              <w:t>).</w:t>
             </w:r>
           </w:p>
         </w:tc>
       </w:tr>
     </w:tbl>
-    <w:p>
-      <w:pPr>
-        <w:pStyle w:val="Nessunaspaziatura"/>
-        <w:jc w:val="both"/>
-      </w:pPr>
-    </w:p>
-    <w:p>
-      <w:pPr>
-        <w:pStyle w:val="Nessunaspaziatura"/>
-        <w:jc w:val="both"/>
-      </w:pPr>
-    </w:p>
-    <w:p>
-      <w:pPr>
-        <w:pStyle w:val="Nessunaspaziatura"/>
-        <w:jc w:val="both"/>
-      </w:pPr>
-    </w:p>
     <w:p>
       <w:pPr>
         <w:pStyle w:val="Nessunaspaziatura"/>
@@ -8390,7 +8437,6 @@
                 <w:b/>
                 <w:i/>
               </w:rPr>
-              <w:lastRenderedPageBreak/>
               <w:t>Test Case Identifier</w:t>
             </w:r>
           </w:p>
@@ -8405,7 +8451,10 @@
               <w:jc w:val="both"/>
             </w:pPr>
             <w:r>
-              <w:t>I4T3</w:t>
+              <w:t>I3T</w:t>
+            </w:r>
+            <w:r>
+              <w:t>3</w:t>
             </w:r>
           </w:p>
         </w:tc>
@@ -8443,7 +8492,10 @@
               <w:jc w:val="both"/>
             </w:pPr>
             <w:r>
-              <w:t>Entity Bean “Driver” → Queue Manager</w:t>
+              <w:t>SMS Gateway API</w:t>
+            </w:r>
+            <w:r>
+              <w:t xml:space="preserve"> → Account Manager</w:t>
             </w:r>
           </w:p>
         </w:tc>
@@ -8477,7 +8529,13 @@
               <w:jc w:val="both"/>
             </w:pPr>
             <w:r>
-              <w:t>Methods call from the Queue Manager to the Entity Bean “Driver”.</w:t>
+              <w:t xml:space="preserve">Methods call from the Account Manager to the </w:t>
+            </w:r>
+            <w:r>
+              <w:t>SMS Gateway API</w:t>
+            </w:r>
+            <w:r>
+              <w:t>.</w:t>
             </w:r>
           </w:p>
         </w:tc>
@@ -8511,7 +8569,15 @@
               <w:jc w:val="both"/>
             </w:pPr>
             <w:r>
-              <w:t>Check if the Queue Manager calls the correct methods of the Entity Bean “Driver”.</w:t>
+              <w:t xml:space="preserve">An SMS </w:t>
+            </w:r>
+            <w:proofErr w:type="gramStart"/>
+            <w:r>
+              <w:t>is sent</w:t>
+            </w:r>
+            <w:proofErr w:type="gramEnd"/>
+            <w:r>
+              <w:t xml:space="preserve"> to the given user.</w:t>
             </w:r>
           </w:p>
         </w:tc>
@@ -8548,7 +8614,7 @@
               <w:t xml:space="preserve">Testing Database, Glassfish Server, </w:t>
             </w:r>
             <w:r>
-              <w:t>Driver for the Queue Manager</w:t>
+              <w:t>Driver for the Account Manager</w:t>
             </w:r>
           </w:p>
         </w:tc>
@@ -8582,21 +8648,30 @@
               <w:jc w:val="both"/>
             </w:pPr>
             <w:r>
-              <w:t xml:space="preserve">This test checks that the </w:t>
-            </w:r>
-            <w:r>
-              <w:t>Driver</w:t>
-            </w:r>
-            <w:r>
-              <w:t xml:space="preserve"> information </w:t>
+              <w:t xml:space="preserve">This test checks that </w:t>
+            </w:r>
+            <w:r>
+              <w:t>a SMS</w:t>
+            </w:r>
+            <w:r>
+              <w:t xml:space="preserve"> containing the login code</w:t>
+            </w:r>
+            <w:r>
+              <w:t xml:space="preserve"> can be sent to </w:t>
             </w:r>
             <w:proofErr w:type="gramStart"/>
             <w:r>
-              <w:t>can be correctly selected</w:t>
+              <w:t>an</w:t>
             </w:r>
             <w:proofErr w:type="gramEnd"/>
             <w:r>
-              <w:t xml:space="preserve"> from the Database with the help of the Entity Bean “Driver”.</w:t>
+              <w:t xml:space="preserve"> user that is an </w:t>
+            </w:r>
+            <w:r>
+              <w:t>administrator</w:t>
+            </w:r>
+            <w:r>
+              <w:t>.</w:t>
             </w:r>
           </w:p>
         </w:tc>
@@ -8605,16 +8680,19 @@
     <w:p>
       <w:pPr>
         <w:pStyle w:val="Nessunaspaziatura"/>
-      </w:pPr>
-    </w:p>
-    <w:p>
-      <w:pPr>
-        <w:pStyle w:val="Nessunaspaziatura"/>
-      </w:pPr>
-    </w:p>
-    <w:p>
-      <w:pPr>
-        <w:pStyle w:val="Nessunaspaziatura"/>
+        <w:jc w:val="both"/>
+      </w:pPr>
+    </w:p>
+    <w:p>
+      <w:pPr>
+        <w:pStyle w:val="Nessunaspaziatura"/>
+        <w:jc w:val="both"/>
+      </w:pPr>
+    </w:p>
+    <w:p>
+      <w:pPr>
+        <w:pStyle w:val="Nessunaspaziatura"/>
+        <w:jc w:val="both"/>
       </w:pPr>
     </w:p>
     <w:tbl>
@@ -8660,7 +8738,7 @@
               <w:jc w:val="both"/>
             </w:pPr>
             <w:r>
-              <w:t>I5T1</w:t>
+              <w:t>I4T1</w:t>
             </w:r>
           </w:p>
         </w:tc>
@@ -8698,7 +8776,7 @@
               <w:jc w:val="both"/>
             </w:pPr>
             <w:r>
-              <w:t>Entity Bean “Area” → Taxi Manager</w:t>
+              <w:t>Entity Bean “Area” → Queue Manager</w:t>
             </w:r>
           </w:p>
         </w:tc>
@@ -8732,7 +8810,7 @@
               <w:jc w:val="both"/>
             </w:pPr>
             <w:r>
-              <w:t>Methods call from the Taxi Manager to the Entity Bean “Area”.</w:t>
+              <w:t>Methods call from the Queue Manager to the Entity Bean “Area”.</w:t>
             </w:r>
           </w:p>
         </w:tc>
@@ -8766,7 +8844,7 @@
               <w:jc w:val="both"/>
             </w:pPr>
             <w:r>
-              <w:t>Check if the Taxi Manager calls the correct methods of the Entity Bean “Area”.</w:t>
+              <w:t>Check if the Queue Manager calls the correct methods of the Entity Bean “Area”.</w:t>
             </w:r>
           </w:p>
         </w:tc>
@@ -8803,7 +8881,7 @@
               <w:t xml:space="preserve">Testing Database, Glassfish Server, </w:t>
             </w:r>
             <w:r>
-              <w:t>Driver for the Taxi Manager</w:t>
+              <w:t>Driver for the Queue Manager</w:t>
             </w:r>
           </w:p>
         </w:tc>
@@ -8900,7 +8978,7 @@
               <w:jc w:val="both"/>
             </w:pPr>
             <w:r>
-              <w:t>I5T2</w:t>
+              <w:t>I4T2</w:t>
             </w:r>
           </w:p>
         </w:tc>
@@ -8938,7 +9016,7 @@
               <w:jc w:val="both"/>
             </w:pPr>
             <w:r>
-              <w:t>Entity Bean “Queue” → Taxi Manager</w:t>
+              <w:t>Entity Bean “Queue” → Queue Manager</w:t>
             </w:r>
           </w:p>
         </w:tc>
@@ -8972,7 +9050,7 @@
               <w:jc w:val="both"/>
             </w:pPr>
             <w:r>
-              <w:t>Methods call from the Taxi Manager to the Entity Bean “Queue”.</w:t>
+              <w:t>Methods call from the Queue Manager to the Entity Bean “Queue”.</w:t>
             </w:r>
           </w:p>
         </w:tc>
@@ -9006,7 +9084,7 @@
               <w:jc w:val="both"/>
             </w:pPr>
             <w:r>
-              <w:t>Check if the Taxi Manager calls the correct methods of the Entity Bean “Queue”.</w:t>
+              <w:t>Check if the Queue Manager calls the correct methods of the Entity Bean “Queue”.</w:t>
             </w:r>
           </w:p>
         </w:tc>
@@ -9043,7 +9121,7 @@
               <w:t xml:space="preserve">Testing Database, Glassfish Server, </w:t>
             </w:r>
             <w:r>
-              <w:t>Driver for the Taxi Manager</w:t>
+              <w:t>Driver for the Queue Manager</w:t>
             </w:r>
           </w:p>
         </w:tc>
@@ -9087,16 +9165,40 @@
             </w:r>
             <w:proofErr w:type="gramStart"/>
             <w:r>
-              <w:t>can be correctly selected</w:t>
+              <w:t>can be correctly selected and modified from the Database with the help of the Entity Bean “Queue”</w:t>
             </w:r>
             <w:proofErr w:type="gramEnd"/>
             <w:r>
-              <w:t xml:space="preserve"> from the Database with the help of the Entity Bean “Queue”.</w:t>
+              <w:t>.</w:t>
             </w:r>
           </w:p>
         </w:tc>
       </w:tr>
     </w:tbl>
+    <w:p>
+      <w:pPr>
+        <w:pStyle w:val="Nessunaspaziatura"/>
+        <w:jc w:val="both"/>
+      </w:pPr>
+    </w:p>
+    <w:p>
+      <w:pPr>
+        <w:pStyle w:val="Nessunaspaziatura"/>
+        <w:jc w:val="both"/>
+      </w:pPr>
+    </w:p>
+    <w:p>
+      <w:pPr>
+        <w:pStyle w:val="Nessunaspaziatura"/>
+        <w:jc w:val="both"/>
+      </w:pPr>
+    </w:p>
+    <w:p>
+      <w:pPr>
+        <w:pStyle w:val="Nessunaspaziatura"/>
+        <w:jc w:val="both"/>
+      </w:pPr>
+    </w:p>
     <w:p>
       <w:pPr>
         <w:pStyle w:val="Nessunaspaziatura"/>
@@ -9132,6 +9234,7 @@
                 <w:b/>
                 <w:i/>
               </w:rPr>
+              <w:lastRenderedPageBreak/>
               <w:t>Test Case Identifier</w:t>
             </w:r>
           </w:p>
@@ -9146,7 +9249,7 @@
               <w:jc w:val="both"/>
             </w:pPr>
             <w:r>
-              <w:t>I5T3</w:t>
+              <w:t>I4T3</w:t>
             </w:r>
           </w:p>
         </w:tc>
@@ -9184,7 +9287,7 @@
               <w:jc w:val="both"/>
             </w:pPr>
             <w:r>
-              <w:t>Entity Bean “Driver” → Taxi Manager</w:t>
+              <w:t>Entity Bean “Driver” → Queue Manager</w:t>
             </w:r>
           </w:p>
         </w:tc>
@@ -9218,7 +9321,7 @@
               <w:jc w:val="both"/>
             </w:pPr>
             <w:r>
-              <w:t>Methods call from the Taxi Manager to the Entity Bean “Driver”.</w:t>
+              <w:t>Methods call from the Queue Manager to the Entity Bean “Driver”.</w:t>
             </w:r>
           </w:p>
         </w:tc>
@@ -9252,7 +9355,7 @@
               <w:jc w:val="both"/>
             </w:pPr>
             <w:r>
-              <w:t>Check if the Taxi Manager calls the correct methods of the Entity Bean “Driver”.</w:t>
+              <w:t>Check if the Queue Manager calls the correct methods of the Entity Bean “Driver”.</w:t>
             </w:r>
           </w:p>
         </w:tc>
@@ -9289,7 +9392,7 @@
               <w:t xml:space="preserve">Testing Database, Glassfish Server, </w:t>
             </w:r>
             <w:r>
-              <w:t>Driver for the Taxi Manager</w:t>
+              <w:t>Driver for the Queue Manager</w:t>
             </w:r>
           </w:p>
         </w:tc>
@@ -9333,16 +9436,26 @@
             </w:r>
             <w:proofErr w:type="gramStart"/>
             <w:r>
-              <w:t>can be correctly selected and modified from the Database with the help of the Entity Bean “Driver”</w:t>
+              <w:t>can be correctly selected</w:t>
             </w:r>
             <w:proofErr w:type="gramEnd"/>
             <w:r>
-              <w:t>.</w:t>
+              <w:t xml:space="preserve"> from the Database with the help of the Entity Bean “Driver”.</w:t>
             </w:r>
           </w:p>
         </w:tc>
       </w:tr>
     </w:tbl>
+    <w:p>
+      <w:pPr>
+        <w:pStyle w:val="Nessunaspaziatura"/>
+      </w:pPr>
+    </w:p>
+    <w:p>
+      <w:pPr>
+        <w:pStyle w:val="Nessunaspaziatura"/>
+      </w:pPr>
+    </w:p>
     <w:p>
       <w:pPr>
         <w:pStyle w:val="Nessunaspaziatura"/>
@@ -9366,6 +9479,7 @@
           <w:p>
             <w:pPr>
               <w:pStyle w:val="Nessunaspaziatura"/>
+              <w:jc w:val="both"/>
               <w:rPr>
                 <w:b/>
                 <w:i/>
@@ -9387,27 +9501,23 @@
           <w:p>
             <w:pPr>
               <w:pStyle w:val="Nessunaspaziatura"/>
-            </w:pPr>
-            <w:r>
-              <w:t>I5</w:t>
-            </w:r>
-            <w:r>
-              <w:t>T</w:t>
-            </w:r>
-            <w:r>
-              <w:t>4</w:t>
-            </w:r>
-          </w:p>
-        </w:tc>
-      </w:tr>
-      <w:tr>
-        <w:tc>
-          <w:tcPr>
-            <w:tcW w:w="2405" w:type="dxa"/>
-          </w:tcPr>
-          <w:p>
-            <w:pPr>
-              <w:pStyle w:val="Nessunaspaziatura"/>
+              <w:jc w:val="both"/>
+            </w:pPr>
+            <w:r>
+              <w:t>I5T1</w:t>
+            </w:r>
+          </w:p>
+        </w:tc>
+      </w:tr>
+      <w:tr>
+        <w:tc>
+          <w:tcPr>
+            <w:tcW w:w="2405" w:type="dxa"/>
+          </w:tcPr>
+          <w:p>
+            <w:pPr>
+              <w:pStyle w:val="Nessunaspaziatura"/>
+              <w:jc w:val="both"/>
               <w:rPr>
                 <w:b/>
                 <w:i/>
@@ -9429,21 +9539,23 @@
           <w:p>
             <w:pPr>
               <w:pStyle w:val="Nessunaspaziatura"/>
-            </w:pPr>
-            <w:r>
-              <w:t>Location Manager → Taxi Manager</w:t>
-            </w:r>
-          </w:p>
-        </w:tc>
-      </w:tr>
-      <w:tr>
-        <w:tc>
-          <w:tcPr>
-            <w:tcW w:w="2405" w:type="dxa"/>
-          </w:tcPr>
-          <w:p>
-            <w:pPr>
-              <w:pStyle w:val="Nessunaspaziatura"/>
+              <w:jc w:val="both"/>
+            </w:pPr>
+            <w:r>
+              <w:t>Entity Bean “Area” → Taxi Manager</w:t>
+            </w:r>
+          </w:p>
+        </w:tc>
+      </w:tr>
+      <w:tr>
+        <w:tc>
+          <w:tcPr>
+            <w:tcW w:w="2405" w:type="dxa"/>
+          </w:tcPr>
+          <w:p>
+            <w:pPr>
+              <w:pStyle w:val="Nessunaspaziatura"/>
+              <w:jc w:val="both"/>
             </w:pPr>
             <w:r>
               <w:rPr>
@@ -9461,21 +9573,23 @@
           <w:p>
             <w:pPr>
               <w:pStyle w:val="Nessunaspaziatura"/>
-            </w:pPr>
-            <w:r>
-              <w:t>Methods call from the Taxi Manager to Location Manager.</w:t>
-            </w:r>
-          </w:p>
-        </w:tc>
-      </w:tr>
-      <w:tr>
-        <w:tc>
-          <w:tcPr>
-            <w:tcW w:w="2405" w:type="dxa"/>
-          </w:tcPr>
-          <w:p>
-            <w:pPr>
-              <w:pStyle w:val="Nessunaspaziatura"/>
+              <w:jc w:val="both"/>
+            </w:pPr>
+            <w:r>
+              <w:t>Methods call from the Taxi Manager to the Entity Bean “Area”.</w:t>
+            </w:r>
+          </w:p>
+        </w:tc>
+      </w:tr>
+      <w:tr>
+        <w:tc>
+          <w:tcPr>
+            <w:tcW w:w="2405" w:type="dxa"/>
+          </w:tcPr>
+          <w:p>
+            <w:pPr>
+              <w:pStyle w:val="Nessunaspaziatura"/>
+              <w:jc w:val="both"/>
             </w:pPr>
             <w:r>
               <w:rPr>
@@ -9493,21 +9607,23 @@
           <w:p>
             <w:pPr>
               <w:pStyle w:val="Nessunaspaziatura"/>
-            </w:pPr>
-            <w:r>
-              <w:t>Check if the Taxi Manager calls the correct methods of Location Manager.</w:t>
-            </w:r>
-          </w:p>
-        </w:tc>
-      </w:tr>
-      <w:tr>
-        <w:tc>
-          <w:tcPr>
-            <w:tcW w:w="2405" w:type="dxa"/>
-          </w:tcPr>
-          <w:p>
-            <w:pPr>
-              <w:pStyle w:val="Nessunaspaziatura"/>
+              <w:jc w:val="both"/>
+            </w:pPr>
+            <w:r>
+              <w:t>Check if the Taxi Manager calls the correct methods of the Entity Bean “Area”.</w:t>
+            </w:r>
+          </w:p>
+        </w:tc>
+      </w:tr>
+      <w:tr>
+        <w:tc>
+          <w:tcPr>
+            <w:tcW w:w="2405" w:type="dxa"/>
+          </w:tcPr>
+          <w:p>
+            <w:pPr>
+              <w:pStyle w:val="Nessunaspaziatura"/>
+              <w:jc w:val="both"/>
             </w:pPr>
             <w:r>
               <w:rPr>
@@ -9525,6 +9641,7 @@
           <w:p>
             <w:pPr>
               <w:pStyle w:val="Nessunaspaziatura"/>
+              <w:jc w:val="both"/>
             </w:pPr>
             <w:r>
               <w:t xml:space="preserve">Testing Database, Glassfish Server, </w:t>
@@ -9543,6 +9660,7 @@
           <w:p>
             <w:pPr>
               <w:pStyle w:val="Nessunaspaziatura"/>
+              <w:jc w:val="both"/>
             </w:pPr>
             <w:r>
               <w:rPr>
@@ -9563,24 +9681,15 @@
               <w:jc w:val="both"/>
             </w:pPr>
             <w:r>
-              <w:t xml:space="preserve">This test checks that the Taxi Manager is able </w:t>
+              <w:t xml:space="preserve">This test checks that the Area information </w:t>
             </w:r>
             <w:proofErr w:type="gramStart"/>
             <w:r>
-              <w:t xml:space="preserve">to </w:t>
-            </w:r>
-            <w:r>
-              <w:t xml:space="preserve">properly </w:t>
-            </w:r>
-            <w:r>
-              <w:t>manage</w:t>
+              <w:t>can be correctly selected</w:t>
             </w:r>
             <w:proofErr w:type="gramEnd"/>
             <w:r>
-              <w:t xml:space="preserve"> the location information associated to a Taxi</w:t>
-            </w:r>
-            <w:r>
-              <w:t>, update the Taxi associated area and compute the estimated time to get to a request pick-up point.</w:t>
+              <w:t xml:space="preserve"> from the Database with the help of the Entity Bean “Area”.</w:t>
             </w:r>
           </w:p>
         </w:tc>
@@ -9589,31 +9698,7 @@
     <w:p>
       <w:pPr>
         <w:pStyle w:val="Nessunaspaziatura"/>
-      </w:pPr>
-    </w:p>
-    <w:p>
-      <w:pPr>
-        <w:pStyle w:val="Nessunaspaziatura"/>
-      </w:pPr>
-    </w:p>
-    <w:p>
-      <w:pPr>
-        <w:pStyle w:val="Nessunaspaziatura"/>
-      </w:pPr>
-    </w:p>
-    <w:p>
-      <w:pPr>
-        <w:pStyle w:val="Nessunaspaziatura"/>
-      </w:pPr>
-    </w:p>
-    <w:p>
-      <w:pPr>
-        <w:pStyle w:val="Nessunaspaziatura"/>
-      </w:pPr>
-    </w:p>
-    <w:p>
-      <w:pPr>
-        <w:pStyle w:val="Nessunaspaziatura"/>
+        <w:jc w:val="both"/>
       </w:pPr>
     </w:p>
     <w:tbl>
@@ -9634,17 +9719,17 @@
           <w:p>
             <w:pPr>
               <w:pStyle w:val="Nessunaspaziatura"/>
-              <w:rPr>
-                <w:b/>
-                <w:i/>
-              </w:rPr>
-            </w:pPr>
-            <w:r>
-              <w:rPr>
-                <w:b/>
-                <w:i/>
-              </w:rPr>
-              <w:lastRenderedPageBreak/>
+              <w:jc w:val="both"/>
+              <w:rPr>
+                <w:b/>
+                <w:i/>
+              </w:rPr>
+            </w:pPr>
+            <w:r>
+              <w:rPr>
+                <w:b/>
+                <w:i/>
+              </w:rPr>
               <w:t>Test Case Identifier</w:t>
             </w:r>
           </w:p>
@@ -9656,21 +9741,23 @@
           <w:p>
             <w:pPr>
               <w:pStyle w:val="Nessunaspaziatura"/>
-            </w:pPr>
-            <w:r>
-              <w:t>I5T5</w:t>
-            </w:r>
-          </w:p>
-        </w:tc>
-      </w:tr>
-      <w:tr>
-        <w:tc>
-          <w:tcPr>
-            <w:tcW w:w="2405" w:type="dxa"/>
-          </w:tcPr>
-          <w:p>
-            <w:pPr>
-              <w:pStyle w:val="Nessunaspaziatura"/>
+              <w:jc w:val="both"/>
+            </w:pPr>
+            <w:r>
+              <w:t>I5T2</w:t>
+            </w:r>
+          </w:p>
+        </w:tc>
+      </w:tr>
+      <w:tr>
+        <w:tc>
+          <w:tcPr>
+            <w:tcW w:w="2405" w:type="dxa"/>
+          </w:tcPr>
+          <w:p>
+            <w:pPr>
+              <w:pStyle w:val="Nessunaspaziatura"/>
+              <w:jc w:val="both"/>
               <w:rPr>
                 <w:b/>
                 <w:i/>
@@ -9692,21 +9779,23 @@
           <w:p>
             <w:pPr>
               <w:pStyle w:val="Nessunaspaziatura"/>
-            </w:pPr>
-            <w:r>
-              <w:t>Queue Manager → Taxi Manager</w:t>
-            </w:r>
-          </w:p>
-        </w:tc>
-      </w:tr>
-      <w:tr>
-        <w:tc>
-          <w:tcPr>
-            <w:tcW w:w="2405" w:type="dxa"/>
-          </w:tcPr>
-          <w:p>
-            <w:pPr>
-              <w:pStyle w:val="Nessunaspaziatura"/>
+              <w:jc w:val="both"/>
+            </w:pPr>
+            <w:r>
+              <w:t>Entity Bean “Queue” → Taxi Manager</w:t>
+            </w:r>
+          </w:p>
+        </w:tc>
+      </w:tr>
+      <w:tr>
+        <w:tc>
+          <w:tcPr>
+            <w:tcW w:w="2405" w:type="dxa"/>
+          </w:tcPr>
+          <w:p>
+            <w:pPr>
+              <w:pStyle w:val="Nessunaspaziatura"/>
+              <w:jc w:val="both"/>
             </w:pPr>
             <w:r>
               <w:rPr>
@@ -9724,21 +9813,23 @@
           <w:p>
             <w:pPr>
               <w:pStyle w:val="Nessunaspaziatura"/>
-            </w:pPr>
-            <w:r>
-              <w:t>Methods call from the Taxi Manager to Queue Manager.</w:t>
-            </w:r>
-          </w:p>
-        </w:tc>
-      </w:tr>
-      <w:tr>
-        <w:tc>
-          <w:tcPr>
-            <w:tcW w:w="2405" w:type="dxa"/>
-          </w:tcPr>
-          <w:p>
-            <w:pPr>
-              <w:pStyle w:val="Nessunaspaziatura"/>
+              <w:jc w:val="both"/>
+            </w:pPr>
+            <w:r>
+              <w:t>Methods call from the Taxi Manager to the Entity Bean “Queue”.</w:t>
+            </w:r>
+          </w:p>
+        </w:tc>
+      </w:tr>
+      <w:tr>
+        <w:tc>
+          <w:tcPr>
+            <w:tcW w:w="2405" w:type="dxa"/>
+          </w:tcPr>
+          <w:p>
+            <w:pPr>
+              <w:pStyle w:val="Nessunaspaziatura"/>
+              <w:jc w:val="both"/>
             </w:pPr>
             <w:r>
               <w:rPr>
@@ -9756,21 +9847,23 @@
           <w:p>
             <w:pPr>
               <w:pStyle w:val="Nessunaspaziatura"/>
-            </w:pPr>
-            <w:r>
-              <w:t>Check if the Taxi Manager calls the correct methods of Queue Manager.</w:t>
-            </w:r>
-          </w:p>
-        </w:tc>
-      </w:tr>
-      <w:tr>
-        <w:tc>
-          <w:tcPr>
-            <w:tcW w:w="2405" w:type="dxa"/>
-          </w:tcPr>
-          <w:p>
-            <w:pPr>
-              <w:pStyle w:val="Nessunaspaziatura"/>
+              <w:jc w:val="both"/>
+            </w:pPr>
+            <w:r>
+              <w:t>Check if the Taxi Manager calls the correct methods of the Entity Bean “Queue”.</w:t>
+            </w:r>
+          </w:p>
+        </w:tc>
+      </w:tr>
+      <w:tr>
+        <w:tc>
+          <w:tcPr>
+            <w:tcW w:w="2405" w:type="dxa"/>
+          </w:tcPr>
+          <w:p>
+            <w:pPr>
+              <w:pStyle w:val="Nessunaspaziatura"/>
+              <w:jc w:val="both"/>
             </w:pPr>
             <w:r>
               <w:rPr>
@@ -9788,6 +9881,7 @@
           <w:p>
             <w:pPr>
               <w:pStyle w:val="Nessunaspaziatura"/>
+              <w:jc w:val="both"/>
             </w:pPr>
             <w:r>
               <w:t xml:space="preserve">Testing Database, Glassfish Server, </w:t>
@@ -9806,6 +9900,7 @@
           <w:p>
             <w:pPr>
               <w:pStyle w:val="Nessunaspaziatura"/>
+              <w:jc w:val="both"/>
             </w:pPr>
             <w:r>
               <w:rPr>
@@ -9826,7 +9921,21 @@
               <w:jc w:val="both"/>
             </w:pPr>
             <w:r>
-              <w:t>This test checks that the Taxi Manager is able to add or remove the considered taxi from a Queue, in front of an update of the taxi status.</w:t>
+              <w:t xml:space="preserve">This test checks that the </w:t>
+            </w:r>
+            <w:r>
+              <w:t>Queue</w:t>
+            </w:r>
+            <w:r>
+              <w:t xml:space="preserve"> information </w:t>
+            </w:r>
+            <w:proofErr w:type="gramStart"/>
+            <w:r>
+              <w:t>can be correctly selected</w:t>
+            </w:r>
+            <w:proofErr w:type="gramEnd"/>
+            <w:r>
+              <w:t xml:space="preserve"> from the Database with the help of the Entity Bean “Queue”.</w:t>
             </w:r>
           </w:p>
         </w:tc>
@@ -9835,16 +9944,7 @@
     <w:p>
       <w:pPr>
         <w:pStyle w:val="Nessunaspaziatura"/>
-      </w:pPr>
-    </w:p>
-    <w:p>
-      <w:pPr>
-        <w:pStyle w:val="Nessunaspaziatura"/>
-      </w:pPr>
-    </w:p>
-    <w:p>
-      <w:pPr>
-        <w:pStyle w:val="Nessunaspaziatura"/>
+        <w:jc w:val="both"/>
       </w:pPr>
     </w:p>
     <w:tbl>
@@ -9890,10 +9990,7 @@
               <w:jc w:val="both"/>
             </w:pPr>
             <w:r>
-              <w:t>I6T</w:t>
-            </w:r>
-            <w:r>
-              <w:t>1</w:t>
+              <w:t>I5T3</w:t>
             </w:r>
           </w:p>
         </w:tc>
@@ -9931,7 +10028,7 @@
               <w:jc w:val="both"/>
             </w:pPr>
             <w:r>
-              <w:t>Entity Bean “Area” → Request Manager</w:t>
+              <w:t>Entity Bean “Driver” → Taxi Manager</w:t>
             </w:r>
           </w:p>
         </w:tc>
@@ -9965,7 +10062,7 @@
               <w:jc w:val="both"/>
             </w:pPr>
             <w:r>
-              <w:t>Methods call from the Request Manager to the Entity Bean “Area”.</w:t>
+              <w:t>Methods call from the Taxi Manager to the Entity Bean “Driver”.</w:t>
             </w:r>
           </w:p>
         </w:tc>
@@ -9999,7 +10096,7 @@
               <w:jc w:val="both"/>
             </w:pPr>
             <w:r>
-              <w:t>Check if the Request Manager calls the correct methods of the Entity Bean “Area”.</w:t>
+              <w:t>Check if the Taxi Manager calls the correct methods of the Entity Bean “Driver”.</w:t>
             </w:r>
           </w:p>
         </w:tc>
@@ -10036,7 +10133,7 @@
               <w:t xml:space="preserve">Testing Database, Glassfish Server, </w:t>
             </w:r>
             <w:r>
-              <w:t>Driver for the Request Manager</w:t>
+              <w:t>Driver for the Taxi Manager</w:t>
             </w:r>
           </w:p>
         </w:tc>
@@ -10070,15 +10167,21 @@
               <w:jc w:val="both"/>
             </w:pPr>
             <w:r>
-              <w:t xml:space="preserve">This test checks that the Area information </w:t>
+              <w:t xml:space="preserve">This test checks that the </w:t>
+            </w:r>
+            <w:r>
+              <w:t>Driver</w:t>
+            </w:r>
+            <w:r>
+              <w:t xml:space="preserve"> information </w:t>
             </w:r>
             <w:proofErr w:type="gramStart"/>
             <w:r>
-              <w:t>can be correctly selected</w:t>
+              <w:t>can be correctly selected and modified from the Database with the help of the Entity Bean “Driver”</w:t>
             </w:r>
             <w:proofErr w:type="gramEnd"/>
             <w:r>
-              <w:t xml:space="preserve"> from the Database with the help of the Entity Bean “Area”.</w:t>
+              <w:t>.</w:t>
             </w:r>
           </w:p>
         </w:tc>
@@ -10107,7 +10210,6 @@
           <w:p>
             <w:pPr>
               <w:pStyle w:val="Nessunaspaziatura"/>
-              <w:jc w:val="both"/>
               <w:rPr>
                 <w:b/>
                 <w:i/>
@@ -10129,26 +10231,27 @@
           <w:p>
             <w:pPr>
               <w:pStyle w:val="Nessunaspaziatura"/>
-              <w:jc w:val="both"/>
-            </w:pPr>
-            <w:r>
-              <w:t>I6T</w:t>
-            </w:r>
-            <w:r>
-              <w:t>2</w:t>
-            </w:r>
-          </w:p>
-        </w:tc>
-      </w:tr>
-      <w:tr>
-        <w:tc>
-          <w:tcPr>
-            <w:tcW w:w="2405" w:type="dxa"/>
-          </w:tcPr>
-          <w:p>
-            <w:pPr>
-              <w:pStyle w:val="Nessunaspaziatura"/>
-              <w:jc w:val="both"/>
+            </w:pPr>
+            <w:r>
+              <w:t>I5</w:t>
+            </w:r>
+            <w:r>
+              <w:t>T</w:t>
+            </w:r>
+            <w:r>
+              <w:t>4</w:t>
+            </w:r>
+          </w:p>
+        </w:tc>
+      </w:tr>
+      <w:tr>
+        <w:tc>
+          <w:tcPr>
+            <w:tcW w:w="2405" w:type="dxa"/>
+          </w:tcPr>
+          <w:p>
+            <w:pPr>
+              <w:pStyle w:val="Nessunaspaziatura"/>
               <w:rPr>
                 <w:b/>
                 <w:i/>
@@ -10170,23 +10273,21 @@
           <w:p>
             <w:pPr>
               <w:pStyle w:val="Nessunaspaziatura"/>
-              <w:jc w:val="both"/>
-            </w:pPr>
-            <w:r>
-              <w:t>Entity Bean “Queue” → Request Manager</w:t>
-            </w:r>
-          </w:p>
-        </w:tc>
-      </w:tr>
-      <w:tr>
-        <w:tc>
-          <w:tcPr>
-            <w:tcW w:w="2405" w:type="dxa"/>
-          </w:tcPr>
-          <w:p>
-            <w:pPr>
-              <w:pStyle w:val="Nessunaspaziatura"/>
-              <w:jc w:val="both"/>
+            </w:pPr>
+            <w:r>
+              <w:t>Location Manager → Taxi Manager</w:t>
+            </w:r>
+          </w:p>
+        </w:tc>
+      </w:tr>
+      <w:tr>
+        <w:tc>
+          <w:tcPr>
+            <w:tcW w:w="2405" w:type="dxa"/>
+          </w:tcPr>
+          <w:p>
+            <w:pPr>
+              <w:pStyle w:val="Nessunaspaziatura"/>
             </w:pPr>
             <w:r>
               <w:rPr>
@@ -10204,23 +10305,21 @@
           <w:p>
             <w:pPr>
               <w:pStyle w:val="Nessunaspaziatura"/>
-              <w:jc w:val="both"/>
-            </w:pPr>
-            <w:r>
-              <w:t>Methods call from the Request Manager to the Entity Bean “Queue”.</w:t>
-            </w:r>
-          </w:p>
-        </w:tc>
-      </w:tr>
-      <w:tr>
-        <w:tc>
-          <w:tcPr>
-            <w:tcW w:w="2405" w:type="dxa"/>
-          </w:tcPr>
-          <w:p>
-            <w:pPr>
-              <w:pStyle w:val="Nessunaspaziatura"/>
-              <w:jc w:val="both"/>
+            </w:pPr>
+            <w:r>
+              <w:t>Methods call from the Taxi Manager to Location Manager.</w:t>
+            </w:r>
+          </w:p>
+        </w:tc>
+      </w:tr>
+      <w:tr>
+        <w:tc>
+          <w:tcPr>
+            <w:tcW w:w="2405" w:type="dxa"/>
+          </w:tcPr>
+          <w:p>
+            <w:pPr>
+              <w:pStyle w:val="Nessunaspaziatura"/>
             </w:pPr>
             <w:r>
               <w:rPr>
@@ -10238,23 +10337,21 @@
           <w:p>
             <w:pPr>
               <w:pStyle w:val="Nessunaspaziatura"/>
-              <w:jc w:val="both"/>
-            </w:pPr>
-            <w:r>
-              <w:t>Check if the Request Manager calls the correct methods of the Entity Bean “Queue”.</w:t>
-            </w:r>
-          </w:p>
-        </w:tc>
-      </w:tr>
-      <w:tr>
-        <w:tc>
-          <w:tcPr>
-            <w:tcW w:w="2405" w:type="dxa"/>
-          </w:tcPr>
-          <w:p>
-            <w:pPr>
-              <w:pStyle w:val="Nessunaspaziatura"/>
-              <w:jc w:val="both"/>
+            </w:pPr>
+            <w:r>
+              <w:t>Check if the Taxi Manager calls the correct methods of Location Manager.</w:t>
+            </w:r>
+          </w:p>
+        </w:tc>
+      </w:tr>
+      <w:tr>
+        <w:tc>
+          <w:tcPr>
+            <w:tcW w:w="2405" w:type="dxa"/>
+          </w:tcPr>
+          <w:p>
+            <w:pPr>
+              <w:pStyle w:val="Nessunaspaziatura"/>
             </w:pPr>
             <w:r>
               <w:rPr>
@@ -10272,26 +10369,24 @@
           <w:p>
             <w:pPr>
               <w:pStyle w:val="Nessunaspaziatura"/>
-              <w:jc w:val="both"/>
             </w:pPr>
             <w:r>
               <w:t xml:space="preserve">Testing Database, Glassfish Server, </w:t>
             </w:r>
             <w:r>
-              <w:t>Driver for the Request Manager</w:t>
-            </w:r>
-          </w:p>
-        </w:tc>
-      </w:tr>
-      <w:tr>
-        <w:tc>
-          <w:tcPr>
-            <w:tcW w:w="2405" w:type="dxa"/>
-          </w:tcPr>
-          <w:p>
-            <w:pPr>
-              <w:pStyle w:val="Nessunaspaziatura"/>
-              <w:jc w:val="both"/>
+              <w:t>Driver for the Taxi Manager</w:t>
+            </w:r>
+          </w:p>
+        </w:tc>
+      </w:tr>
+      <w:tr>
+        <w:tc>
+          <w:tcPr>
+            <w:tcW w:w="2405" w:type="dxa"/>
+          </w:tcPr>
+          <w:p>
+            <w:pPr>
+              <w:pStyle w:val="Nessunaspaziatura"/>
             </w:pPr>
             <w:r>
               <w:rPr>
@@ -10312,20 +10407,54 @@
               <w:jc w:val="both"/>
             </w:pPr>
             <w:r>
-              <w:t xml:space="preserve">This test checks that the Queue information </w:t>
+              <w:t xml:space="preserve">This test checks that the Taxi Manager is able </w:t>
             </w:r>
             <w:proofErr w:type="gramStart"/>
             <w:r>
-              <w:t>can be correctly selected</w:t>
+              <w:t xml:space="preserve">to </w:t>
+            </w:r>
+            <w:r>
+              <w:t xml:space="preserve">properly </w:t>
+            </w:r>
+            <w:r>
+              <w:t>manage</w:t>
             </w:r>
             <w:proofErr w:type="gramEnd"/>
             <w:r>
-              <w:t xml:space="preserve"> from the Database with the help of the Entity Bean “Queue”.</w:t>
+              <w:t xml:space="preserve"> the location information associated to a Taxi</w:t>
+            </w:r>
+            <w:r>
+              <w:t>, update the Taxi associated area and compute the estimated time to get to a request pick-up point.</w:t>
             </w:r>
           </w:p>
         </w:tc>
       </w:tr>
     </w:tbl>
+    <w:p>
+      <w:pPr>
+        <w:pStyle w:val="Nessunaspaziatura"/>
+      </w:pPr>
+    </w:p>
+    <w:p>
+      <w:pPr>
+        <w:pStyle w:val="Nessunaspaziatura"/>
+      </w:pPr>
+    </w:p>
+    <w:p>
+      <w:pPr>
+        <w:pStyle w:val="Nessunaspaziatura"/>
+      </w:pPr>
+    </w:p>
+    <w:p>
+      <w:pPr>
+        <w:pStyle w:val="Nessunaspaziatura"/>
+      </w:pPr>
+    </w:p>
+    <w:p>
+      <w:pPr>
+        <w:pStyle w:val="Nessunaspaziatura"/>
+      </w:pPr>
+    </w:p>
     <w:p>
       <w:pPr>
         <w:pStyle w:val="Nessunaspaziatura"/>
@@ -10349,17 +10478,17 @@
           <w:p>
             <w:pPr>
               <w:pStyle w:val="Nessunaspaziatura"/>
-              <w:jc w:val="both"/>
-              <w:rPr>
-                <w:b/>
-                <w:i/>
-              </w:rPr>
-            </w:pPr>
-            <w:r>
-              <w:rPr>
-                <w:b/>
-                <w:i/>
-              </w:rPr>
+              <w:rPr>
+                <w:b/>
+                <w:i/>
+              </w:rPr>
+            </w:pPr>
+            <w:r>
+              <w:rPr>
+                <w:b/>
+                <w:i/>
+              </w:rPr>
+              <w:lastRenderedPageBreak/>
               <w:t>Test Case Identifier</w:t>
             </w:r>
           </w:p>
@@ -10371,26 +10500,21 @@
           <w:p>
             <w:pPr>
               <w:pStyle w:val="Nessunaspaziatura"/>
-              <w:jc w:val="both"/>
-            </w:pPr>
-            <w:r>
-              <w:t>I6T</w:t>
-            </w:r>
-            <w:r>
-              <w:t>3</w:t>
-            </w:r>
-          </w:p>
-        </w:tc>
-      </w:tr>
-      <w:tr>
-        <w:tc>
-          <w:tcPr>
-            <w:tcW w:w="2405" w:type="dxa"/>
-          </w:tcPr>
-          <w:p>
-            <w:pPr>
-              <w:pStyle w:val="Nessunaspaziatura"/>
-              <w:jc w:val="both"/>
+            </w:pPr>
+            <w:r>
+              <w:t>I5T5</w:t>
+            </w:r>
+          </w:p>
+        </w:tc>
+      </w:tr>
+      <w:tr>
+        <w:tc>
+          <w:tcPr>
+            <w:tcW w:w="2405" w:type="dxa"/>
+          </w:tcPr>
+          <w:p>
+            <w:pPr>
+              <w:pStyle w:val="Nessunaspaziatura"/>
               <w:rPr>
                 <w:b/>
                 <w:i/>
@@ -10412,29 +10536,21 @@
           <w:p>
             <w:pPr>
               <w:pStyle w:val="Nessunaspaziatura"/>
-              <w:jc w:val="both"/>
-            </w:pPr>
-            <w:r>
-              <w:t>Entity Bean “</w:t>
-            </w:r>
-            <w:r>
-              <w:t>Passenger</w:t>
-            </w:r>
-            <w:r>
-              <w:t>” → Request Manager</w:t>
-            </w:r>
-          </w:p>
-        </w:tc>
-      </w:tr>
-      <w:tr>
-        <w:tc>
-          <w:tcPr>
-            <w:tcW w:w="2405" w:type="dxa"/>
-          </w:tcPr>
-          <w:p>
-            <w:pPr>
-              <w:pStyle w:val="Nessunaspaziatura"/>
-              <w:jc w:val="both"/>
+            </w:pPr>
+            <w:r>
+              <w:t>Queue Manager → Taxi Manager</w:t>
+            </w:r>
+          </w:p>
+        </w:tc>
+      </w:tr>
+      <w:tr>
+        <w:tc>
+          <w:tcPr>
+            <w:tcW w:w="2405" w:type="dxa"/>
+          </w:tcPr>
+          <w:p>
+            <w:pPr>
+              <w:pStyle w:val="Nessunaspaziatura"/>
             </w:pPr>
             <w:r>
               <w:rPr>
@@ -10452,29 +10568,21 @@
           <w:p>
             <w:pPr>
               <w:pStyle w:val="Nessunaspaziatura"/>
-              <w:jc w:val="both"/>
-            </w:pPr>
-            <w:r>
-              <w:t>Methods call from the Request Manager to the Entity Bean “</w:t>
-            </w:r>
-            <w:r>
-              <w:t>Passenger</w:t>
-            </w:r>
-            <w:r>
-              <w:t>”.</w:t>
-            </w:r>
-          </w:p>
-        </w:tc>
-      </w:tr>
-      <w:tr>
-        <w:tc>
-          <w:tcPr>
-            <w:tcW w:w="2405" w:type="dxa"/>
-          </w:tcPr>
-          <w:p>
-            <w:pPr>
-              <w:pStyle w:val="Nessunaspaziatura"/>
-              <w:jc w:val="both"/>
+            </w:pPr>
+            <w:r>
+              <w:t>Methods call from the Taxi Manager to Queue Manager.</w:t>
+            </w:r>
+          </w:p>
+        </w:tc>
+      </w:tr>
+      <w:tr>
+        <w:tc>
+          <w:tcPr>
+            <w:tcW w:w="2405" w:type="dxa"/>
+          </w:tcPr>
+          <w:p>
+            <w:pPr>
+              <w:pStyle w:val="Nessunaspaziatura"/>
             </w:pPr>
             <w:r>
               <w:rPr>
@@ -10492,29 +10600,21 @@
           <w:p>
             <w:pPr>
               <w:pStyle w:val="Nessunaspaziatura"/>
-              <w:jc w:val="both"/>
-            </w:pPr>
-            <w:r>
-              <w:t>Check if the Request Manager calls the correct methods of the Entity Bean “</w:t>
-            </w:r>
-            <w:r>
-              <w:t>Passenger</w:t>
-            </w:r>
-            <w:r>
-              <w:t>”.</w:t>
-            </w:r>
-          </w:p>
-        </w:tc>
-      </w:tr>
-      <w:tr>
-        <w:tc>
-          <w:tcPr>
-            <w:tcW w:w="2405" w:type="dxa"/>
-          </w:tcPr>
-          <w:p>
-            <w:pPr>
-              <w:pStyle w:val="Nessunaspaziatura"/>
-              <w:jc w:val="both"/>
+            </w:pPr>
+            <w:r>
+              <w:t>Check if the Taxi Manager calls the correct methods of Queue Manager.</w:t>
+            </w:r>
+          </w:p>
+        </w:tc>
+      </w:tr>
+      <w:tr>
+        <w:tc>
+          <w:tcPr>
+            <w:tcW w:w="2405" w:type="dxa"/>
+          </w:tcPr>
+          <w:p>
+            <w:pPr>
+              <w:pStyle w:val="Nessunaspaziatura"/>
             </w:pPr>
             <w:r>
               <w:rPr>
@@ -10532,26 +10632,24 @@
           <w:p>
             <w:pPr>
               <w:pStyle w:val="Nessunaspaziatura"/>
-              <w:jc w:val="both"/>
             </w:pPr>
             <w:r>
               <w:t xml:space="preserve">Testing Database, Glassfish Server, </w:t>
             </w:r>
             <w:r>
-              <w:t>Driver for the Request Manager</w:t>
-            </w:r>
-          </w:p>
-        </w:tc>
-      </w:tr>
-      <w:tr>
-        <w:tc>
-          <w:tcPr>
-            <w:tcW w:w="2405" w:type="dxa"/>
-          </w:tcPr>
-          <w:p>
-            <w:pPr>
-              <w:pStyle w:val="Nessunaspaziatura"/>
-              <w:jc w:val="both"/>
+              <w:t>Driver for the Taxi Manager</w:t>
+            </w:r>
+          </w:p>
+        </w:tc>
+      </w:tr>
+      <w:tr>
+        <w:tc>
+          <w:tcPr>
+            <w:tcW w:w="2405" w:type="dxa"/>
+          </w:tcPr>
+          <w:p>
+            <w:pPr>
+              <w:pStyle w:val="Nessunaspaziatura"/>
             </w:pPr>
             <w:r>
               <w:rPr>
@@ -10572,32 +10670,22 @@
               <w:jc w:val="both"/>
             </w:pPr>
             <w:r>
-              <w:t xml:space="preserve">This test checks that the </w:t>
-            </w:r>
-            <w:r>
-              <w:t xml:space="preserve">Passenger </w:t>
-            </w:r>
-            <w:r>
-              <w:t xml:space="preserve">information </w:t>
-            </w:r>
-            <w:proofErr w:type="gramStart"/>
-            <w:r>
-              <w:t>can be correctly selected</w:t>
-            </w:r>
-            <w:proofErr w:type="gramEnd"/>
-            <w:r>
-              <w:t xml:space="preserve"> from the Database with the help of the Entity Bean “</w:t>
-            </w:r>
-            <w:r>
-              <w:t>Passenger</w:t>
-            </w:r>
-            <w:r>
-              <w:t>”.</w:t>
+              <w:t>This test checks that the Taxi Manager is able to add or remove the considered taxi from a Queue, in front of an update of the taxi status.</w:t>
             </w:r>
           </w:p>
         </w:tc>
       </w:tr>
     </w:tbl>
+    <w:p>
+      <w:pPr>
+        <w:pStyle w:val="Nessunaspaziatura"/>
+      </w:pPr>
+    </w:p>
+    <w:p>
+      <w:pPr>
+        <w:pStyle w:val="Nessunaspaziatura"/>
+      </w:pPr>
+    </w:p>
     <w:p>
       <w:pPr>
         <w:pStyle w:val="Nessunaspaziatura"/>
@@ -10649,7 +10737,7 @@
               <w:t>I6T</w:t>
             </w:r>
             <w:r>
-              <w:t>4</w:t>
+              <w:t>1</w:t>
             </w:r>
           </w:p>
         </w:tc>
@@ -10687,13 +10775,7 @@
               <w:jc w:val="both"/>
             </w:pPr>
             <w:r>
-              <w:t>Entity Bean “</w:t>
-            </w:r>
-            <w:r>
-              <w:t>Operator</w:t>
-            </w:r>
-            <w:r>
-              <w:t>” → Request Manager</w:t>
+              <w:t>Entity Bean “Area” → Request Manager</w:t>
             </w:r>
           </w:p>
         </w:tc>
@@ -10727,13 +10809,7 @@
               <w:jc w:val="both"/>
             </w:pPr>
             <w:r>
-              <w:t>Methods call from the Request Manager to the Entity Bean “</w:t>
-            </w:r>
-            <w:r>
-              <w:t>Operator</w:t>
-            </w:r>
-            <w:r>
-              <w:t>”.</w:t>
+              <w:t>Methods call from the Request Manager to the Entity Bean “Area”.</w:t>
             </w:r>
           </w:p>
         </w:tc>
@@ -10767,13 +10843,7 @@
               <w:jc w:val="both"/>
             </w:pPr>
             <w:r>
-              <w:t>Check if the Request Manager calls the correct methods of the Entity Bean “</w:t>
-            </w:r>
-            <w:r>
-              <w:t>Operator</w:t>
-            </w:r>
-            <w:r>
-              <w:t>”.</w:t>
+              <w:t>Check if the Request Manager calls the correct methods of the Entity Bean “Area”.</w:t>
             </w:r>
           </w:p>
         </w:tc>
@@ -10844,13 +10914,7 @@
               <w:jc w:val="both"/>
             </w:pPr>
             <w:r>
-              <w:t xml:space="preserve">This test checks that the </w:t>
-            </w:r>
-            <w:r>
-              <w:t xml:space="preserve">Operator </w:t>
-            </w:r>
-            <w:r>
-              <w:t xml:space="preserve">information </w:t>
+              <w:t xml:space="preserve">This test checks that the Area information </w:t>
             </w:r>
             <w:proofErr w:type="gramStart"/>
             <w:r>
@@ -10858,33 +10922,12 @@
             </w:r>
             <w:proofErr w:type="gramEnd"/>
             <w:r>
-              <w:t xml:space="preserve"> from the Database with the help of the Entity Bean “</w:t>
-            </w:r>
-            <w:r>
-              <w:t>Operator</w:t>
-            </w:r>
-            <w:r>
-              <w:t>”.</w:t>
+              <w:t xml:space="preserve"> from the Database with the help of the Entity Bean “Area”.</w:t>
             </w:r>
           </w:p>
         </w:tc>
       </w:tr>
     </w:tbl>
-    <w:p>
-      <w:pPr>
-        <w:pStyle w:val="Nessunaspaziatura"/>
-      </w:pPr>
-    </w:p>
-    <w:p>
-      <w:pPr>
-        <w:pStyle w:val="Nessunaspaziatura"/>
-      </w:pPr>
-    </w:p>
-    <w:p>
-      <w:pPr>
-        <w:pStyle w:val="Nessunaspaziatura"/>
-      </w:pPr>
-    </w:p>
     <w:p>
       <w:pPr>
         <w:pStyle w:val="Nessunaspaziatura"/>
@@ -10919,7 +10962,6 @@
                 <w:b/>
                 <w:i/>
               </w:rPr>
-              <w:lastRenderedPageBreak/>
               <w:t>Test Case Identifier</w:t>
             </w:r>
           </w:p>
@@ -10937,7 +10979,7 @@
               <w:t>I6T</w:t>
             </w:r>
             <w:r>
-              <w:t>5</w:t>
+              <w:t>2</w:t>
             </w:r>
           </w:p>
         </w:tc>
@@ -10975,13 +11017,7 @@
               <w:jc w:val="both"/>
             </w:pPr>
             <w:r>
-              <w:t>Entity Bean “</w:t>
-            </w:r>
-            <w:r>
-              <w:t>Driver</w:t>
-            </w:r>
-            <w:r>
-              <w:t>” → Request Manager</w:t>
+              <w:t>Entity Bean “Queue” → Request Manager</w:t>
             </w:r>
           </w:p>
         </w:tc>
@@ -11015,13 +11051,7 @@
               <w:jc w:val="both"/>
             </w:pPr>
             <w:r>
-              <w:t>Methods call from the Request Manager to the Entity Bean “</w:t>
-            </w:r>
-            <w:r>
-              <w:t>Driver</w:t>
-            </w:r>
-            <w:r>
-              <w:t>”.</w:t>
+              <w:t>Methods call from the Request Manager to the Entity Bean “Queue”.</w:t>
             </w:r>
           </w:p>
         </w:tc>
@@ -11055,13 +11085,7 @@
               <w:jc w:val="both"/>
             </w:pPr>
             <w:r>
-              <w:t>Check if the Request Manager calls the correct methods of the Entity Bean “</w:t>
-            </w:r>
-            <w:r>
-              <w:t>Driver</w:t>
-            </w:r>
-            <w:r>
-              <w:t>”.</w:t>
+              <w:t>Check if the Request Manager calls the correct methods of the Entity Bean “Queue”.</w:t>
             </w:r>
           </w:p>
         </w:tc>
@@ -11132,13 +11156,7 @@
               <w:jc w:val="both"/>
             </w:pPr>
             <w:r>
-              <w:t xml:space="preserve">This test checks that the </w:t>
-            </w:r>
-            <w:r>
-              <w:t xml:space="preserve">Driver </w:t>
-            </w:r>
-            <w:r>
-              <w:t xml:space="preserve">information </w:t>
+              <w:t xml:space="preserve">This test checks that the Queue information </w:t>
             </w:r>
             <w:proofErr w:type="gramStart"/>
             <w:r>
@@ -11146,13 +11164,7 @@
             </w:r>
             <w:proofErr w:type="gramEnd"/>
             <w:r>
-              <w:t xml:space="preserve"> from the Database with the help of the Entity Bean “</w:t>
-            </w:r>
-            <w:r>
-              <w:t>Driver</w:t>
-            </w:r>
-            <w:r>
-              <w:t>”.</w:t>
+              <w:t xml:space="preserve"> from the Database with the help of the Entity Bean “Queue”.</w:t>
             </w:r>
           </w:p>
         </w:tc>
@@ -11209,7 +11221,7 @@
               <w:t>I6T</w:t>
             </w:r>
             <w:r>
-              <w:t>6</w:t>
+              <w:t>3</w:t>
             </w:r>
           </w:p>
         </w:tc>
@@ -11247,7 +11259,13 @@
               <w:jc w:val="both"/>
             </w:pPr>
             <w:r>
-              <w:t>Entity Bean “Request” → Request Manager</w:t>
+              <w:t>Entity Bean “</w:t>
+            </w:r>
+            <w:r>
+              <w:t>Passenger</w:t>
+            </w:r>
+            <w:r>
+              <w:t>” → Request Manager</w:t>
             </w:r>
           </w:p>
         </w:tc>
@@ -11281,7 +11299,13 @@
               <w:jc w:val="both"/>
             </w:pPr>
             <w:r>
-              <w:t>Methods call from the Request Manager to the Entity Bean “Request”.</w:t>
+              <w:t>Methods call from the Request Manager to the Entity Bean “</w:t>
+            </w:r>
+            <w:r>
+              <w:t>Passenger</w:t>
+            </w:r>
+            <w:r>
+              <w:t>”.</w:t>
             </w:r>
           </w:p>
         </w:tc>
@@ -11315,7 +11339,13 @@
               <w:jc w:val="both"/>
             </w:pPr>
             <w:r>
-              <w:t>Check if the Request Manager calls the correct methods of the Entity Bean “Request”.</w:t>
+              <w:t>Check if the Request Manager calls the correct methods of the Entity Bean “</w:t>
+            </w:r>
+            <w:r>
+              <w:t>Passenger</w:t>
+            </w:r>
+            <w:r>
+              <w:t>”.</w:t>
             </w:r>
           </w:p>
         </w:tc>
@@ -11386,15 +11416,27 @@
               <w:jc w:val="both"/>
             </w:pPr>
             <w:r>
-              <w:t xml:space="preserve">This test checks that the Request information </w:t>
+              <w:t xml:space="preserve">This test checks that the </w:t>
+            </w:r>
+            <w:r>
+              <w:t xml:space="preserve">Passenger </w:t>
+            </w:r>
+            <w:r>
+              <w:t xml:space="preserve">information </w:t>
             </w:r>
             <w:proofErr w:type="gramStart"/>
             <w:r>
-              <w:t>can be correctly created, modified and selected from the Database with the help of the Entity Bean “Request”</w:t>
+              <w:t>can be correctly selected</w:t>
             </w:r>
             <w:proofErr w:type="gramEnd"/>
             <w:r>
-              <w:t>.</w:t>
+              <w:t xml:space="preserve"> from the Database with the help of the Entity Bean “</w:t>
+            </w:r>
+            <w:r>
+              <w:t>Passenger</w:t>
+            </w:r>
+            <w:r>
+              <w:t>”.</w:t>
             </w:r>
           </w:p>
         </w:tc>
@@ -11448,17 +11490,571 @@
               <w:jc w:val="both"/>
             </w:pPr>
             <w:r>
-              <w:t>I</w:t>
+              <w:t>I6T</w:t>
+            </w:r>
+            <w:r>
+              <w:t>4</w:t>
+            </w:r>
+          </w:p>
+        </w:tc>
+      </w:tr>
+      <w:tr>
+        <w:tc>
+          <w:tcPr>
+            <w:tcW w:w="2405" w:type="dxa"/>
+          </w:tcPr>
+          <w:p>
+            <w:pPr>
+              <w:pStyle w:val="Nessunaspaziatura"/>
+              <w:jc w:val="both"/>
+              <w:rPr>
+                <w:b/>
+                <w:i/>
+              </w:rPr>
+            </w:pPr>
+            <w:r>
+              <w:rPr>
+                <w:b/>
+                <w:i/>
+              </w:rPr>
+              <w:t>Test Item(s)</w:t>
+            </w:r>
+          </w:p>
+        </w:tc>
+        <w:tc>
+          <w:tcPr>
+            <w:tcW w:w="7557" w:type="dxa"/>
+          </w:tcPr>
+          <w:p>
+            <w:pPr>
+              <w:pStyle w:val="Nessunaspaziatura"/>
+              <w:jc w:val="both"/>
+            </w:pPr>
+            <w:r>
+              <w:t>Entity Bean “</w:t>
+            </w:r>
+            <w:r>
+              <w:t>Operator</w:t>
+            </w:r>
+            <w:r>
+              <w:t>” → Request Manager</w:t>
+            </w:r>
+          </w:p>
+        </w:tc>
+      </w:tr>
+      <w:tr>
+        <w:tc>
+          <w:tcPr>
+            <w:tcW w:w="2405" w:type="dxa"/>
+          </w:tcPr>
+          <w:p>
+            <w:pPr>
+              <w:pStyle w:val="Nessunaspaziatura"/>
+              <w:jc w:val="both"/>
+            </w:pPr>
+            <w:r>
+              <w:rPr>
+                <w:b/>
+                <w:i/>
+              </w:rPr>
+              <w:t>Input Specification</w:t>
+            </w:r>
+          </w:p>
+        </w:tc>
+        <w:tc>
+          <w:tcPr>
+            <w:tcW w:w="7557" w:type="dxa"/>
+          </w:tcPr>
+          <w:p>
+            <w:pPr>
+              <w:pStyle w:val="Nessunaspaziatura"/>
+              <w:jc w:val="both"/>
+            </w:pPr>
+            <w:r>
+              <w:t>Methods call from the Request Manager to the Entity Bean “</w:t>
+            </w:r>
+            <w:r>
+              <w:t>Operator</w:t>
+            </w:r>
+            <w:r>
+              <w:t>”.</w:t>
+            </w:r>
+          </w:p>
+        </w:tc>
+      </w:tr>
+      <w:tr>
+        <w:tc>
+          <w:tcPr>
+            <w:tcW w:w="2405" w:type="dxa"/>
+          </w:tcPr>
+          <w:p>
+            <w:pPr>
+              <w:pStyle w:val="Nessunaspaziatura"/>
+              <w:jc w:val="both"/>
+            </w:pPr>
+            <w:r>
+              <w:rPr>
+                <w:b/>
+                <w:i/>
+              </w:rPr>
+              <w:t>Output Specification</w:t>
+            </w:r>
+          </w:p>
+        </w:tc>
+        <w:tc>
+          <w:tcPr>
+            <w:tcW w:w="7557" w:type="dxa"/>
+          </w:tcPr>
+          <w:p>
+            <w:pPr>
+              <w:pStyle w:val="Nessunaspaziatura"/>
+              <w:jc w:val="both"/>
+            </w:pPr>
+            <w:r>
+              <w:t>Check if the Request Manager calls the correct methods of the Entity Bean “</w:t>
+            </w:r>
+            <w:r>
+              <w:t>Operator</w:t>
+            </w:r>
+            <w:r>
+              <w:t>”.</w:t>
+            </w:r>
+          </w:p>
+        </w:tc>
+      </w:tr>
+      <w:tr>
+        <w:tc>
+          <w:tcPr>
+            <w:tcW w:w="2405" w:type="dxa"/>
+          </w:tcPr>
+          <w:p>
+            <w:pPr>
+              <w:pStyle w:val="Nessunaspaziatura"/>
+              <w:jc w:val="both"/>
+            </w:pPr>
+            <w:r>
+              <w:rPr>
+                <w:b/>
+                <w:i/>
+              </w:rPr>
+              <w:t>Environment Needs</w:t>
+            </w:r>
+          </w:p>
+        </w:tc>
+        <w:tc>
+          <w:tcPr>
+            <w:tcW w:w="7557" w:type="dxa"/>
+          </w:tcPr>
+          <w:p>
+            <w:pPr>
+              <w:pStyle w:val="Nessunaspaziatura"/>
+              <w:jc w:val="both"/>
+            </w:pPr>
+            <w:r>
+              <w:t xml:space="preserve">Testing Database, Glassfish Server, </w:t>
+            </w:r>
+            <w:r>
+              <w:t>Driver for the Request Manager</w:t>
+            </w:r>
+          </w:p>
+        </w:tc>
+      </w:tr>
+      <w:tr>
+        <w:tc>
+          <w:tcPr>
+            <w:tcW w:w="2405" w:type="dxa"/>
+          </w:tcPr>
+          <w:p>
+            <w:pPr>
+              <w:pStyle w:val="Nessunaspaziatura"/>
+              <w:jc w:val="both"/>
+            </w:pPr>
+            <w:r>
+              <w:rPr>
+                <w:b/>
+                <w:i/>
+              </w:rPr>
+              <w:t>Purpose</w:t>
+            </w:r>
+          </w:p>
+        </w:tc>
+        <w:tc>
+          <w:tcPr>
+            <w:tcW w:w="7557" w:type="dxa"/>
+          </w:tcPr>
+          <w:p>
+            <w:pPr>
+              <w:pStyle w:val="Nessunaspaziatura"/>
+              <w:jc w:val="both"/>
+            </w:pPr>
+            <w:r>
+              <w:t xml:space="preserve">This test checks that the </w:t>
+            </w:r>
+            <w:r>
+              <w:t xml:space="preserve">Operator </w:t>
+            </w:r>
+            <w:r>
+              <w:t xml:space="preserve">information </w:t>
+            </w:r>
+            <w:proofErr w:type="gramStart"/>
+            <w:r>
+              <w:t>can be correctly selected</w:t>
+            </w:r>
+            <w:proofErr w:type="gramEnd"/>
+            <w:r>
+              <w:t xml:space="preserve"> from the Database with the help of the Entity Bean “</w:t>
+            </w:r>
+            <w:r>
+              <w:t>Operator</w:t>
+            </w:r>
+            <w:r>
+              <w:t>”.</w:t>
+            </w:r>
+          </w:p>
+        </w:tc>
+      </w:tr>
+    </w:tbl>
+    <w:p>
+      <w:pPr>
+        <w:pStyle w:val="Nessunaspaziatura"/>
+      </w:pPr>
+    </w:p>
+    <w:p>
+      <w:pPr>
+        <w:pStyle w:val="Nessunaspaziatura"/>
+      </w:pPr>
+    </w:p>
+    <w:p>
+      <w:pPr>
+        <w:pStyle w:val="Nessunaspaziatura"/>
+      </w:pPr>
+    </w:p>
+    <w:p>
+      <w:pPr>
+        <w:pStyle w:val="Nessunaspaziatura"/>
+      </w:pPr>
+    </w:p>
+    <w:tbl>
+      <w:tblPr>
+        <w:tblStyle w:val="Grigliatabella"/>
+        <w:tblW w:w="0" w:type="auto"/>
+        <w:tblLook w:val="04A0" w:firstRow="1" w:lastRow="0" w:firstColumn="1" w:lastColumn="0" w:noHBand="0" w:noVBand="1"/>
+      </w:tblPr>
+      <w:tblGrid>
+        <w:gridCol w:w="2405"/>
+        <w:gridCol w:w="7557"/>
+      </w:tblGrid>
+      <w:tr>
+        <w:tc>
+          <w:tcPr>
+            <w:tcW w:w="2405" w:type="dxa"/>
+          </w:tcPr>
+          <w:p>
+            <w:pPr>
+              <w:pStyle w:val="Nessunaspaziatura"/>
+              <w:jc w:val="both"/>
+              <w:rPr>
+                <w:b/>
+                <w:i/>
+              </w:rPr>
+            </w:pPr>
+            <w:r>
+              <w:rPr>
+                <w:b/>
+                <w:i/>
+              </w:rPr>
+              <w:lastRenderedPageBreak/>
+              <w:t>Test Case Identifier</w:t>
+            </w:r>
+          </w:p>
+        </w:tc>
+        <w:tc>
+          <w:tcPr>
+            <w:tcW w:w="7557" w:type="dxa"/>
+          </w:tcPr>
+          <w:p>
+            <w:pPr>
+              <w:pStyle w:val="Nessunaspaziatura"/>
+              <w:jc w:val="both"/>
+            </w:pPr>
+            <w:r>
+              <w:t>I6T</w:t>
+            </w:r>
+            <w:r>
+              <w:t>5</w:t>
+            </w:r>
+          </w:p>
+        </w:tc>
+      </w:tr>
+      <w:tr>
+        <w:tc>
+          <w:tcPr>
+            <w:tcW w:w="2405" w:type="dxa"/>
+          </w:tcPr>
+          <w:p>
+            <w:pPr>
+              <w:pStyle w:val="Nessunaspaziatura"/>
+              <w:jc w:val="both"/>
+              <w:rPr>
+                <w:b/>
+                <w:i/>
+              </w:rPr>
+            </w:pPr>
+            <w:r>
+              <w:rPr>
+                <w:b/>
+                <w:i/>
+              </w:rPr>
+              <w:t>Test Item(s)</w:t>
+            </w:r>
+          </w:p>
+        </w:tc>
+        <w:tc>
+          <w:tcPr>
+            <w:tcW w:w="7557" w:type="dxa"/>
+          </w:tcPr>
+          <w:p>
+            <w:pPr>
+              <w:pStyle w:val="Nessunaspaziatura"/>
+              <w:jc w:val="both"/>
+            </w:pPr>
+            <w:r>
+              <w:t>Entity Bean “</w:t>
+            </w:r>
+            <w:r>
+              <w:t>Driver</w:t>
+            </w:r>
+            <w:r>
+              <w:t>” → Request Manager</w:t>
+            </w:r>
+          </w:p>
+        </w:tc>
+      </w:tr>
+      <w:tr>
+        <w:tc>
+          <w:tcPr>
+            <w:tcW w:w="2405" w:type="dxa"/>
+          </w:tcPr>
+          <w:p>
+            <w:pPr>
+              <w:pStyle w:val="Nessunaspaziatura"/>
+              <w:jc w:val="both"/>
+            </w:pPr>
+            <w:r>
+              <w:rPr>
+                <w:b/>
+                <w:i/>
+              </w:rPr>
+              <w:t>Input Specification</w:t>
+            </w:r>
+          </w:p>
+        </w:tc>
+        <w:tc>
+          <w:tcPr>
+            <w:tcW w:w="7557" w:type="dxa"/>
+          </w:tcPr>
+          <w:p>
+            <w:pPr>
+              <w:pStyle w:val="Nessunaspaziatura"/>
+              <w:jc w:val="both"/>
+            </w:pPr>
+            <w:r>
+              <w:t>Methods call from the Request Manager to the Entity Bean “</w:t>
+            </w:r>
+            <w:r>
+              <w:t>Driver</w:t>
+            </w:r>
+            <w:r>
+              <w:t>”.</w:t>
+            </w:r>
+          </w:p>
+        </w:tc>
+      </w:tr>
+      <w:tr>
+        <w:tc>
+          <w:tcPr>
+            <w:tcW w:w="2405" w:type="dxa"/>
+          </w:tcPr>
+          <w:p>
+            <w:pPr>
+              <w:pStyle w:val="Nessunaspaziatura"/>
+              <w:jc w:val="both"/>
+            </w:pPr>
+            <w:r>
+              <w:rPr>
+                <w:b/>
+                <w:i/>
+              </w:rPr>
+              <w:t>Output Specification</w:t>
+            </w:r>
+          </w:p>
+        </w:tc>
+        <w:tc>
+          <w:tcPr>
+            <w:tcW w:w="7557" w:type="dxa"/>
+          </w:tcPr>
+          <w:p>
+            <w:pPr>
+              <w:pStyle w:val="Nessunaspaziatura"/>
+              <w:jc w:val="both"/>
+            </w:pPr>
+            <w:r>
+              <w:t>Check if the Request Manager calls the correct methods of the Entity Bean “</w:t>
+            </w:r>
+            <w:r>
+              <w:t>Driver</w:t>
+            </w:r>
+            <w:r>
+              <w:t>”.</w:t>
+            </w:r>
+          </w:p>
+        </w:tc>
+      </w:tr>
+      <w:tr>
+        <w:tc>
+          <w:tcPr>
+            <w:tcW w:w="2405" w:type="dxa"/>
+          </w:tcPr>
+          <w:p>
+            <w:pPr>
+              <w:pStyle w:val="Nessunaspaziatura"/>
+              <w:jc w:val="both"/>
+            </w:pPr>
+            <w:r>
+              <w:rPr>
+                <w:b/>
+                <w:i/>
+              </w:rPr>
+              <w:t>Environment Needs</w:t>
+            </w:r>
+          </w:p>
+        </w:tc>
+        <w:tc>
+          <w:tcPr>
+            <w:tcW w:w="7557" w:type="dxa"/>
+          </w:tcPr>
+          <w:p>
+            <w:pPr>
+              <w:pStyle w:val="Nessunaspaziatura"/>
+              <w:jc w:val="both"/>
+            </w:pPr>
+            <w:r>
+              <w:t xml:space="preserve">Testing Database, Glassfish Server, </w:t>
+            </w:r>
+            <w:r>
+              <w:t>Driver for the Request Manager</w:t>
+            </w:r>
+          </w:p>
+        </w:tc>
+      </w:tr>
+      <w:tr>
+        <w:tc>
+          <w:tcPr>
+            <w:tcW w:w="2405" w:type="dxa"/>
+          </w:tcPr>
+          <w:p>
+            <w:pPr>
+              <w:pStyle w:val="Nessunaspaziatura"/>
+              <w:jc w:val="both"/>
+            </w:pPr>
+            <w:r>
+              <w:rPr>
+                <w:b/>
+                <w:i/>
+              </w:rPr>
+              <w:t>Purpose</w:t>
+            </w:r>
+          </w:p>
+        </w:tc>
+        <w:tc>
+          <w:tcPr>
+            <w:tcW w:w="7557" w:type="dxa"/>
+          </w:tcPr>
+          <w:p>
+            <w:pPr>
+              <w:pStyle w:val="Nessunaspaziatura"/>
+              <w:jc w:val="both"/>
+            </w:pPr>
+            <w:r>
+              <w:t xml:space="preserve">This test checks that the </w:t>
+            </w:r>
+            <w:r>
+              <w:t xml:space="preserve">Driver </w:t>
+            </w:r>
+            <w:r>
+              <w:t xml:space="preserve">information </w:t>
+            </w:r>
+            <w:proofErr w:type="gramStart"/>
+            <w:r>
+              <w:t>can be correctly selected</w:t>
+            </w:r>
+            <w:proofErr w:type="gramEnd"/>
+            <w:r>
+              <w:t xml:space="preserve"> from the Database with the help of the Entity Bean “</w:t>
+            </w:r>
+            <w:r>
+              <w:t>Driver</w:t>
+            </w:r>
+            <w:r>
+              <w:t>”.</w:t>
+            </w:r>
+          </w:p>
+        </w:tc>
+      </w:tr>
+    </w:tbl>
+    <w:p>
+      <w:pPr>
+        <w:pStyle w:val="Nessunaspaziatura"/>
+      </w:pPr>
+    </w:p>
+    <w:tbl>
+      <w:tblPr>
+        <w:tblStyle w:val="Grigliatabella"/>
+        <w:tblW w:w="0" w:type="auto"/>
+        <w:tblLook w:val="04A0" w:firstRow="1" w:lastRow="0" w:firstColumn="1" w:lastColumn="0" w:noHBand="0" w:noVBand="1"/>
+      </w:tblPr>
+      <w:tblGrid>
+        <w:gridCol w:w="2405"/>
+        <w:gridCol w:w="7557"/>
+      </w:tblGrid>
+      <w:tr>
+        <w:tc>
+          <w:tcPr>
+            <w:tcW w:w="2405" w:type="dxa"/>
+          </w:tcPr>
+          <w:p>
+            <w:pPr>
+              <w:pStyle w:val="Nessunaspaziatura"/>
+              <w:jc w:val="both"/>
+              <w:rPr>
+                <w:b/>
+                <w:i/>
+              </w:rPr>
+            </w:pPr>
+            <w:r>
+              <w:rPr>
+                <w:b/>
+                <w:i/>
+              </w:rPr>
+              <w:t>Test Case Identifier</w:t>
+            </w:r>
+          </w:p>
+        </w:tc>
+        <w:tc>
+          <w:tcPr>
+            <w:tcW w:w="7557" w:type="dxa"/>
+          </w:tcPr>
+          <w:p>
+            <w:pPr>
+              <w:pStyle w:val="Nessunaspaziatura"/>
+              <w:jc w:val="both"/>
+            </w:pPr>
+            <w:r>
+              <w:t>I6T</w:t>
             </w:r>
             <w:r>
               <w:t>6</w:t>
             </w:r>
-            <w:r>
-              <w:t>T</w:t>
-            </w:r>
-            <w:r>
-              <w:t>7</w:t>
-            </w:r>
           </w:p>
         </w:tc>
       </w:tr>
@@ -11495,6 +12091,245 @@
               <w:jc w:val="both"/>
             </w:pPr>
             <w:r>
+              <w:t>Entity Bean “Request” → Request Manager</w:t>
+            </w:r>
+          </w:p>
+        </w:tc>
+      </w:tr>
+      <w:tr>
+        <w:tc>
+          <w:tcPr>
+            <w:tcW w:w="2405" w:type="dxa"/>
+          </w:tcPr>
+          <w:p>
+            <w:pPr>
+              <w:pStyle w:val="Nessunaspaziatura"/>
+              <w:jc w:val="both"/>
+            </w:pPr>
+            <w:r>
+              <w:rPr>
+                <w:b/>
+                <w:i/>
+              </w:rPr>
+              <w:t>Input Specification</w:t>
+            </w:r>
+          </w:p>
+        </w:tc>
+        <w:tc>
+          <w:tcPr>
+            <w:tcW w:w="7557" w:type="dxa"/>
+          </w:tcPr>
+          <w:p>
+            <w:pPr>
+              <w:pStyle w:val="Nessunaspaziatura"/>
+              <w:jc w:val="both"/>
+            </w:pPr>
+            <w:r>
+              <w:t>Methods call from the Request Manager to the Entity Bean “Request”.</w:t>
+            </w:r>
+          </w:p>
+        </w:tc>
+      </w:tr>
+      <w:tr>
+        <w:tc>
+          <w:tcPr>
+            <w:tcW w:w="2405" w:type="dxa"/>
+          </w:tcPr>
+          <w:p>
+            <w:pPr>
+              <w:pStyle w:val="Nessunaspaziatura"/>
+              <w:jc w:val="both"/>
+            </w:pPr>
+            <w:r>
+              <w:rPr>
+                <w:b/>
+                <w:i/>
+              </w:rPr>
+              <w:t>Output Specification</w:t>
+            </w:r>
+          </w:p>
+        </w:tc>
+        <w:tc>
+          <w:tcPr>
+            <w:tcW w:w="7557" w:type="dxa"/>
+          </w:tcPr>
+          <w:p>
+            <w:pPr>
+              <w:pStyle w:val="Nessunaspaziatura"/>
+              <w:jc w:val="both"/>
+            </w:pPr>
+            <w:r>
+              <w:t>Check if the Request Manager calls the correct methods of the Entity Bean “Request”.</w:t>
+            </w:r>
+          </w:p>
+        </w:tc>
+      </w:tr>
+      <w:tr>
+        <w:tc>
+          <w:tcPr>
+            <w:tcW w:w="2405" w:type="dxa"/>
+          </w:tcPr>
+          <w:p>
+            <w:pPr>
+              <w:pStyle w:val="Nessunaspaziatura"/>
+              <w:jc w:val="both"/>
+            </w:pPr>
+            <w:r>
+              <w:rPr>
+                <w:b/>
+                <w:i/>
+              </w:rPr>
+              <w:t>Environment Needs</w:t>
+            </w:r>
+          </w:p>
+        </w:tc>
+        <w:tc>
+          <w:tcPr>
+            <w:tcW w:w="7557" w:type="dxa"/>
+          </w:tcPr>
+          <w:p>
+            <w:pPr>
+              <w:pStyle w:val="Nessunaspaziatura"/>
+              <w:jc w:val="both"/>
+            </w:pPr>
+            <w:r>
+              <w:t xml:space="preserve">Testing Database, Glassfish Server, </w:t>
+            </w:r>
+            <w:r>
+              <w:t>Driver for the Request Manager</w:t>
+            </w:r>
+          </w:p>
+        </w:tc>
+      </w:tr>
+      <w:tr>
+        <w:tc>
+          <w:tcPr>
+            <w:tcW w:w="2405" w:type="dxa"/>
+          </w:tcPr>
+          <w:p>
+            <w:pPr>
+              <w:pStyle w:val="Nessunaspaziatura"/>
+              <w:jc w:val="both"/>
+            </w:pPr>
+            <w:r>
+              <w:rPr>
+                <w:b/>
+                <w:i/>
+              </w:rPr>
+              <w:t>Purpose</w:t>
+            </w:r>
+          </w:p>
+        </w:tc>
+        <w:tc>
+          <w:tcPr>
+            <w:tcW w:w="7557" w:type="dxa"/>
+          </w:tcPr>
+          <w:p>
+            <w:pPr>
+              <w:pStyle w:val="Nessunaspaziatura"/>
+              <w:jc w:val="both"/>
+            </w:pPr>
+            <w:r>
+              <w:t xml:space="preserve">This test checks that the Request information </w:t>
+            </w:r>
+            <w:proofErr w:type="gramStart"/>
+            <w:r>
+              <w:t>can be correctly created, modified and selected from the Database with the help of the Entity Bean “Request”</w:t>
+            </w:r>
+            <w:proofErr w:type="gramEnd"/>
+            <w:r>
+              <w:t>.</w:t>
+            </w:r>
+          </w:p>
+        </w:tc>
+      </w:tr>
+    </w:tbl>
+    <w:p>
+      <w:pPr>
+        <w:pStyle w:val="Nessunaspaziatura"/>
+      </w:pPr>
+    </w:p>
+    <w:tbl>
+      <w:tblPr>
+        <w:tblStyle w:val="Grigliatabella"/>
+        <w:tblW w:w="0" w:type="auto"/>
+        <w:tblLook w:val="04A0" w:firstRow="1" w:lastRow="0" w:firstColumn="1" w:lastColumn="0" w:noHBand="0" w:noVBand="1"/>
+      </w:tblPr>
+      <w:tblGrid>
+        <w:gridCol w:w="2405"/>
+        <w:gridCol w:w="7557"/>
+      </w:tblGrid>
+      <w:tr>
+        <w:tc>
+          <w:tcPr>
+            <w:tcW w:w="2405" w:type="dxa"/>
+          </w:tcPr>
+          <w:p>
+            <w:pPr>
+              <w:pStyle w:val="Nessunaspaziatura"/>
+              <w:jc w:val="both"/>
+              <w:rPr>
+                <w:b/>
+                <w:i/>
+              </w:rPr>
+            </w:pPr>
+            <w:r>
+              <w:rPr>
+                <w:b/>
+                <w:i/>
+              </w:rPr>
+              <w:t>Test Case Identifier</w:t>
+            </w:r>
+          </w:p>
+        </w:tc>
+        <w:tc>
+          <w:tcPr>
+            <w:tcW w:w="7557" w:type="dxa"/>
+          </w:tcPr>
+          <w:p>
+            <w:pPr>
+              <w:pStyle w:val="Nessunaspaziatura"/>
+              <w:jc w:val="both"/>
+            </w:pPr>
+            <w:r>
+              <w:t>I6T7</w:t>
+            </w:r>
+          </w:p>
+        </w:tc>
+      </w:tr>
+      <w:tr>
+        <w:tc>
+          <w:tcPr>
+            <w:tcW w:w="2405" w:type="dxa"/>
+          </w:tcPr>
+          <w:p>
+            <w:pPr>
+              <w:pStyle w:val="Nessunaspaziatura"/>
+              <w:jc w:val="both"/>
+              <w:rPr>
+                <w:b/>
+                <w:i/>
+              </w:rPr>
+            </w:pPr>
+            <w:r>
+              <w:rPr>
+                <w:b/>
+                <w:i/>
+              </w:rPr>
+              <w:t>Test Item(s)</w:t>
+            </w:r>
+          </w:p>
+        </w:tc>
+        <w:tc>
+          <w:tcPr>
+            <w:tcW w:w="7557" w:type="dxa"/>
+          </w:tcPr>
+          <w:p>
+            <w:pPr>
+              <w:pStyle w:val="Nessunaspaziatura"/>
+              <w:jc w:val="both"/>
+            </w:pPr>
+            <w:r>
               <w:t>SMS Gateway API → Request Manager</w:t>
             </w:r>
           </w:p>
@@ -11642,10 +12477,7 @@
               <w:jc w:val="both"/>
             </w:pPr>
             <w:r>
-              <w:t>This test checks that a SMS c</w:t>
-            </w:r>
-            <w:r>
-              <w:t xml:space="preserve">an be sent to </w:t>
+              <w:t xml:space="preserve">This test checks that a SMS can be sent to </w:t>
             </w:r>
             <w:proofErr w:type="gramStart"/>
             <w:r>
@@ -14851,7 +15683,7 @@
         <w:color w:val="A5A5A5" w:themeColor="accent3"/>
         <w:lang w:val="it-IT"/>
       </w:rPr>
-      <w:t>4</w:t>
+      <w:t>8</w:t>
     </w:r>
     <w:r>
       <w:rPr>
@@ -18116,7 +18948,7 @@
 </file>
 
 <file path=customXml/itemProps1.xml><?xml version="1.0" encoding="utf-8"?>
-<ds:datastoreItem xmlns:ds="http://schemas.openxmlformats.org/officeDocument/2006/customXml" ds:itemID="{76AD17D6-ACF6-40B7-92A0-9E5DDA528BA1}">
+<ds:datastoreItem xmlns:ds="http://schemas.openxmlformats.org/officeDocument/2006/customXml" ds:itemID="{8523FA25-90D3-4BEF-854D-4659AED675E5}">
   <ds:schemaRefs>
     <ds:schemaRef ds:uri="http://schemas.openxmlformats.org/officeDocument/2006/bibliography"/>
   </ds:schemaRefs>

--- a/Support Files/ITPD Files/ITPD.docx
+++ b/Support Files/ITPD Files/ITPD.docx
@@ -490,7 +490,7 @@
           <w:r>
             <w:fldChar w:fldCharType="separate"/>
           </w:r>
-          <w:hyperlink w:anchor="_Toc441003847" w:history="1">
+          <w:hyperlink w:anchor="_Toc442203834" w:history="1">
             <w:r>
               <w:rPr>
                 <w:rStyle w:val="Collegamentoipertestuale"/>
@@ -533,7 +533,7 @@
                 <w:noProof/>
                 <w:webHidden/>
               </w:rPr>
-              <w:instrText xml:space="preserve"> PAGEREF _Toc441003847 \h </w:instrText>
+              <w:instrText xml:space="preserve"> PAGEREF _Toc442203834 \h </w:instrText>
             </w:r>
             <w:r>
               <w:rPr>
@@ -573,7 +573,7 @@
               <w:noProof/>
             </w:rPr>
           </w:pPr>
-          <w:hyperlink w:anchor="_Toc441003848" w:history="1">
+          <w:hyperlink w:anchor="_Toc442203835" w:history="1">
             <w:r>
               <w:rPr>
                 <w:rStyle w:val="Collegamentoipertestuale"/>
@@ -614,7 +614,7 @@
                 <w:noProof/>
                 <w:webHidden/>
               </w:rPr>
-              <w:instrText xml:space="preserve"> PAGEREF _Toc441003848 \h </w:instrText>
+              <w:instrText xml:space="preserve"> PAGEREF _Toc442203835 \h </w:instrText>
             </w:r>
             <w:r>
               <w:rPr>
@@ -654,7 +654,7 @@
               <w:noProof/>
             </w:rPr>
           </w:pPr>
-          <w:hyperlink w:anchor="_Toc441003849" w:history="1">
+          <w:hyperlink w:anchor="_Toc442203836" w:history="1">
             <w:r>
               <w:rPr>
                 <w:rStyle w:val="Collegamentoipertestuale"/>
@@ -695,7 +695,7 @@
                 <w:noProof/>
                 <w:webHidden/>
               </w:rPr>
-              <w:instrText xml:space="preserve"> PAGEREF _Toc441003849 \h </w:instrText>
+              <w:instrText xml:space="preserve"> PAGEREF _Toc442203836 \h </w:instrText>
             </w:r>
             <w:r>
               <w:rPr>
@@ -740,7 +740,7 @@
               <w:noProof/>
             </w:rPr>
           </w:pPr>
-          <w:hyperlink w:anchor="_Toc441003850" w:history="1">
+          <w:hyperlink w:anchor="_Toc442203837" w:history="1">
             <w:r>
               <w:rPr>
                 <w:rStyle w:val="Collegamentoipertestuale"/>
@@ -787,7 +787,7 @@
                 <w:noProof/>
                 <w:webHidden/>
               </w:rPr>
-              <w:instrText xml:space="preserve"> PAGEREF _Toc441003850 \h </w:instrText>
+              <w:instrText xml:space="preserve"> PAGEREF _Toc442203837 \h </w:instrText>
             </w:r>
             <w:r>
               <w:rPr>
@@ -836,7 +836,7 @@
               <w:noProof/>
             </w:rPr>
           </w:pPr>
-          <w:hyperlink w:anchor="_Toc441003851" w:history="1">
+          <w:hyperlink w:anchor="_Toc442203838" w:history="1">
             <w:r>
               <w:rPr>
                 <w:rStyle w:val="Collegamentoipertestuale"/>
@@ -883,7 +883,7 @@
                 <w:noProof/>
                 <w:webHidden/>
               </w:rPr>
-              <w:instrText xml:space="preserve"> PAGEREF _Toc441003851 \h </w:instrText>
+              <w:instrText xml:space="preserve"> PAGEREF _Toc442203838 \h </w:instrText>
             </w:r>
             <w:r>
               <w:rPr>
@@ -927,7 +927,7 @@
               <w:noProof/>
             </w:rPr>
           </w:pPr>
-          <w:hyperlink w:anchor="_Toc441003852" w:history="1">
+          <w:hyperlink w:anchor="_Toc442203839" w:history="1">
             <w:r>
               <w:rPr>
                 <w:rStyle w:val="Collegamentoipertestuale"/>
@@ -968,7 +968,7 @@
                 <w:noProof/>
                 <w:webHidden/>
               </w:rPr>
-              <w:instrText xml:space="preserve"> PAGEREF _Toc441003852 \h </w:instrText>
+              <w:instrText xml:space="preserve"> PAGEREF _Toc442203839 \h </w:instrText>
             </w:r>
             <w:r>
               <w:rPr>
@@ -1008,7 +1008,7 @@
               <w:noProof/>
             </w:rPr>
           </w:pPr>
-          <w:hyperlink w:anchor="_Toc441003853" w:history="1">
+          <w:hyperlink w:anchor="_Toc442203840" w:history="1">
             <w:r>
               <w:rPr>
                 <w:rStyle w:val="Collegamentoipertestuale"/>
@@ -1049,7 +1049,7 @@
                 <w:noProof/>
                 <w:webHidden/>
               </w:rPr>
-              <w:instrText xml:space="preserve"> PAGEREF _Toc441003853 \h </w:instrText>
+              <w:instrText xml:space="preserve"> PAGEREF _Toc442203840 \h </w:instrText>
             </w:r>
             <w:r>
               <w:rPr>
@@ -1093,7 +1093,7 @@
               <w:noProof/>
             </w:rPr>
           </w:pPr>
-          <w:hyperlink w:anchor="_Toc441003854" w:history="1">
+          <w:hyperlink w:anchor="_Toc442203841" w:history="1">
             <w:r>
               <w:rPr>
                 <w:rStyle w:val="Collegamentoipertestuale"/>
@@ -1136,7 +1136,7 @@
                 <w:noProof/>
                 <w:webHidden/>
               </w:rPr>
-              <w:instrText xml:space="preserve"> PAGEREF _Toc441003854 \h </w:instrText>
+              <w:instrText xml:space="preserve"> PAGEREF _Toc442203841 \h </w:instrText>
             </w:r>
             <w:r>
               <w:rPr>
@@ -1176,7 +1176,7 @@
               <w:noProof/>
             </w:rPr>
           </w:pPr>
-          <w:hyperlink w:anchor="_Toc441003855" w:history="1">
+          <w:hyperlink w:anchor="_Toc442203842" w:history="1">
             <w:r>
               <w:rPr>
                 <w:rStyle w:val="Collegamentoipertestuale"/>
@@ -1217,7 +1217,7 @@
                 <w:noProof/>
                 <w:webHidden/>
               </w:rPr>
-              <w:instrText xml:space="preserve"> PAGEREF _Toc441003855 \h </w:instrText>
+              <w:instrText xml:space="preserve"> PAGEREF _Toc442203842 \h </w:instrText>
             </w:r>
             <w:r>
               <w:rPr>
@@ -1257,7 +1257,7 @@
               <w:noProof/>
             </w:rPr>
           </w:pPr>
-          <w:hyperlink w:anchor="_Toc441003856" w:history="1">
+          <w:hyperlink w:anchor="_Toc442203843" w:history="1">
             <w:r>
               <w:rPr>
                 <w:rStyle w:val="Collegamentoipertestuale"/>
@@ -1298,7 +1298,7 @@
                 <w:noProof/>
                 <w:webHidden/>
               </w:rPr>
-              <w:instrText xml:space="preserve"> PAGEREF _Toc441003856 \h </w:instrText>
+              <w:instrText xml:space="preserve"> PAGEREF _Toc442203843 \h </w:instrText>
             </w:r>
             <w:r>
               <w:rPr>
@@ -1338,7 +1338,7 @@
               <w:noProof/>
             </w:rPr>
           </w:pPr>
-          <w:hyperlink w:anchor="_Toc441003857" w:history="1">
+          <w:hyperlink w:anchor="_Toc442203844" w:history="1">
             <w:r>
               <w:rPr>
                 <w:rStyle w:val="Collegamentoipertestuale"/>
@@ -1379,7 +1379,7 @@
                 <w:noProof/>
                 <w:webHidden/>
               </w:rPr>
-              <w:instrText xml:space="preserve"> PAGEREF _Toc441003857 \h </w:instrText>
+              <w:instrText xml:space="preserve"> PAGEREF _Toc442203844 \h </w:instrText>
             </w:r>
             <w:r>
               <w:rPr>
@@ -1419,7 +1419,7 @@
               <w:noProof/>
             </w:rPr>
           </w:pPr>
-          <w:hyperlink w:anchor="_Toc441003858" w:history="1">
+          <w:hyperlink w:anchor="_Toc442203845" w:history="1">
             <w:r>
               <w:rPr>
                 <w:rStyle w:val="Collegamentoipertestuale"/>
@@ -1460,7 +1460,7 @@
                 <w:noProof/>
                 <w:webHidden/>
               </w:rPr>
-              <w:instrText xml:space="preserve"> PAGEREF _Toc441003858 \h </w:instrText>
+              <w:instrText xml:space="preserve"> PAGEREF _Toc442203845 \h </w:instrText>
             </w:r>
             <w:r>
               <w:rPr>
@@ -1505,7 +1505,7 @@
               <w:noProof/>
             </w:rPr>
           </w:pPr>
-          <w:hyperlink w:anchor="_Toc441003859" w:history="1">
+          <w:hyperlink w:anchor="_Toc442203846" w:history="1">
             <w:r>
               <w:rPr>
                 <w:rStyle w:val="Collegamentoipertestuale"/>
@@ -1552,7 +1552,7 @@
                 <w:noProof/>
                 <w:webHidden/>
               </w:rPr>
-              <w:instrText xml:space="preserve"> PAGEREF _Toc441003859 \h </w:instrText>
+              <w:instrText xml:space="preserve"> PAGEREF _Toc442203846 \h </w:instrText>
             </w:r>
             <w:r>
               <w:rPr>
@@ -1601,7 +1601,7 @@
               <w:noProof/>
             </w:rPr>
           </w:pPr>
-          <w:hyperlink w:anchor="_Toc441003860" w:history="1">
+          <w:hyperlink w:anchor="_Toc442203847" w:history="1">
             <w:r>
               <w:rPr>
                 <w:rStyle w:val="Collegamentoipertestuale"/>
@@ -1648,7 +1648,7 @@
                 <w:noProof/>
                 <w:webHidden/>
               </w:rPr>
-              <w:instrText xml:space="preserve"> PAGEREF _Toc441003860 \h </w:instrText>
+              <w:instrText xml:space="preserve"> PAGEREF _Toc442203847 \h </w:instrText>
             </w:r>
             <w:r>
               <w:rPr>
@@ -1696,7 +1696,7 @@
               <w:noProof/>
             </w:rPr>
           </w:pPr>
-          <w:hyperlink w:anchor="_Toc441003861" w:history="1">
+          <w:hyperlink w:anchor="_Toc442203848" w:history="1">
             <w:r>
               <w:rPr>
                 <w:rStyle w:val="Collegamentoipertestuale"/>
@@ -1739,7 +1739,7 @@
                 <w:noProof/>
                 <w:webHidden/>
               </w:rPr>
-              <w:instrText xml:space="preserve"> PAGEREF _Toc441003861 \h </w:instrText>
+              <w:instrText xml:space="preserve"> PAGEREF _Toc442203848 \h </w:instrText>
             </w:r>
             <w:r>
               <w:rPr>
@@ -1779,7 +1779,7 @@
               <w:noProof/>
             </w:rPr>
           </w:pPr>
-          <w:hyperlink w:anchor="_Toc441003862" w:history="1">
+          <w:hyperlink w:anchor="_Toc442203849" w:history="1">
             <w:r>
               <w:rPr>
                 <w:rStyle w:val="Collegamentoipertestuale"/>
@@ -1820,7 +1820,7 @@
                 <w:noProof/>
                 <w:webHidden/>
               </w:rPr>
-              <w:instrText xml:space="preserve"> PAGEREF _Toc441003862 \h </w:instrText>
+              <w:instrText xml:space="preserve"> PAGEREF _Toc442203849 \h </w:instrText>
             </w:r>
             <w:r>
               <w:rPr>
@@ -1860,7 +1860,7 @@
               <w:noProof/>
             </w:rPr>
           </w:pPr>
-          <w:hyperlink w:anchor="_Toc441003863" w:history="1">
+          <w:hyperlink w:anchor="_Toc442203850" w:history="1">
             <w:r>
               <w:rPr>
                 <w:rStyle w:val="Collegamentoipertestuale"/>
@@ -1901,7 +1901,7 @@
                 <w:noProof/>
                 <w:webHidden/>
               </w:rPr>
-              <w:instrText xml:space="preserve"> PAGEREF _Toc441003863 \h </w:instrText>
+              <w:instrText xml:space="preserve"> PAGEREF _Toc442203850 \h </w:instrText>
             </w:r>
             <w:r>
               <w:rPr>
@@ -1921,7 +1921,7 @@
                 <w:noProof/>
                 <w:webHidden/>
               </w:rPr>
-              <w:t>15</w:t>
+              <w:t>16</w:t>
             </w:r>
             <w:r>
               <w:rPr>
@@ -1945,7 +1945,7 @@
               <w:noProof/>
             </w:rPr>
           </w:pPr>
-          <w:hyperlink w:anchor="_Toc441003864" w:history="1">
+          <w:hyperlink w:anchor="_Toc442203851" w:history="1">
             <w:r>
               <w:rPr>
                 <w:rStyle w:val="Collegamentoipertestuale"/>
@@ -1988,7 +1988,7 @@
                 <w:noProof/>
                 <w:webHidden/>
               </w:rPr>
-              <w:instrText xml:space="preserve"> PAGEREF _Toc441003864 \h </w:instrText>
+              <w:instrText xml:space="preserve"> PAGEREF _Toc442203851 \h </w:instrText>
             </w:r>
             <w:r>
               <w:rPr>
@@ -2008,7 +2008,7 @@
                 <w:noProof/>
                 <w:webHidden/>
               </w:rPr>
-              <w:t>17</w:t>
+              <w:t>18</w:t>
             </w:r>
             <w:r>
               <w:rPr>
@@ -2032,7 +2032,7 @@
               <w:noProof/>
             </w:rPr>
           </w:pPr>
-          <w:hyperlink w:anchor="_Toc441003865" w:history="1">
+          <w:hyperlink w:anchor="_Toc442203852" w:history="1">
             <w:r>
               <w:rPr>
                 <w:rStyle w:val="Collegamentoipertestuale"/>
@@ -2075,7 +2075,7 @@
                 <w:noProof/>
                 <w:webHidden/>
               </w:rPr>
-              <w:instrText xml:space="preserve"> PAGEREF _Toc441003865 \h </w:instrText>
+              <w:instrText xml:space="preserve"> PAGEREF _Toc442203852 \h </w:instrText>
             </w:r>
             <w:r>
               <w:rPr>
@@ -2095,7 +2095,228 @@
                 <w:noProof/>
                 <w:webHidden/>
               </w:rPr>
-              <w:t>17</w:t>
+              <w:t>18</w:t>
+            </w:r>
+            <w:r>
+              <w:rPr>
+                <w:noProof/>
+                <w:webHidden/>
+              </w:rPr>
+              <w:fldChar w:fldCharType="end"/>
+            </w:r>
+          </w:hyperlink>
+        </w:p>
+        <w:p>
+          <w:pPr>
+            <w:pStyle w:val="Sommario1"/>
+            <w:tabs>
+              <w:tab w:val="left" w:pos="440"/>
+              <w:tab w:val="right" w:leader="dot" w:pos="9962"/>
+            </w:tabs>
+            <w:spacing w:after="0" w:line="240" w:lineRule="auto"/>
+            <w:rPr>
+              <w:rFonts w:eastAsiaTheme="minorEastAsia"/>
+              <w:noProof/>
+            </w:rPr>
+          </w:pPr>
+          <w:hyperlink w:anchor="_Toc442203853" w:history="1">
+            <w:r>
+              <w:rPr>
+                <w:rStyle w:val="Collegamentoipertestuale"/>
+                <w:b/>
+                <w:noProof/>
+              </w:rPr>
+              <w:t>6.</w:t>
+            </w:r>
+            <w:r>
+              <w:rPr>
+                <w:rFonts w:eastAsiaTheme="minorEastAsia"/>
+                <w:noProof/>
+              </w:rPr>
+              <w:tab/>
+            </w:r>
+            <w:r>
+              <w:rPr>
+                <w:rStyle w:val="Collegamentoipertestuale"/>
+                <w:b/>
+                <w:noProof/>
+              </w:rPr>
+              <w:t>Appendix</w:t>
+            </w:r>
+            <w:r>
+              <w:rPr>
+                <w:noProof/>
+                <w:webHidden/>
+              </w:rPr>
+              <w:tab/>
+            </w:r>
+            <w:r>
+              <w:rPr>
+                <w:noProof/>
+                <w:webHidden/>
+              </w:rPr>
+              <w:fldChar w:fldCharType="begin"/>
+            </w:r>
+            <w:r>
+              <w:rPr>
+                <w:noProof/>
+                <w:webHidden/>
+              </w:rPr>
+              <w:instrText xml:space="preserve"> PAGEREF _Toc442203853 \h </w:instrText>
+            </w:r>
+            <w:r>
+              <w:rPr>
+                <w:noProof/>
+                <w:webHidden/>
+              </w:rPr>
+            </w:r>
+            <w:r>
+              <w:rPr>
+                <w:noProof/>
+                <w:webHidden/>
+              </w:rPr>
+              <w:fldChar w:fldCharType="separate"/>
+            </w:r>
+            <w:r>
+              <w:rPr>
+                <w:noProof/>
+                <w:webHidden/>
+              </w:rPr>
+              <w:t>19</w:t>
+            </w:r>
+            <w:r>
+              <w:rPr>
+                <w:noProof/>
+                <w:webHidden/>
+              </w:rPr>
+              <w:fldChar w:fldCharType="end"/>
+            </w:r>
+          </w:hyperlink>
+        </w:p>
+        <w:p>
+          <w:pPr>
+            <w:pStyle w:val="Sommario2"/>
+            <w:spacing w:line="240" w:lineRule="auto"/>
+            <w:rPr>
+              <w:rFonts w:eastAsiaTheme="minorEastAsia"/>
+              <w:noProof/>
+            </w:rPr>
+          </w:pPr>
+          <w:hyperlink w:anchor="_Toc442203854" w:history="1">
+            <w:r>
+              <w:rPr>
+                <w:rStyle w:val="Collegamentoipertestuale"/>
+                <w:noProof/>
+              </w:rPr>
+              <w:t>6.1. Hours of Work</w:t>
+            </w:r>
+            <w:r>
+              <w:rPr>
+                <w:noProof/>
+                <w:webHidden/>
+              </w:rPr>
+              <w:tab/>
+            </w:r>
+            <w:r>
+              <w:rPr>
+                <w:noProof/>
+                <w:webHidden/>
+              </w:rPr>
+              <w:fldChar w:fldCharType="begin"/>
+            </w:r>
+            <w:r>
+              <w:rPr>
+                <w:noProof/>
+                <w:webHidden/>
+              </w:rPr>
+              <w:instrText xml:space="preserve"> PAGEREF _Toc442203854 \h </w:instrText>
+            </w:r>
+            <w:r>
+              <w:rPr>
+                <w:noProof/>
+                <w:webHidden/>
+              </w:rPr>
+            </w:r>
+            <w:r>
+              <w:rPr>
+                <w:noProof/>
+                <w:webHidden/>
+              </w:rPr>
+              <w:fldChar w:fldCharType="separate"/>
+            </w:r>
+            <w:r>
+              <w:rPr>
+                <w:noProof/>
+                <w:webHidden/>
+              </w:rPr>
+              <w:t>19</w:t>
+            </w:r>
+            <w:r>
+              <w:rPr>
+                <w:noProof/>
+                <w:webHidden/>
+              </w:rPr>
+              <w:fldChar w:fldCharType="end"/>
+            </w:r>
+          </w:hyperlink>
+        </w:p>
+        <w:p>
+          <w:pPr>
+            <w:pStyle w:val="Sommario2"/>
+            <w:spacing w:line="240" w:lineRule="auto"/>
+            <w:rPr>
+              <w:rFonts w:eastAsiaTheme="minorEastAsia"/>
+              <w:noProof/>
+            </w:rPr>
+          </w:pPr>
+          <w:hyperlink w:anchor="_Toc442203855" w:history="1">
+            <w:r>
+              <w:rPr>
+                <w:rStyle w:val="Collegamentoipertestuale"/>
+                <w:noProof/>
+              </w:rPr>
+              <w:t>6.1. Reference Documentation</w:t>
+            </w:r>
+            <w:r>
+              <w:rPr>
+                <w:noProof/>
+                <w:webHidden/>
+              </w:rPr>
+              <w:tab/>
+            </w:r>
+            <w:r>
+              <w:rPr>
+                <w:noProof/>
+                <w:webHidden/>
+              </w:rPr>
+              <w:fldChar w:fldCharType="begin"/>
+            </w:r>
+            <w:r>
+              <w:rPr>
+                <w:noProof/>
+                <w:webHidden/>
+              </w:rPr>
+              <w:instrText xml:space="preserve"> PAGEREF _Toc442203855 \h </w:instrText>
+            </w:r>
+            <w:r>
+              <w:rPr>
+                <w:noProof/>
+                <w:webHidden/>
+              </w:rPr>
+            </w:r>
+            <w:r>
+              <w:rPr>
+                <w:noProof/>
+                <w:webHidden/>
+              </w:rPr>
+              <w:fldChar w:fldCharType="separate"/>
+            </w:r>
+            <w:r>
+              <w:rPr>
+                <w:noProof/>
+                <w:webHidden/>
+              </w:rPr>
+              <w:t>19</w:t>
             </w:r>
             <w:r>
               <w:rPr>
@@ -2308,30 +2529,6 @@
     <w:p>
       <w:pPr>
         <w:pStyle w:val="Nessunaspaziatura"/>
-        <w:rPr>
-          <w:lang w:val="it-IT"/>
-        </w:rPr>
-      </w:pPr>
-    </w:p>
-    <w:p>
-      <w:pPr>
-        <w:pStyle w:val="Nessunaspaziatura"/>
-        <w:rPr>
-          <w:lang w:val="it-IT"/>
-        </w:rPr>
-      </w:pPr>
-    </w:p>
-    <w:p>
-      <w:pPr>
-        <w:pStyle w:val="Nessunaspaziatura"/>
-        <w:rPr>
-          <w:lang w:val="it-IT"/>
-        </w:rPr>
-      </w:pPr>
-    </w:p>
-    <w:p>
-      <w:pPr>
-        <w:pStyle w:val="Nessunaspaziatura"/>
         <w:numPr>
           <w:ilvl w:val="0"/>
           <w:numId w:val="1"/>
@@ -2344,7 +2541,7 @@
           <w:szCs w:val="36"/>
         </w:rPr>
       </w:pPr>
-      <w:bookmarkStart w:id="0" w:name="_Toc441003847"/>
+      <w:bookmarkStart w:id="0" w:name="_Toc442203834"/>
       <w:r>
         <w:rPr>
           <w:b/>
@@ -2378,7 +2575,7 @@
           <w:szCs w:val="28"/>
         </w:rPr>
       </w:pPr>
-      <w:bookmarkStart w:id="1" w:name="_Toc441003848"/>
+      <w:bookmarkStart w:id="1" w:name="_Toc442203835"/>
       <w:r>
         <w:rPr>
           <w:b/>
@@ -2461,7 +2658,7 @@
           <w:szCs w:val="28"/>
         </w:rPr>
       </w:pPr>
-      <w:bookmarkStart w:id="2" w:name="_Toc441003849"/>
+      <w:bookmarkStart w:id="2" w:name="_Toc442203836"/>
       <w:r>
         <w:rPr>
           <w:b/>
@@ -2508,7 +2705,7 @@
           <w:color w:val="1F4E79" w:themeColor="accent1" w:themeShade="80"/>
         </w:rPr>
       </w:pPr>
-      <w:bookmarkStart w:id="3" w:name="_Toc441003850"/>
+      <w:bookmarkStart w:id="3" w:name="_Toc442203837"/>
       <w:r>
         <w:rPr>
           <w:b/>
@@ -2559,7 +2756,7 @@
           <w:color w:val="1F4E79" w:themeColor="accent1" w:themeShade="80"/>
         </w:rPr>
       </w:pPr>
-      <w:bookmarkStart w:id="4" w:name="_Toc441003851"/>
+      <w:bookmarkStart w:id="4" w:name="_Toc442203838"/>
       <w:r>
         <w:rPr>
           <w:b/>
@@ -2638,7 +2835,7 @@
           <w:szCs w:val="28"/>
         </w:rPr>
       </w:pPr>
-      <w:bookmarkStart w:id="5" w:name="_Toc441003852"/>
+      <w:bookmarkStart w:id="5" w:name="_Toc442203839"/>
       <w:r>
         <w:rPr>
           <w:b/>
@@ -2963,7 +3160,7 @@
           <w:szCs w:val="28"/>
         </w:rPr>
       </w:pPr>
-      <w:bookmarkStart w:id="6" w:name="_Toc441003853"/>
+      <w:bookmarkStart w:id="6" w:name="_Toc442203840"/>
       <w:r>
         <w:rPr>
           <w:b/>
@@ -3054,7 +3251,7 @@
           <w:szCs w:val="36"/>
         </w:rPr>
       </w:pPr>
-      <w:bookmarkStart w:id="7" w:name="_Toc441003854"/>
+      <w:bookmarkStart w:id="7" w:name="_Toc442203841"/>
       <w:r>
         <w:rPr>
           <w:b/>
@@ -3087,7 +3284,7 @@
           <w:szCs w:val="28"/>
         </w:rPr>
       </w:pPr>
-      <w:bookmarkStart w:id="8" w:name="_Toc441003855"/>
+      <w:bookmarkStart w:id="8" w:name="_Toc442203842"/>
       <w:r>
         <w:rPr>
           <w:b/>
@@ -3223,7 +3420,7 @@
           <w:szCs w:val="28"/>
         </w:rPr>
       </w:pPr>
-      <w:bookmarkStart w:id="9" w:name="_Toc441003856"/>
+      <w:bookmarkStart w:id="9" w:name="_Toc442203843"/>
       <w:r>
         <w:rPr>
           <w:b/>
@@ -3591,7 +3788,7 @@
           <w:szCs w:val="28"/>
         </w:rPr>
       </w:pPr>
-      <w:bookmarkStart w:id="10" w:name="_Toc441003857"/>
+      <w:bookmarkStart w:id="10" w:name="_Toc442203844"/>
       <w:r>
         <w:rPr>
           <w:b/>
@@ -3904,7 +4101,7 @@
           <w:szCs w:val="28"/>
         </w:rPr>
       </w:pPr>
-      <w:bookmarkStart w:id="11" w:name="_Toc441003858"/>
+      <w:bookmarkStart w:id="11" w:name="_Toc442203845"/>
       <w:r>
         <w:rPr>
           <w:b/>
@@ -3976,7 +4173,7 @@
           <w:color w:val="1F4E79" w:themeColor="accent1" w:themeShade="80"/>
         </w:rPr>
       </w:pPr>
-      <w:bookmarkStart w:id="12" w:name="_Toc441003859"/>
+      <w:bookmarkStart w:id="12" w:name="_Toc442203846"/>
       <w:r>
         <w:rPr>
           <w:b/>
@@ -4138,8 +4335,6 @@
       <w:r>
         <w:t xml:space="preserve"> Administrator,</w:t>
       </w:r>
-      <w:bookmarkStart w:id="13" w:name="_GoBack"/>
-      <w:bookmarkEnd w:id="13"/>
       <w:r>
         <w:t xml:space="preserve"> Operator, Request and User)</w:t>
       </w:r>
@@ -4433,7 +4628,7 @@
           <w:color w:val="1F4E79" w:themeColor="accent1" w:themeShade="80"/>
         </w:rPr>
       </w:pPr>
-      <w:bookmarkStart w:id="14" w:name="_Toc441003860"/>
+      <w:bookmarkStart w:id="13" w:name="_Toc442203847"/>
       <w:r>
         <w:rPr>
           <w:b/>
@@ -4441,7 +4636,7 @@
         </w:rPr>
         <w:t>Subsystem Integration Sequence</w:t>
       </w:r>
-      <w:bookmarkEnd w:id="14"/>
+      <w:bookmarkEnd w:id="13"/>
     </w:p>
     <w:p>
       <w:pPr>
@@ -4646,7 +4841,7 @@
           <w:szCs w:val="36"/>
         </w:rPr>
       </w:pPr>
-      <w:bookmarkStart w:id="15" w:name="_Toc441003861"/>
+      <w:bookmarkStart w:id="14" w:name="_Toc442203848"/>
       <w:r>
         <w:rPr>
           <w:b/>
@@ -4656,7 +4851,7 @@
         <w:lastRenderedPageBreak/>
         <w:t>Individual Steps and Test Description</w:t>
       </w:r>
-      <w:bookmarkEnd w:id="15"/>
+      <w:bookmarkEnd w:id="14"/>
     </w:p>
     <w:p>
       <w:pPr>
@@ -4679,7 +4874,7 @@
           <w:szCs w:val="28"/>
         </w:rPr>
       </w:pPr>
-      <w:bookmarkStart w:id="16" w:name="_Toc441003862"/>
+      <w:bookmarkStart w:id="15" w:name="_Toc442203849"/>
       <w:r>
         <w:rPr>
           <w:b/>
@@ -4689,7 +4884,7 @@
         </w:rPr>
         <w:t>Software</w:t>
       </w:r>
-      <w:bookmarkEnd w:id="16"/>
+      <w:bookmarkEnd w:id="15"/>
     </w:p>
     <w:p>
       <w:pPr>
@@ -13823,7 +14018,7 @@
           <w:szCs w:val="28"/>
         </w:rPr>
       </w:pPr>
-      <w:bookmarkStart w:id="17" w:name="_Toc441003863"/>
+      <w:bookmarkStart w:id="16" w:name="_Toc442203850"/>
       <w:r>
         <w:rPr>
           <w:b/>
@@ -13834,7 +14029,7 @@
         <w:lastRenderedPageBreak/>
         <w:t>Subsystems</w:t>
       </w:r>
-      <w:bookmarkEnd w:id="17"/>
+      <w:bookmarkEnd w:id="16"/>
     </w:p>
     <w:p>
       <w:pPr>
@@ -15241,7 +15436,7 @@
           <w:szCs w:val="36"/>
         </w:rPr>
       </w:pPr>
-      <w:bookmarkStart w:id="18" w:name="_Toc441003864"/>
+      <w:bookmarkStart w:id="17" w:name="_Toc442203851"/>
       <w:r>
         <w:rPr>
           <w:b/>
@@ -15251,7 +15446,7 @@
         <w:lastRenderedPageBreak/>
         <w:t>Tools and Test Equipment Required</w:t>
       </w:r>
-      <w:bookmarkEnd w:id="18"/>
+      <w:bookmarkEnd w:id="17"/>
     </w:p>
     <w:p>
       <w:pPr>
@@ -15410,7 +15605,7 @@
           <w:szCs w:val="36"/>
         </w:rPr>
       </w:pPr>
-      <w:bookmarkStart w:id="19" w:name="_Toc441003865"/>
+      <w:bookmarkStart w:id="18" w:name="_Toc442203852"/>
       <w:r>
         <w:rPr>
           <w:b/>
@@ -15419,7 +15614,7 @@
         </w:rPr>
         <w:t>Program Stubs and Test Data Required</w:t>
       </w:r>
-      <w:bookmarkEnd w:id="19"/>
+      <w:bookmarkEnd w:id="18"/>
     </w:p>
     <w:p>
       <w:pPr>
@@ -15607,6 +15802,315 @@
       <w:pPr>
         <w:pStyle w:val="Nessunaspaziatura"/>
       </w:pPr>
+    </w:p>
+    <w:p>
+      <w:pPr>
+        <w:pStyle w:val="Nessunaspaziatura"/>
+      </w:pPr>
+    </w:p>
+    <w:p>
+      <w:pPr>
+        <w:pStyle w:val="Nessunaspaziatura"/>
+      </w:pPr>
+    </w:p>
+    <w:p>
+      <w:pPr>
+        <w:pStyle w:val="Nessunaspaziatura"/>
+      </w:pPr>
+    </w:p>
+    <w:p>
+      <w:pPr>
+        <w:pStyle w:val="Nessunaspaziatura"/>
+      </w:pPr>
+    </w:p>
+    <w:p>
+      <w:pPr>
+        <w:pStyle w:val="Nessunaspaziatura"/>
+      </w:pPr>
+    </w:p>
+    <w:p>
+      <w:pPr>
+        <w:pStyle w:val="Nessunaspaziatura"/>
+      </w:pPr>
+    </w:p>
+    <w:p>
+      <w:pPr>
+        <w:pStyle w:val="Nessunaspaziatura"/>
+      </w:pPr>
+    </w:p>
+    <w:p>
+      <w:pPr>
+        <w:pStyle w:val="Nessunaspaziatura"/>
+      </w:pPr>
+    </w:p>
+    <w:p>
+      <w:pPr>
+        <w:pStyle w:val="Nessunaspaziatura"/>
+      </w:pPr>
+    </w:p>
+    <w:p>
+      <w:pPr>
+        <w:pStyle w:val="Nessunaspaziatura"/>
+      </w:pPr>
+    </w:p>
+    <w:p>
+      <w:pPr>
+        <w:pStyle w:val="Nessunaspaziatura"/>
+      </w:pPr>
+    </w:p>
+    <w:p>
+      <w:pPr>
+        <w:pStyle w:val="Nessunaspaziatura"/>
+      </w:pPr>
+    </w:p>
+    <w:p>
+      <w:pPr>
+        <w:pStyle w:val="Nessunaspaziatura"/>
+      </w:pPr>
+    </w:p>
+    <w:p>
+      <w:pPr>
+        <w:pStyle w:val="Nessunaspaziatura"/>
+      </w:pPr>
+    </w:p>
+    <w:p>
+      <w:pPr>
+        <w:pStyle w:val="Nessunaspaziatura"/>
+      </w:pPr>
+    </w:p>
+    <w:p>
+      <w:pPr>
+        <w:pStyle w:val="Nessunaspaziatura"/>
+      </w:pPr>
+    </w:p>
+    <w:p>
+      <w:pPr>
+        <w:pStyle w:val="Nessunaspaziatura"/>
+      </w:pPr>
+    </w:p>
+    <w:p>
+      <w:pPr>
+        <w:pStyle w:val="Nessunaspaziatura"/>
+      </w:pPr>
+    </w:p>
+    <w:p>
+      <w:pPr>
+        <w:pStyle w:val="Nessunaspaziatura"/>
+      </w:pPr>
+    </w:p>
+    <w:p>
+      <w:pPr>
+        <w:pStyle w:val="Nessunaspaziatura"/>
+      </w:pPr>
+    </w:p>
+    <w:p>
+      <w:pPr>
+        <w:pStyle w:val="Nessunaspaziatura"/>
+      </w:pPr>
+    </w:p>
+    <w:p>
+      <w:pPr>
+        <w:pStyle w:val="Nessunaspaziatura"/>
+      </w:pPr>
+    </w:p>
+    <w:p>
+      <w:pPr>
+        <w:pStyle w:val="Nessunaspaziatura"/>
+        <w:numPr>
+          <w:ilvl w:val="0"/>
+          <w:numId w:val="1"/>
+        </w:numPr>
+        <w:ind w:left="0" w:firstLine="0"/>
+        <w:outlineLvl w:val="0"/>
+        <w:rPr>
+          <w:b/>
+          <w:sz w:val="36"/>
+          <w:szCs w:val="36"/>
+        </w:rPr>
+      </w:pPr>
+      <w:bookmarkStart w:id="19" w:name="_Toc442203853"/>
+      <w:r>
+        <w:rPr>
+          <w:b/>
+          <w:sz w:val="36"/>
+          <w:szCs w:val="36"/>
+        </w:rPr>
+        <w:lastRenderedPageBreak/>
+        <w:t>Appendix</w:t>
+      </w:r>
+      <w:bookmarkEnd w:id="19"/>
+    </w:p>
+    <w:p>
+      <w:pPr>
+        <w:pStyle w:val="Nessunaspaziatura"/>
+      </w:pPr>
+    </w:p>
+    <w:p>
+      <w:pPr>
+        <w:pStyle w:val="Nessunaspaziatura"/>
+        <w:jc w:val="both"/>
+        <w:outlineLvl w:val="1"/>
+        <w:rPr>
+          <w:b/>
+          <w:color w:val="4472C4" w:themeColor="accent5"/>
+          <w:sz w:val="28"/>
+          <w:szCs w:val="28"/>
+        </w:rPr>
+      </w:pPr>
+      <w:bookmarkStart w:id="20" w:name="_Toc442203485"/>
+      <w:bookmarkStart w:id="21" w:name="_Toc442203854"/>
+      <w:r>
+        <w:rPr>
+          <w:b/>
+          <w:color w:val="4472C4" w:themeColor="accent5"/>
+          <w:sz w:val="28"/>
+          <w:szCs w:val="28"/>
+        </w:rPr>
+        <w:t>6</w:t>
+      </w:r>
+      <w:r>
+        <w:rPr>
+          <w:b/>
+          <w:color w:val="4472C4" w:themeColor="accent5"/>
+          <w:sz w:val="28"/>
+          <w:szCs w:val="28"/>
+        </w:rPr>
+        <w:t xml:space="preserve">.1. </w:t>
+      </w:r>
+      <w:bookmarkEnd w:id="20"/>
+      <w:r>
+        <w:rPr>
+          <w:b/>
+          <w:color w:val="4472C4" w:themeColor="accent5"/>
+          <w:sz w:val="28"/>
+          <w:szCs w:val="28"/>
+        </w:rPr>
+        <w:t>Hours of Work</w:t>
+      </w:r>
+      <w:bookmarkEnd w:id="21"/>
+    </w:p>
+    <w:p>
+      <w:pPr>
+        <w:pStyle w:val="Nessunaspaziatura"/>
+      </w:pPr>
+      <w:r>
+        <w:t>The redaction of the entire document took about 25 hours of work.</w:t>
+      </w:r>
+    </w:p>
+    <w:p>
+      <w:pPr>
+        <w:pStyle w:val="Nessunaspaziatura"/>
+      </w:pPr>
+    </w:p>
+    <w:p>
+      <w:pPr>
+        <w:pStyle w:val="Nessunaspaziatura"/>
+        <w:jc w:val="both"/>
+        <w:outlineLvl w:val="1"/>
+        <w:rPr>
+          <w:b/>
+          <w:color w:val="4472C4" w:themeColor="accent5"/>
+          <w:sz w:val="28"/>
+          <w:szCs w:val="28"/>
+        </w:rPr>
+      </w:pPr>
+      <w:bookmarkStart w:id="22" w:name="_Toc442203855"/>
+      <w:r>
+        <w:rPr>
+          <w:b/>
+          <w:color w:val="4472C4" w:themeColor="accent5"/>
+          <w:sz w:val="28"/>
+          <w:szCs w:val="28"/>
+        </w:rPr>
+        <w:t>6</w:t>
+      </w:r>
+      <w:r>
+        <w:rPr>
+          <w:b/>
+          <w:color w:val="4472C4" w:themeColor="accent5"/>
+          <w:sz w:val="28"/>
+          <w:szCs w:val="28"/>
+        </w:rPr>
+        <w:t xml:space="preserve">.1. </w:t>
+      </w:r>
+      <w:r>
+        <w:rPr>
+          <w:b/>
+          <w:color w:val="4472C4" w:themeColor="accent5"/>
+          <w:sz w:val="28"/>
+          <w:szCs w:val="28"/>
+        </w:rPr>
+        <w:t>Reference Documentation</w:t>
+      </w:r>
+      <w:bookmarkEnd w:id="22"/>
+    </w:p>
+    <w:p>
+      <w:pPr>
+        <w:pStyle w:val="Nessunaspaziatura"/>
+        <w:numPr>
+          <w:ilvl w:val="0"/>
+          <w:numId w:val="23"/>
+        </w:numPr>
+      </w:pPr>
+      <w:r>
+        <w:t>R</w:t>
+      </w:r>
+      <w:r>
+        <w:t xml:space="preserve">equirements </w:t>
+      </w:r>
+      <w:r>
+        <w:t>A</w:t>
+      </w:r>
+      <w:r>
+        <w:t xml:space="preserve">nalysis and </w:t>
+      </w:r>
+      <w:r>
+        <w:t>S</w:t>
+      </w:r>
+      <w:r>
+        <w:t xml:space="preserve">pecification </w:t>
+      </w:r>
+      <w:r>
+        <w:t>D</w:t>
+      </w:r>
+      <w:r>
+        <w:t>ocument</w:t>
+      </w:r>
+    </w:p>
+    <w:p>
+      <w:pPr>
+        <w:pStyle w:val="Nessunaspaziatura"/>
+        <w:numPr>
+          <w:ilvl w:val="0"/>
+          <w:numId w:val="23"/>
+        </w:numPr>
+      </w:pPr>
+      <w:r>
+        <w:t>D</w:t>
+      </w:r>
+      <w:r>
+        <w:t xml:space="preserve">esign </w:t>
+      </w:r>
+      <w:r>
+        <w:t>D</w:t>
+      </w:r>
+      <w:r>
+        <w:t>ocument</w:t>
+      </w:r>
+      <w:bookmarkStart w:id="23" w:name="_GoBack"/>
+      <w:bookmarkEnd w:id="23"/>
+    </w:p>
+    <w:p>
+      <w:pPr>
+        <w:pStyle w:val="Nessunaspaziatura"/>
+        <w:numPr>
+          <w:ilvl w:val="0"/>
+          <w:numId w:val="23"/>
+        </w:numPr>
+      </w:pPr>
+      <w:r>
+        <w:t>“Assignment 4: Integration Test Plan”</w:t>
+      </w:r>
     </w:p>
     <w:sectPr>
       <w:footerReference w:type="default" r:id="rId13"/>
@@ -15683,7 +16187,7 @@
         <w:color w:val="A5A5A5" w:themeColor="accent3"/>
         <w:lang w:val="it-IT"/>
       </w:rPr>
-      <w:t>8</w:t>
+      <w:t>18</w:t>
     </w:r>
     <w:r>
       <w:rPr>
@@ -16216,6 +16720,119 @@
     </w:lvl>
   </w:abstractNum>
   <w:abstractNum w:abstractNumId="5" w15:restartNumberingAfterBreak="0">
+    <w:nsid w:val="2AD32400"/>
+    <w:multiLevelType w:val="hybridMultilevel"/>
+    <w:tmpl w:val="58368DB8"/>
+    <w:lvl w:ilvl="0" w:tplc="04090001">
+      <w:start w:val="1"/>
+      <w:numFmt w:val="bullet"/>
+      <w:lvlText w:val=""/>
+      <w:lvlJc w:val="left"/>
+      <w:pPr>
+        <w:ind w:left="720" w:hanging="360"/>
+      </w:pPr>
+      <w:rPr>
+        <w:rFonts w:ascii="Symbol" w:hAnsi="Symbol" w:hint="default"/>
+      </w:rPr>
+    </w:lvl>
+    <w:lvl w:ilvl="1" w:tplc="04090003">
+      <w:start w:val="1"/>
+      <w:numFmt w:val="bullet"/>
+      <w:lvlText w:val="o"/>
+      <w:lvlJc w:val="left"/>
+      <w:pPr>
+        <w:ind w:left="1440" w:hanging="360"/>
+      </w:pPr>
+      <w:rPr>
+        <w:rFonts w:ascii="Courier New" w:hAnsi="Courier New" w:cs="Courier New" w:hint="default"/>
+      </w:rPr>
+    </w:lvl>
+    <w:lvl w:ilvl="2" w:tplc="04090005" w:tentative="1">
+      <w:start w:val="1"/>
+      <w:numFmt w:val="bullet"/>
+      <w:lvlText w:val=""/>
+      <w:lvlJc w:val="left"/>
+      <w:pPr>
+        <w:ind w:left="2160" w:hanging="360"/>
+      </w:pPr>
+      <w:rPr>
+        <w:rFonts w:ascii="Wingdings" w:hAnsi="Wingdings" w:hint="default"/>
+      </w:rPr>
+    </w:lvl>
+    <w:lvl w:ilvl="3" w:tplc="04090001" w:tentative="1">
+      <w:start w:val="1"/>
+      <w:numFmt w:val="bullet"/>
+      <w:lvlText w:val=""/>
+      <w:lvlJc w:val="left"/>
+      <w:pPr>
+        <w:ind w:left="2880" w:hanging="360"/>
+      </w:pPr>
+      <w:rPr>
+        <w:rFonts w:ascii="Symbol" w:hAnsi="Symbol" w:hint="default"/>
+      </w:rPr>
+    </w:lvl>
+    <w:lvl w:ilvl="4" w:tplc="04090003" w:tentative="1">
+      <w:start w:val="1"/>
+      <w:numFmt w:val="bullet"/>
+      <w:lvlText w:val="o"/>
+      <w:lvlJc w:val="left"/>
+      <w:pPr>
+        <w:ind w:left="3600" w:hanging="360"/>
+      </w:pPr>
+      <w:rPr>
+        <w:rFonts w:ascii="Courier New" w:hAnsi="Courier New" w:cs="Courier New" w:hint="default"/>
+      </w:rPr>
+    </w:lvl>
+    <w:lvl w:ilvl="5" w:tplc="04090005" w:tentative="1">
+      <w:start w:val="1"/>
+      <w:numFmt w:val="bullet"/>
+      <w:lvlText w:val=""/>
+      <w:lvlJc w:val="left"/>
+      <w:pPr>
+        <w:ind w:left="4320" w:hanging="360"/>
+      </w:pPr>
+      <w:rPr>
+        <w:rFonts w:ascii="Wingdings" w:hAnsi="Wingdings" w:hint="default"/>
+      </w:rPr>
+    </w:lvl>
+    <w:lvl w:ilvl="6" w:tplc="04090001" w:tentative="1">
+      <w:start w:val="1"/>
+      <w:numFmt w:val="bullet"/>
+      <w:lvlText w:val=""/>
+      <w:lvlJc w:val="left"/>
+      <w:pPr>
+        <w:ind w:left="5040" w:hanging="360"/>
+      </w:pPr>
+      <w:rPr>
+        <w:rFonts w:ascii="Symbol" w:hAnsi="Symbol" w:hint="default"/>
+      </w:rPr>
+    </w:lvl>
+    <w:lvl w:ilvl="7" w:tplc="04090003" w:tentative="1">
+      <w:start w:val="1"/>
+      <w:numFmt w:val="bullet"/>
+      <w:lvlText w:val="o"/>
+      <w:lvlJc w:val="left"/>
+      <w:pPr>
+        <w:ind w:left="5760" w:hanging="360"/>
+      </w:pPr>
+      <w:rPr>
+        <w:rFonts w:ascii="Courier New" w:hAnsi="Courier New" w:cs="Courier New" w:hint="default"/>
+      </w:rPr>
+    </w:lvl>
+    <w:lvl w:ilvl="8" w:tplc="04090005" w:tentative="1">
+      <w:start w:val="1"/>
+      <w:numFmt w:val="bullet"/>
+      <w:lvlText w:val=""/>
+      <w:lvlJc w:val="left"/>
+      <w:pPr>
+        <w:ind w:left="6480" w:hanging="360"/>
+      </w:pPr>
+      <w:rPr>
+        <w:rFonts w:ascii="Wingdings" w:hAnsi="Wingdings" w:hint="default"/>
+      </w:rPr>
+    </w:lvl>
+  </w:abstractNum>
+  <w:abstractNum w:abstractNumId="6" w15:restartNumberingAfterBreak="0">
     <w:nsid w:val="336149EC"/>
     <w:multiLevelType w:val="hybridMultilevel"/>
     <w:tmpl w:val="6FC8D29E"/>
@@ -16328,7 +16945,7 @@
       </w:rPr>
     </w:lvl>
   </w:abstractNum>
-  <w:abstractNum w:abstractNumId="6" w15:restartNumberingAfterBreak="0">
+  <w:abstractNum w:abstractNumId="7" w15:restartNumberingAfterBreak="0">
     <w:nsid w:val="3C2E7BB5"/>
     <w:multiLevelType w:val="multilevel"/>
     <w:tmpl w:val="585E91B8"/>
@@ -16441,7 +17058,7 @@
       </w:rPr>
     </w:lvl>
   </w:abstractNum>
-  <w:abstractNum w:abstractNumId="7" w15:restartNumberingAfterBreak="0">
+  <w:abstractNum w:abstractNumId="8" w15:restartNumberingAfterBreak="0">
     <w:nsid w:val="3D565E7E"/>
     <w:multiLevelType w:val="multilevel"/>
     <w:tmpl w:val="C17E979C"/>
@@ -16554,7 +17171,7 @@
       </w:rPr>
     </w:lvl>
   </w:abstractNum>
-  <w:abstractNum w:abstractNumId="8" w15:restartNumberingAfterBreak="0">
+  <w:abstractNum w:abstractNumId="9" w15:restartNumberingAfterBreak="0">
     <w:nsid w:val="41837061"/>
     <w:multiLevelType w:val="hybridMultilevel"/>
     <w:tmpl w:val="B5449674"/>
@@ -16667,7 +17284,7 @@
       </w:rPr>
     </w:lvl>
   </w:abstractNum>
-  <w:abstractNum w:abstractNumId="9" w15:restartNumberingAfterBreak="0">
+  <w:abstractNum w:abstractNumId="10" w15:restartNumberingAfterBreak="0">
     <w:nsid w:val="42CC51FA"/>
     <w:multiLevelType w:val="multilevel"/>
     <w:tmpl w:val="3034A812"/>
@@ -16780,7 +17397,7 @@
       </w:rPr>
     </w:lvl>
   </w:abstractNum>
-  <w:abstractNum w:abstractNumId="10" w15:restartNumberingAfterBreak="0">
+  <w:abstractNum w:abstractNumId="11" w15:restartNumberingAfterBreak="0">
     <w:nsid w:val="4A933A5A"/>
     <w:multiLevelType w:val="multilevel"/>
     <w:tmpl w:val="89227CC2"/>
@@ -16893,7 +17510,7 @@
       </w:rPr>
     </w:lvl>
   </w:abstractNum>
-  <w:abstractNum w:abstractNumId="11" w15:restartNumberingAfterBreak="0">
+  <w:abstractNum w:abstractNumId="12" w15:restartNumberingAfterBreak="0">
     <w:nsid w:val="4F787D5A"/>
     <w:multiLevelType w:val="hybridMultilevel"/>
     <w:tmpl w:val="6576D83E"/>
@@ -17006,7 +17623,7 @@
       </w:rPr>
     </w:lvl>
   </w:abstractNum>
-  <w:abstractNum w:abstractNumId="12" w15:restartNumberingAfterBreak="0">
+  <w:abstractNum w:abstractNumId="13" w15:restartNumberingAfterBreak="0">
     <w:nsid w:val="59637F5C"/>
     <w:multiLevelType w:val="multilevel"/>
     <w:tmpl w:val="8512AA5A"/>
@@ -17119,7 +17736,7 @@
       </w:rPr>
     </w:lvl>
   </w:abstractNum>
-  <w:abstractNum w:abstractNumId="13" w15:restartNumberingAfterBreak="0">
+  <w:abstractNum w:abstractNumId="14" w15:restartNumberingAfterBreak="0">
     <w:nsid w:val="60BD71CE"/>
     <w:multiLevelType w:val="multilevel"/>
     <w:tmpl w:val="6E682130"/>
@@ -17232,7 +17849,7 @@
       </w:rPr>
     </w:lvl>
   </w:abstractNum>
-  <w:abstractNum w:abstractNumId="14" w15:restartNumberingAfterBreak="0">
+  <w:abstractNum w:abstractNumId="15" w15:restartNumberingAfterBreak="0">
     <w:nsid w:val="61554C60"/>
     <w:multiLevelType w:val="multilevel"/>
     <w:tmpl w:val="6CDE1AB0"/>
@@ -17345,7 +17962,7 @@
       </w:rPr>
     </w:lvl>
   </w:abstractNum>
-  <w:abstractNum w:abstractNumId="15" w15:restartNumberingAfterBreak="0">
+  <w:abstractNum w:abstractNumId="16" w15:restartNumberingAfterBreak="0">
     <w:nsid w:val="61C57DD4"/>
     <w:multiLevelType w:val="hybridMultilevel"/>
     <w:tmpl w:val="027CB73E"/>
@@ -17458,7 +18075,7 @@
       </w:rPr>
     </w:lvl>
   </w:abstractNum>
-  <w:abstractNum w:abstractNumId="16" w15:restartNumberingAfterBreak="0">
+  <w:abstractNum w:abstractNumId="17" w15:restartNumberingAfterBreak="0">
     <w:nsid w:val="6B6F4B41"/>
     <w:multiLevelType w:val="multilevel"/>
     <w:tmpl w:val="9F4A56EC"/>
@@ -17571,7 +18188,7 @@
       </w:rPr>
     </w:lvl>
   </w:abstractNum>
-  <w:abstractNum w:abstractNumId="17" w15:restartNumberingAfterBreak="0">
+  <w:abstractNum w:abstractNumId="18" w15:restartNumberingAfterBreak="0">
     <w:nsid w:val="6E2146B5"/>
     <w:multiLevelType w:val="hybridMultilevel"/>
     <w:tmpl w:val="E9CE0DBA"/>
@@ -17684,7 +18301,120 @@
       </w:rPr>
     </w:lvl>
   </w:abstractNum>
-  <w:abstractNum w:abstractNumId="18" w15:restartNumberingAfterBreak="0">
+  <w:abstractNum w:abstractNumId="19" w15:restartNumberingAfterBreak="0">
+    <w:nsid w:val="6F597630"/>
+    <w:multiLevelType w:val="hybridMultilevel"/>
+    <w:tmpl w:val="D9841B44"/>
+    <w:lvl w:ilvl="0" w:tplc="04090001">
+      <w:start w:val="1"/>
+      <w:numFmt w:val="bullet"/>
+      <w:lvlText w:val=""/>
+      <w:lvlJc w:val="left"/>
+      <w:pPr>
+        <w:ind w:left="720" w:hanging="360"/>
+      </w:pPr>
+      <w:rPr>
+        <w:rFonts w:ascii="Symbol" w:hAnsi="Symbol" w:hint="default"/>
+      </w:rPr>
+    </w:lvl>
+    <w:lvl w:ilvl="1" w:tplc="04090003" w:tentative="1">
+      <w:start w:val="1"/>
+      <w:numFmt w:val="bullet"/>
+      <w:lvlText w:val="o"/>
+      <w:lvlJc w:val="left"/>
+      <w:pPr>
+        <w:ind w:left="1440" w:hanging="360"/>
+      </w:pPr>
+      <w:rPr>
+        <w:rFonts w:ascii="Courier New" w:hAnsi="Courier New" w:cs="Courier New" w:hint="default"/>
+      </w:rPr>
+    </w:lvl>
+    <w:lvl w:ilvl="2" w:tplc="04090005" w:tentative="1">
+      <w:start w:val="1"/>
+      <w:numFmt w:val="bullet"/>
+      <w:lvlText w:val=""/>
+      <w:lvlJc w:val="left"/>
+      <w:pPr>
+        <w:ind w:left="2160" w:hanging="360"/>
+      </w:pPr>
+      <w:rPr>
+        <w:rFonts w:ascii="Wingdings" w:hAnsi="Wingdings" w:hint="default"/>
+      </w:rPr>
+    </w:lvl>
+    <w:lvl w:ilvl="3" w:tplc="04090001" w:tentative="1">
+      <w:start w:val="1"/>
+      <w:numFmt w:val="bullet"/>
+      <w:lvlText w:val=""/>
+      <w:lvlJc w:val="left"/>
+      <w:pPr>
+        <w:ind w:left="2880" w:hanging="360"/>
+      </w:pPr>
+      <w:rPr>
+        <w:rFonts w:ascii="Symbol" w:hAnsi="Symbol" w:hint="default"/>
+      </w:rPr>
+    </w:lvl>
+    <w:lvl w:ilvl="4" w:tplc="04090003" w:tentative="1">
+      <w:start w:val="1"/>
+      <w:numFmt w:val="bullet"/>
+      <w:lvlText w:val="o"/>
+      <w:lvlJc w:val="left"/>
+      <w:pPr>
+        <w:ind w:left="3600" w:hanging="360"/>
+      </w:pPr>
+      <w:rPr>
+        <w:rFonts w:ascii="Courier New" w:hAnsi="Courier New" w:cs="Courier New" w:hint="default"/>
+      </w:rPr>
+    </w:lvl>
+    <w:lvl w:ilvl="5" w:tplc="04090005" w:tentative="1">
+      <w:start w:val="1"/>
+      <w:numFmt w:val="bullet"/>
+      <w:lvlText w:val=""/>
+      <w:lvlJc w:val="left"/>
+      <w:pPr>
+        <w:ind w:left="4320" w:hanging="360"/>
+      </w:pPr>
+      <w:rPr>
+        <w:rFonts w:ascii="Wingdings" w:hAnsi="Wingdings" w:hint="default"/>
+      </w:rPr>
+    </w:lvl>
+    <w:lvl w:ilvl="6" w:tplc="04090001" w:tentative="1">
+      <w:start w:val="1"/>
+      <w:numFmt w:val="bullet"/>
+      <w:lvlText w:val=""/>
+      <w:lvlJc w:val="left"/>
+      <w:pPr>
+        <w:ind w:left="5040" w:hanging="360"/>
+      </w:pPr>
+      <w:rPr>
+        <w:rFonts w:ascii="Symbol" w:hAnsi="Symbol" w:hint="default"/>
+      </w:rPr>
+    </w:lvl>
+    <w:lvl w:ilvl="7" w:tplc="04090003" w:tentative="1">
+      <w:start w:val="1"/>
+      <w:numFmt w:val="bullet"/>
+      <w:lvlText w:val="o"/>
+      <w:lvlJc w:val="left"/>
+      <w:pPr>
+        <w:ind w:left="5760" w:hanging="360"/>
+      </w:pPr>
+      <w:rPr>
+        <w:rFonts w:ascii="Courier New" w:hAnsi="Courier New" w:cs="Courier New" w:hint="default"/>
+      </w:rPr>
+    </w:lvl>
+    <w:lvl w:ilvl="8" w:tplc="04090005" w:tentative="1">
+      <w:start w:val="1"/>
+      <w:numFmt w:val="bullet"/>
+      <w:lvlText w:val=""/>
+      <w:lvlJc w:val="left"/>
+      <w:pPr>
+        <w:ind w:left="6480" w:hanging="360"/>
+      </w:pPr>
+      <w:rPr>
+        <w:rFonts w:ascii="Wingdings" w:hAnsi="Wingdings" w:hint="default"/>
+      </w:rPr>
+    </w:lvl>
+  </w:abstractNum>
+  <w:abstractNum w:abstractNumId="20" w15:restartNumberingAfterBreak="0">
     <w:nsid w:val="6FCF2757"/>
     <w:multiLevelType w:val="multilevel"/>
     <w:tmpl w:val="E9C6CD48"/>
@@ -17797,7 +18527,7 @@
       </w:rPr>
     </w:lvl>
   </w:abstractNum>
-  <w:abstractNum w:abstractNumId="19" w15:restartNumberingAfterBreak="0">
+  <w:abstractNum w:abstractNumId="21" w15:restartNumberingAfterBreak="0">
     <w:nsid w:val="74D01C32"/>
     <w:multiLevelType w:val="hybridMultilevel"/>
     <w:tmpl w:val="DDCA38AC"/>
@@ -17910,7 +18640,7 @@
       </w:rPr>
     </w:lvl>
   </w:abstractNum>
-  <w:abstractNum w:abstractNumId="20" w15:restartNumberingAfterBreak="0">
+  <w:abstractNum w:abstractNumId="22" w15:restartNumberingAfterBreak="0">
     <w:nsid w:val="763515F5"/>
     <w:multiLevelType w:val="hybridMultilevel"/>
     <w:tmpl w:val="2808FE56"/>
@@ -18003,64 +18733,70 @@
     <w:abstractNumId w:val="2"/>
   </w:num>
   <w:num w:numId="2">
+    <w:abstractNumId w:val="8"/>
+  </w:num>
+  <w:num w:numId="3">
+    <w:abstractNumId w:val="14"/>
+  </w:num>
+  <w:num w:numId="4">
     <w:abstractNumId w:val="7"/>
   </w:num>
-  <w:num w:numId="3">
-    <w:abstractNumId w:val="13"/>
-  </w:num>
-  <w:num w:numId="4">
-    <w:abstractNumId w:val="6"/>
-  </w:num>
   <w:num w:numId="5">
-    <w:abstractNumId w:val="10"/>
+    <w:abstractNumId w:val="11"/>
   </w:num>
   <w:num w:numId="6">
-    <w:abstractNumId w:val="14"/>
+    <w:abstractNumId w:val="15"/>
   </w:num>
   <w:num w:numId="7">
-    <w:abstractNumId w:val="19"/>
+    <w:abstractNumId w:val="21"/>
   </w:num>
   <w:num w:numId="8">
-    <w:abstractNumId w:val="18"/>
+    <w:abstractNumId w:val="20"/>
   </w:num>
   <w:num w:numId="9">
     <w:abstractNumId w:val="0"/>
   </w:num>
   <w:num w:numId="10">
-    <w:abstractNumId w:val="20"/>
+    <w:abstractNumId w:val="22"/>
   </w:num>
   <w:num w:numId="11">
     <w:abstractNumId w:val="4"/>
   </w:num>
   <w:num w:numId="12">
-    <w:abstractNumId w:val="15"/>
+    <w:abstractNumId w:val="16"/>
   </w:num>
   <w:num w:numId="13">
     <w:abstractNumId w:val="1"/>
   </w:num>
   <w:num w:numId="14">
-    <w:abstractNumId w:val="11"/>
+    <w:abstractNumId w:val="12"/>
   </w:num>
   <w:num w:numId="15">
     <w:abstractNumId w:val="3"/>
   </w:num>
   <w:num w:numId="16">
-    <w:abstractNumId w:val="12"/>
+    <w:abstractNumId w:val="13"/>
   </w:num>
   <w:num w:numId="17">
-    <w:abstractNumId w:val="16"/>
+    <w:abstractNumId w:val="17"/>
   </w:num>
   <w:num w:numId="18">
+    <w:abstractNumId w:val="10"/>
+  </w:num>
+  <w:num w:numId="19">
+    <w:abstractNumId w:val="6"/>
+  </w:num>
+  <w:num w:numId="20">
+    <w:abstractNumId w:val="18"/>
+  </w:num>
+  <w:num w:numId="21">
     <w:abstractNumId w:val="9"/>
   </w:num>
-  <w:num w:numId="19">
+  <w:num w:numId="22">
     <w:abstractNumId w:val="5"/>
   </w:num>
-  <w:num w:numId="20">
-    <w:abstractNumId w:val="17"/>
-  </w:num>
-  <w:num w:numId="21">
-    <w:abstractNumId w:val="8"/>
+  <w:num w:numId="23">
+    <w:abstractNumId w:val="19"/>
   </w:num>
 </w:numbering>
 </file>
@@ -18948,7 +19684,7 @@
 </file>
 
 <file path=customXml/itemProps1.xml><?xml version="1.0" encoding="utf-8"?>
-<ds:datastoreItem xmlns:ds="http://schemas.openxmlformats.org/officeDocument/2006/customXml" ds:itemID="{8523FA25-90D3-4BEF-854D-4659AED675E5}">
+<ds:datastoreItem xmlns:ds="http://schemas.openxmlformats.org/officeDocument/2006/customXml" ds:itemID="{3752104A-BBD0-4B68-8F22-40BC80A4938D}">
   <ds:schemaRefs>
     <ds:schemaRef ds:uri="http://schemas.openxmlformats.org/officeDocument/2006/bibliography"/>
   </ds:schemaRefs>
